--- a/trunk/doc/1Pag_RO.docx
+++ b/trunk/doc/1Pag_RO.docx
@@ -10,12 +10,14 @@
           <w:sz w:val="44"/>
         </w:rPr>
       </w:pPr>
+      <w:proofErr w:type="spellStart"/>
       <w:r>
         <w:rPr>
           <w:sz w:val="44"/>
         </w:rPr>
         <w:t>CloneDetector</w:t>
       </w:r>
+      <w:proofErr w:type="spellEnd"/>
     </w:p>
     <w:p>
       <w:pPr>
@@ -29,8 +31,58 @@
         <w:rPr>
           <w:sz w:val="44"/>
         </w:rPr>
-        <w:t>Program pentru depistarea proiectelor Java copiate</w:t>
-      </w:r>
+        <w:t xml:space="preserve">Program </w:t>
+      </w:r>
+      <w:proofErr w:type="spellStart"/>
+      <w:r>
+        <w:rPr>
+          <w:sz w:val="44"/>
+        </w:rPr>
+        <w:t>pentru</w:t>
+      </w:r>
+      <w:proofErr w:type="spellEnd"/>
+      <w:r>
+        <w:rPr>
+          <w:sz w:val="44"/>
+        </w:rPr>
+        <w:t xml:space="preserve"> </w:t>
+      </w:r>
+      <w:proofErr w:type="spellStart"/>
+      <w:r>
+        <w:rPr>
+          <w:sz w:val="44"/>
+        </w:rPr>
+        <w:t>depistarea</w:t>
+      </w:r>
+      <w:proofErr w:type="spellEnd"/>
+      <w:r>
+        <w:rPr>
+          <w:sz w:val="44"/>
+        </w:rPr>
+        <w:t xml:space="preserve"> </w:t>
+      </w:r>
+      <w:proofErr w:type="spellStart"/>
+      <w:r>
+        <w:rPr>
+          <w:sz w:val="44"/>
+        </w:rPr>
+        <w:t>proiectelor</w:t>
+      </w:r>
+      <w:proofErr w:type="spellEnd"/>
+      <w:r>
+        <w:rPr>
+          <w:sz w:val="44"/>
+        </w:rPr>
+        <w:t xml:space="preserve"> Java </w:t>
+      </w:r>
+      <w:proofErr w:type="spellStart"/>
+      <w:r>
+        <w:rPr>
+          <w:sz w:val="44"/>
+        </w:rPr>
+        <w:t>copiate</w:t>
+      </w:r>
+      <w:proofErr w:type="spellEnd"/>
     </w:p>
     <w:p>
       <w:pPr>
@@ -44,8 +96,72 @@
         <w:rPr>
           <w:sz w:val="28"/>
         </w:rPr>
-        <w:t>Adrian-Vlad LEP, Coordonator: conf.dr.ing. Ioana SORA</w:t>
-      </w:r>
+        <w:t xml:space="preserve">Adrian-Vlad </w:t>
+      </w:r>
+      <w:proofErr w:type="spellStart"/>
+      <w:r>
+        <w:rPr>
+          <w:sz w:val="28"/>
+        </w:rPr>
+        <w:t>LEP</w:t>
+      </w:r>
+      <w:proofErr w:type="spellEnd"/>
+      <w:r>
+        <w:rPr>
+          <w:sz w:val="28"/>
+        </w:rPr>
+        <w:t xml:space="preserve">, </w:t>
+      </w:r>
+      <w:proofErr w:type="spellStart"/>
+      <w:r>
+        <w:rPr>
+          <w:sz w:val="28"/>
+        </w:rPr>
+        <w:t>Coordonator</w:t>
+      </w:r>
+      <w:proofErr w:type="spellEnd"/>
+      <w:r>
+        <w:rPr>
+          <w:sz w:val="28"/>
+        </w:rPr>
+        <w:t xml:space="preserve">: </w:t>
+      </w:r>
+      <w:proofErr w:type="spellStart"/>
+      <w:r>
+        <w:rPr>
+          <w:sz w:val="28"/>
+        </w:rPr>
+        <w:t>conf.dr.ing</w:t>
+      </w:r>
+      <w:proofErr w:type="spellEnd"/>
+      <w:r>
+        <w:rPr>
+          <w:sz w:val="28"/>
+        </w:rPr>
+        <w:t xml:space="preserve">. </w:t>
+      </w:r>
+      <w:proofErr w:type="spellStart"/>
+      <w:r>
+        <w:rPr>
+          <w:sz w:val="28"/>
+        </w:rPr>
+        <w:t>Ioana</w:t>
+      </w:r>
+      <w:proofErr w:type="spellEnd"/>
+      <w:r>
+        <w:rPr>
+          <w:sz w:val="28"/>
+        </w:rPr>
+        <w:t xml:space="preserve"> </w:t>
+      </w:r>
+      <w:proofErr w:type="spellStart"/>
+      <w:r>
+        <w:rPr>
+          <w:sz w:val="28"/>
+        </w:rPr>
+        <w:t>SORA</w:t>
+      </w:r>
+      <w:proofErr w:type="spellEnd"/>
     </w:p>
     <w:p>
       <w:pPr>
@@ -56,6 +172,7 @@
           <w:sz w:val="28"/>
         </w:rPr>
       </w:pPr>
+      <w:proofErr w:type="spellStart"/>
       <w:r>
         <w:rPr>
           <w:rFonts w:ascii="Times New Roman" w:hAnsi="Times New Roman" w:cs="Times New Roman"/>
@@ -70,12 +187,29 @@
         </w:rPr>
         <w:t>a</w:t>
       </w:r>
+      <w:proofErr w:type="spellEnd"/>
       <w:r>
         <w:rPr>
           <w:rFonts w:ascii="Times New Roman" w:hAnsi="Times New Roman" w:cs="Times New Roman"/>
           <w:sz w:val="28"/>
         </w:rPr>
-        <w:t xml:space="preserve"> Politehnica Timisoara</w:t>
+        <w:t xml:space="preserve"> </w:t>
+      </w:r>
+      <w:proofErr w:type="spellStart"/>
+      <w:r>
+        <w:rPr>
+          <w:rFonts w:ascii="Times New Roman" w:hAnsi="Times New Roman" w:cs="Times New Roman"/>
+          <w:sz w:val="28"/>
+        </w:rPr>
+        <w:t>Politehnica</w:t>
+      </w:r>
+      <w:proofErr w:type="spellEnd"/>
+      <w:r>
+        <w:rPr>
+          <w:rFonts w:ascii="Times New Roman" w:hAnsi="Times New Roman" w:cs="Times New Roman"/>
+          <w:sz w:val="28"/>
+        </w:rPr>
+        <w:t xml:space="preserve"> Timisoara</w:t>
       </w:r>
     </w:p>
     <w:p>
@@ -87,13 +221,63 @@
           <w:sz w:val="28"/>
         </w:rPr>
       </w:pPr>
+      <w:proofErr w:type="spellStart"/>
       <w:r>
         <w:rPr>
           <w:rFonts w:ascii="Times New Roman" w:hAnsi="Times New Roman" w:cs="Times New Roman"/>
           <w:sz w:val="28"/>
         </w:rPr>
-        <w:t>Facultatea de Automatica si Calculatoare</w:t>
-      </w:r>
+        <w:t>Facultatea</w:t>
+      </w:r>
+      <w:proofErr w:type="spellEnd"/>
+      <w:r>
+        <w:rPr>
+          <w:rFonts w:ascii="Times New Roman" w:hAnsi="Times New Roman" w:cs="Times New Roman"/>
+          <w:sz w:val="28"/>
+        </w:rPr>
+        <w:t xml:space="preserve"> de </w:t>
+      </w:r>
+      <w:proofErr w:type="spellStart"/>
+      <w:r>
+        <w:rPr>
+          <w:rFonts w:ascii="Times New Roman" w:hAnsi="Times New Roman" w:cs="Times New Roman"/>
+          <w:sz w:val="28"/>
+        </w:rPr>
+        <w:t>Automatica</w:t>
+      </w:r>
+      <w:proofErr w:type="spellEnd"/>
+      <w:r>
+        <w:rPr>
+          <w:rFonts w:ascii="Times New Roman" w:hAnsi="Times New Roman" w:cs="Times New Roman"/>
+          <w:sz w:val="28"/>
+        </w:rPr>
+        <w:t xml:space="preserve"> </w:t>
+      </w:r>
+      <w:proofErr w:type="spellStart"/>
+      <w:r>
+        <w:rPr>
+          <w:rFonts w:ascii="Times New Roman" w:hAnsi="Times New Roman" w:cs="Times New Roman"/>
+          <w:sz w:val="28"/>
+        </w:rPr>
+        <w:t>si</w:t>
+      </w:r>
+      <w:proofErr w:type="spellEnd"/>
+      <w:r>
+        <w:rPr>
+          <w:rFonts w:ascii="Times New Roman" w:hAnsi="Times New Roman" w:cs="Times New Roman"/>
+          <w:sz w:val="28"/>
+        </w:rPr>
+        <w:t xml:space="preserve"> </w:t>
+      </w:r>
+      <w:proofErr w:type="spellStart"/>
+      <w:r>
+        <w:rPr>
+          <w:rFonts w:ascii="Times New Roman" w:hAnsi="Times New Roman" w:cs="Times New Roman"/>
+          <w:sz w:val="28"/>
+        </w:rPr>
+        <w:t>Calculatoare</w:t>
+      </w:r>
+      <w:proofErr w:type="spellEnd"/>
     </w:p>
     <w:p>
       <w:pPr>
@@ -104,13 +288,63 @@
           <w:sz w:val="28"/>
         </w:rPr>
       </w:pPr>
+      <w:proofErr w:type="spellStart"/>
       <w:r>
         <w:rPr>
           <w:rFonts w:ascii="Times New Roman" w:hAnsi="Times New Roman" w:cs="Times New Roman"/>
           <w:sz w:val="28"/>
         </w:rPr>
-        <w:t>Calculatoare si Tehnologia Informatiei</w:t>
-      </w:r>
+        <w:t>Calculatoare</w:t>
+      </w:r>
+      <w:proofErr w:type="spellEnd"/>
+      <w:r>
+        <w:rPr>
+          <w:rFonts w:ascii="Times New Roman" w:hAnsi="Times New Roman" w:cs="Times New Roman"/>
+          <w:sz w:val="28"/>
+        </w:rPr>
+        <w:t xml:space="preserve"> </w:t>
+      </w:r>
+      <w:proofErr w:type="spellStart"/>
+      <w:r>
+        <w:rPr>
+          <w:rFonts w:ascii="Times New Roman" w:hAnsi="Times New Roman" w:cs="Times New Roman"/>
+          <w:sz w:val="28"/>
+        </w:rPr>
+        <w:t>si</w:t>
+      </w:r>
+      <w:proofErr w:type="spellEnd"/>
+      <w:r>
+        <w:rPr>
+          <w:rFonts w:ascii="Times New Roman" w:hAnsi="Times New Roman" w:cs="Times New Roman"/>
+          <w:sz w:val="28"/>
+        </w:rPr>
+        <w:t xml:space="preserve"> </w:t>
+      </w:r>
+      <w:proofErr w:type="spellStart"/>
+      <w:r>
+        <w:rPr>
+          <w:rFonts w:ascii="Times New Roman" w:hAnsi="Times New Roman" w:cs="Times New Roman"/>
+          <w:sz w:val="28"/>
+        </w:rPr>
+        <w:t>Tehnologia</w:t>
+      </w:r>
+      <w:proofErr w:type="spellEnd"/>
+      <w:r>
+        <w:rPr>
+          <w:rFonts w:ascii="Times New Roman" w:hAnsi="Times New Roman" w:cs="Times New Roman"/>
+          <w:sz w:val="28"/>
+        </w:rPr>
+        <w:t xml:space="preserve"> </w:t>
+      </w:r>
+      <w:proofErr w:type="spellStart"/>
+      <w:r>
+        <w:rPr>
+          <w:rFonts w:ascii="Times New Roman" w:hAnsi="Times New Roman" w:cs="Times New Roman"/>
+          <w:sz w:val="28"/>
+        </w:rPr>
+        <w:t>Informatiei</w:t>
+      </w:r>
+      <w:proofErr w:type="spellEnd"/>
     </w:p>
     <w:p>
       <w:pPr>
@@ -121,12 +355,21 @@
           <w:sz w:val="28"/>
         </w:rPr>
       </w:pPr>
+      <w:proofErr w:type="spellStart"/>
       <w:r>
         <w:rPr>
           <w:rFonts w:ascii="Times New Roman" w:hAnsi="Times New Roman" w:cs="Times New Roman"/>
           <w:sz w:val="28"/>
         </w:rPr>
-        <w:t>Iunie 2011</w:t>
+        <w:t>Iunie</w:t>
+      </w:r>
+      <w:proofErr w:type="spellEnd"/>
+      <w:r>
+        <w:rPr>
+          <w:rFonts w:ascii="Times New Roman" w:hAnsi="Times New Roman" w:cs="Times New Roman"/>
+          <w:sz w:val="28"/>
+        </w:rPr>
+        <w:t xml:space="preserve"> 2011</w:t>
       </w:r>
     </w:p>
     <w:p>
@@ -149,13 +392,1157 @@
           <w:szCs w:val="22"/>
         </w:rPr>
       </w:pPr>
-      <w:r>
-        <w:rPr>
-          <w:b w:val="0"/>
-          <w:sz w:val="22"/>
-          <w:szCs w:val="22"/>
-        </w:rPr>
-        <w:t>Există diverse platforme ce detectează lucrări literare, proiecte şcolare sau progrme software copiate. Programul CloneDetector analizează static codul sursă şi depistează proiectele Java copiate pe baza unui set de reguli Prolog. CloneDetector foloseşte o abordare originală, combinând metodele de depistare bazate pe metrici  şi cele bazate pe grafuri de apeluri (call graph) create din arbori sintactici abstracţi(AST).  Prin acest instrument se doreşte depistarea clonelor de tipul 3, adică a proiectelor copiate în care pe lângă redenumire s-au operat schimbări de natură sintactică, s-au adăugat sau şters porţiuni de cod.</w:t>
+      <w:proofErr w:type="spellStart"/>
+      <w:r>
+        <w:rPr>
+          <w:b w:val="0"/>
+          <w:sz w:val="22"/>
+          <w:szCs w:val="22"/>
+        </w:rPr>
+        <w:t>Există</w:t>
+      </w:r>
+      <w:proofErr w:type="spellEnd"/>
+      <w:r>
+        <w:rPr>
+          <w:b w:val="0"/>
+          <w:sz w:val="22"/>
+          <w:szCs w:val="22"/>
+        </w:rPr>
+        <w:t xml:space="preserve"> diverse </w:t>
+      </w:r>
+      <w:proofErr w:type="spellStart"/>
+      <w:r>
+        <w:rPr>
+          <w:b w:val="0"/>
+          <w:sz w:val="22"/>
+          <w:szCs w:val="22"/>
+        </w:rPr>
+        <w:t>platforme</w:t>
+      </w:r>
+      <w:proofErr w:type="spellEnd"/>
+      <w:r>
+        <w:rPr>
+          <w:b w:val="0"/>
+          <w:sz w:val="22"/>
+          <w:szCs w:val="22"/>
+        </w:rPr>
+        <w:t xml:space="preserve"> </w:t>
+      </w:r>
+      <w:proofErr w:type="spellStart"/>
+      <w:r>
+        <w:rPr>
+          <w:b w:val="0"/>
+          <w:sz w:val="22"/>
+          <w:szCs w:val="22"/>
+        </w:rPr>
+        <w:t>ce</w:t>
+      </w:r>
+      <w:proofErr w:type="spellEnd"/>
+      <w:r>
+        <w:rPr>
+          <w:b w:val="0"/>
+          <w:sz w:val="22"/>
+          <w:szCs w:val="22"/>
+        </w:rPr>
+        <w:t xml:space="preserve"> </w:t>
+      </w:r>
+      <w:proofErr w:type="spellStart"/>
+      <w:r>
+        <w:rPr>
+          <w:b w:val="0"/>
+          <w:sz w:val="22"/>
+          <w:szCs w:val="22"/>
+        </w:rPr>
+        <w:t>detectează</w:t>
+      </w:r>
+      <w:proofErr w:type="spellEnd"/>
+      <w:r>
+        <w:rPr>
+          <w:b w:val="0"/>
+          <w:sz w:val="22"/>
+          <w:szCs w:val="22"/>
+        </w:rPr>
+        <w:t xml:space="preserve"> </w:t>
+      </w:r>
+      <w:proofErr w:type="spellStart"/>
+      <w:r>
+        <w:rPr>
+          <w:b w:val="0"/>
+          <w:sz w:val="22"/>
+          <w:szCs w:val="22"/>
+        </w:rPr>
+        <w:t>lucrări</w:t>
+      </w:r>
+      <w:proofErr w:type="spellEnd"/>
+      <w:r>
+        <w:rPr>
+          <w:b w:val="0"/>
+          <w:sz w:val="22"/>
+          <w:szCs w:val="22"/>
+        </w:rPr>
+        <w:t xml:space="preserve"> </w:t>
+      </w:r>
+      <w:proofErr w:type="spellStart"/>
+      <w:r>
+        <w:rPr>
+          <w:b w:val="0"/>
+          <w:sz w:val="22"/>
+          <w:szCs w:val="22"/>
+        </w:rPr>
+        <w:t>literare</w:t>
+      </w:r>
+      <w:proofErr w:type="spellEnd"/>
+      <w:r>
+        <w:rPr>
+          <w:b w:val="0"/>
+          <w:sz w:val="22"/>
+          <w:szCs w:val="22"/>
+        </w:rPr>
+        <w:t xml:space="preserve">, </w:t>
+      </w:r>
+      <w:proofErr w:type="spellStart"/>
+      <w:r>
+        <w:rPr>
+          <w:b w:val="0"/>
+          <w:sz w:val="22"/>
+          <w:szCs w:val="22"/>
+        </w:rPr>
+        <w:t>proiecte</w:t>
+      </w:r>
+      <w:proofErr w:type="spellEnd"/>
+      <w:r>
+        <w:rPr>
+          <w:b w:val="0"/>
+          <w:sz w:val="22"/>
+          <w:szCs w:val="22"/>
+        </w:rPr>
+        <w:t xml:space="preserve"> </w:t>
+      </w:r>
+      <w:proofErr w:type="spellStart"/>
+      <w:r>
+        <w:rPr>
+          <w:b w:val="0"/>
+          <w:sz w:val="22"/>
+          <w:szCs w:val="22"/>
+        </w:rPr>
+        <w:t>şcolare</w:t>
+      </w:r>
+      <w:proofErr w:type="spellEnd"/>
+      <w:r>
+        <w:rPr>
+          <w:b w:val="0"/>
+          <w:sz w:val="22"/>
+          <w:szCs w:val="22"/>
+        </w:rPr>
+        <w:t xml:space="preserve"> </w:t>
+      </w:r>
+      <w:proofErr w:type="spellStart"/>
+      <w:r>
+        <w:rPr>
+          <w:b w:val="0"/>
+          <w:sz w:val="22"/>
+          <w:szCs w:val="22"/>
+        </w:rPr>
+        <w:t>sau</w:t>
+      </w:r>
+      <w:proofErr w:type="spellEnd"/>
+      <w:r>
+        <w:rPr>
+          <w:b w:val="0"/>
+          <w:sz w:val="22"/>
+          <w:szCs w:val="22"/>
+        </w:rPr>
+        <w:t xml:space="preserve"> </w:t>
+      </w:r>
+      <w:proofErr w:type="spellStart"/>
+      <w:r>
+        <w:rPr>
+          <w:b w:val="0"/>
+          <w:sz w:val="22"/>
+          <w:szCs w:val="22"/>
+        </w:rPr>
+        <w:t>progrme</w:t>
+      </w:r>
+      <w:proofErr w:type="spellEnd"/>
+      <w:r>
+        <w:rPr>
+          <w:b w:val="0"/>
+          <w:sz w:val="22"/>
+          <w:szCs w:val="22"/>
+        </w:rPr>
+        <w:t xml:space="preserve"> software </w:t>
+      </w:r>
+      <w:proofErr w:type="spellStart"/>
+      <w:r>
+        <w:rPr>
+          <w:b w:val="0"/>
+          <w:sz w:val="22"/>
+          <w:szCs w:val="22"/>
+        </w:rPr>
+        <w:t>copiate</w:t>
+      </w:r>
+      <w:proofErr w:type="spellEnd"/>
+      <w:r>
+        <w:rPr>
+          <w:b w:val="0"/>
+          <w:sz w:val="22"/>
+          <w:szCs w:val="22"/>
+        </w:rPr>
+        <w:t xml:space="preserve">. </w:t>
+      </w:r>
+      <w:proofErr w:type="spellStart"/>
+      <w:r>
+        <w:rPr>
+          <w:b w:val="0"/>
+          <w:sz w:val="22"/>
+          <w:szCs w:val="22"/>
+        </w:rPr>
+        <w:t>Programul</w:t>
+      </w:r>
+      <w:proofErr w:type="spellEnd"/>
+      <w:r>
+        <w:rPr>
+          <w:b w:val="0"/>
+          <w:sz w:val="22"/>
+          <w:szCs w:val="22"/>
+        </w:rPr>
+        <w:t xml:space="preserve"> </w:t>
+      </w:r>
+      <w:proofErr w:type="spellStart"/>
+      <w:r>
+        <w:rPr>
+          <w:b w:val="0"/>
+          <w:sz w:val="22"/>
+          <w:szCs w:val="22"/>
+        </w:rPr>
+        <w:t>CloneDetector</w:t>
+      </w:r>
+      <w:proofErr w:type="spellEnd"/>
+      <w:r>
+        <w:rPr>
+          <w:b w:val="0"/>
+          <w:sz w:val="22"/>
+          <w:szCs w:val="22"/>
+        </w:rPr>
+        <w:t xml:space="preserve"> </w:t>
+      </w:r>
+      <w:proofErr w:type="spellStart"/>
+      <w:r>
+        <w:rPr>
+          <w:b w:val="0"/>
+          <w:sz w:val="22"/>
+          <w:szCs w:val="22"/>
+        </w:rPr>
+        <w:t>analizează</w:t>
+      </w:r>
+      <w:proofErr w:type="spellEnd"/>
+      <w:r>
+        <w:rPr>
+          <w:b w:val="0"/>
+          <w:sz w:val="22"/>
+          <w:szCs w:val="22"/>
+        </w:rPr>
+        <w:t xml:space="preserve"> static </w:t>
+      </w:r>
+      <w:proofErr w:type="spellStart"/>
+      <w:r>
+        <w:rPr>
+          <w:b w:val="0"/>
+          <w:sz w:val="22"/>
+          <w:szCs w:val="22"/>
+        </w:rPr>
+        <w:t>codul</w:t>
+      </w:r>
+      <w:proofErr w:type="spellEnd"/>
+      <w:r>
+        <w:rPr>
+          <w:b w:val="0"/>
+          <w:sz w:val="22"/>
+          <w:szCs w:val="22"/>
+        </w:rPr>
+        <w:t xml:space="preserve"> </w:t>
+      </w:r>
+      <w:proofErr w:type="spellStart"/>
+      <w:r>
+        <w:rPr>
+          <w:b w:val="0"/>
+          <w:sz w:val="22"/>
+          <w:szCs w:val="22"/>
+        </w:rPr>
+        <w:t>sursă</w:t>
+      </w:r>
+      <w:proofErr w:type="spellEnd"/>
+      <w:r>
+        <w:rPr>
+          <w:b w:val="0"/>
+          <w:sz w:val="22"/>
+          <w:szCs w:val="22"/>
+        </w:rPr>
+        <w:t xml:space="preserve"> </w:t>
+      </w:r>
+      <w:proofErr w:type="spellStart"/>
+      <w:r>
+        <w:rPr>
+          <w:b w:val="0"/>
+          <w:sz w:val="22"/>
+          <w:szCs w:val="22"/>
+        </w:rPr>
+        <w:t>şi</w:t>
+      </w:r>
+      <w:proofErr w:type="spellEnd"/>
+      <w:r>
+        <w:rPr>
+          <w:b w:val="0"/>
+          <w:sz w:val="22"/>
+          <w:szCs w:val="22"/>
+        </w:rPr>
+        <w:t xml:space="preserve"> </w:t>
+      </w:r>
+      <w:proofErr w:type="spellStart"/>
+      <w:r>
+        <w:rPr>
+          <w:b w:val="0"/>
+          <w:sz w:val="22"/>
+          <w:szCs w:val="22"/>
+        </w:rPr>
+        <w:t>depistează</w:t>
+      </w:r>
+      <w:proofErr w:type="spellEnd"/>
+      <w:r>
+        <w:rPr>
+          <w:b w:val="0"/>
+          <w:sz w:val="22"/>
+          <w:szCs w:val="22"/>
+        </w:rPr>
+        <w:t xml:space="preserve"> </w:t>
+      </w:r>
+      <w:proofErr w:type="spellStart"/>
+      <w:r>
+        <w:rPr>
+          <w:b w:val="0"/>
+          <w:sz w:val="22"/>
+          <w:szCs w:val="22"/>
+        </w:rPr>
+        <w:t>proiectele</w:t>
+      </w:r>
+      <w:proofErr w:type="spellEnd"/>
+      <w:r>
+        <w:rPr>
+          <w:b w:val="0"/>
+          <w:sz w:val="22"/>
+          <w:szCs w:val="22"/>
+        </w:rPr>
+        <w:t xml:space="preserve"> Java </w:t>
+      </w:r>
+      <w:proofErr w:type="spellStart"/>
+      <w:r>
+        <w:rPr>
+          <w:b w:val="0"/>
+          <w:sz w:val="22"/>
+          <w:szCs w:val="22"/>
+        </w:rPr>
+        <w:t>copiate</w:t>
+      </w:r>
+      <w:proofErr w:type="spellEnd"/>
+      <w:r>
+        <w:rPr>
+          <w:b w:val="0"/>
+          <w:sz w:val="22"/>
+          <w:szCs w:val="22"/>
+        </w:rPr>
+        <w:t xml:space="preserve"> </w:t>
+      </w:r>
+      <w:proofErr w:type="spellStart"/>
+      <w:r>
+        <w:rPr>
+          <w:b w:val="0"/>
+          <w:sz w:val="22"/>
+          <w:szCs w:val="22"/>
+        </w:rPr>
+        <w:t>pe</w:t>
+      </w:r>
+      <w:proofErr w:type="spellEnd"/>
+      <w:r>
+        <w:rPr>
+          <w:b w:val="0"/>
+          <w:sz w:val="22"/>
+          <w:szCs w:val="22"/>
+        </w:rPr>
+        <w:t xml:space="preserve"> </w:t>
+      </w:r>
+      <w:proofErr w:type="spellStart"/>
+      <w:r>
+        <w:rPr>
+          <w:b w:val="0"/>
+          <w:sz w:val="22"/>
+          <w:szCs w:val="22"/>
+        </w:rPr>
+        <w:t>baza</w:t>
+      </w:r>
+      <w:proofErr w:type="spellEnd"/>
+      <w:r>
+        <w:rPr>
+          <w:b w:val="0"/>
+          <w:sz w:val="22"/>
+          <w:szCs w:val="22"/>
+        </w:rPr>
+        <w:t xml:space="preserve"> </w:t>
+      </w:r>
+      <w:proofErr w:type="spellStart"/>
+      <w:r>
+        <w:rPr>
+          <w:b w:val="0"/>
+          <w:sz w:val="22"/>
+          <w:szCs w:val="22"/>
+        </w:rPr>
+        <w:t>unui</w:t>
+      </w:r>
+      <w:proofErr w:type="spellEnd"/>
+      <w:r>
+        <w:rPr>
+          <w:b w:val="0"/>
+          <w:sz w:val="22"/>
+          <w:szCs w:val="22"/>
+        </w:rPr>
+        <w:t xml:space="preserve"> set de </w:t>
+      </w:r>
+      <w:proofErr w:type="spellStart"/>
+      <w:r>
+        <w:rPr>
+          <w:b w:val="0"/>
+          <w:sz w:val="22"/>
+          <w:szCs w:val="22"/>
+        </w:rPr>
+        <w:t>reguli</w:t>
+      </w:r>
+      <w:proofErr w:type="spellEnd"/>
+      <w:r>
+        <w:rPr>
+          <w:b w:val="0"/>
+          <w:sz w:val="22"/>
+          <w:szCs w:val="22"/>
+        </w:rPr>
+        <w:t xml:space="preserve"> Prolog. </w:t>
+      </w:r>
+      <w:proofErr w:type="spellStart"/>
+      <w:r>
+        <w:rPr>
+          <w:b w:val="0"/>
+          <w:sz w:val="22"/>
+          <w:szCs w:val="22"/>
+        </w:rPr>
+        <w:t>CloneDetector</w:t>
+      </w:r>
+      <w:proofErr w:type="spellEnd"/>
+      <w:r>
+        <w:rPr>
+          <w:b w:val="0"/>
+          <w:sz w:val="22"/>
+          <w:szCs w:val="22"/>
+        </w:rPr>
+        <w:t xml:space="preserve"> </w:t>
+      </w:r>
+      <w:proofErr w:type="spellStart"/>
+      <w:r>
+        <w:rPr>
+          <w:b w:val="0"/>
+          <w:sz w:val="22"/>
+          <w:szCs w:val="22"/>
+        </w:rPr>
+        <w:t>foloseşte</w:t>
+      </w:r>
+      <w:proofErr w:type="spellEnd"/>
+      <w:r>
+        <w:rPr>
+          <w:b w:val="0"/>
+          <w:sz w:val="22"/>
+          <w:szCs w:val="22"/>
+        </w:rPr>
+        <w:t xml:space="preserve"> o </w:t>
+      </w:r>
+      <w:proofErr w:type="spellStart"/>
+      <w:r>
+        <w:rPr>
+          <w:b w:val="0"/>
+          <w:sz w:val="22"/>
+          <w:szCs w:val="22"/>
+        </w:rPr>
+        <w:t>abordare</w:t>
+      </w:r>
+      <w:proofErr w:type="spellEnd"/>
+      <w:r>
+        <w:rPr>
+          <w:b w:val="0"/>
+          <w:sz w:val="22"/>
+          <w:szCs w:val="22"/>
+        </w:rPr>
+        <w:t xml:space="preserve"> </w:t>
+      </w:r>
+      <w:proofErr w:type="spellStart"/>
+      <w:r>
+        <w:rPr>
+          <w:b w:val="0"/>
+          <w:sz w:val="22"/>
+          <w:szCs w:val="22"/>
+        </w:rPr>
+        <w:t>originală</w:t>
+      </w:r>
+      <w:proofErr w:type="spellEnd"/>
+      <w:r>
+        <w:rPr>
+          <w:b w:val="0"/>
+          <w:sz w:val="22"/>
+          <w:szCs w:val="22"/>
+        </w:rPr>
+        <w:t xml:space="preserve">, </w:t>
+      </w:r>
+      <w:proofErr w:type="spellStart"/>
+      <w:r>
+        <w:rPr>
+          <w:b w:val="0"/>
+          <w:sz w:val="22"/>
+          <w:szCs w:val="22"/>
+        </w:rPr>
+        <w:t>combinând</w:t>
+      </w:r>
+      <w:proofErr w:type="spellEnd"/>
+      <w:r>
+        <w:rPr>
+          <w:b w:val="0"/>
+          <w:sz w:val="22"/>
+          <w:szCs w:val="22"/>
+        </w:rPr>
+        <w:t xml:space="preserve"> </w:t>
+      </w:r>
+      <w:proofErr w:type="spellStart"/>
+      <w:r>
+        <w:rPr>
+          <w:b w:val="0"/>
+          <w:sz w:val="22"/>
+          <w:szCs w:val="22"/>
+        </w:rPr>
+        <w:t>metodele</w:t>
+      </w:r>
+      <w:proofErr w:type="spellEnd"/>
+      <w:r>
+        <w:rPr>
+          <w:b w:val="0"/>
+          <w:sz w:val="22"/>
+          <w:szCs w:val="22"/>
+        </w:rPr>
+        <w:t xml:space="preserve"> de </w:t>
+      </w:r>
+      <w:proofErr w:type="spellStart"/>
+      <w:r>
+        <w:rPr>
+          <w:b w:val="0"/>
+          <w:sz w:val="22"/>
+          <w:szCs w:val="22"/>
+        </w:rPr>
+        <w:t>depistare</w:t>
+      </w:r>
+      <w:proofErr w:type="spellEnd"/>
+      <w:r>
+        <w:rPr>
+          <w:b w:val="0"/>
+          <w:sz w:val="22"/>
+          <w:szCs w:val="22"/>
+        </w:rPr>
+        <w:t xml:space="preserve"> </w:t>
+      </w:r>
+      <w:proofErr w:type="spellStart"/>
+      <w:r>
+        <w:rPr>
+          <w:b w:val="0"/>
+          <w:sz w:val="22"/>
+          <w:szCs w:val="22"/>
+        </w:rPr>
+        <w:t>bazate</w:t>
+      </w:r>
+      <w:proofErr w:type="spellEnd"/>
+      <w:r>
+        <w:rPr>
+          <w:b w:val="0"/>
+          <w:sz w:val="22"/>
+          <w:szCs w:val="22"/>
+        </w:rPr>
+        <w:t xml:space="preserve"> </w:t>
+      </w:r>
+      <w:proofErr w:type="spellStart"/>
+      <w:r>
+        <w:rPr>
+          <w:b w:val="0"/>
+          <w:sz w:val="22"/>
+          <w:szCs w:val="22"/>
+        </w:rPr>
+        <w:t>pe</w:t>
+      </w:r>
+      <w:proofErr w:type="spellEnd"/>
+      <w:r>
+        <w:rPr>
+          <w:b w:val="0"/>
+          <w:sz w:val="22"/>
+          <w:szCs w:val="22"/>
+        </w:rPr>
+        <w:t xml:space="preserve"> </w:t>
+      </w:r>
+      <w:proofErr w:type="spellStart"/>
+      <w:r>
+        <w:rPr>
+          <w:b w:val="0"/>
+          <w:sz w:val="22"/>
+          <w:szCs w:val="22"/>
+        </w:rPr>
+        <w:t>metrici</w:t>
+      </w:r>
+      <w:proofErr w:type="spellEnd"/>
+      <w:r>
+        <w:rPr>
+          <w:b w:val="0"/>
+          <w:sz w:val="22"/>
+          <w:szCs w:val="22"/>
+        </w:rPr>
+        <w:t xml:space="preserve">  </w:t>
+      </w:r>
+      <w:proofErr w:type="spellStart"/>
+      <w:r>
+        <w:rPr>
+          <w:b w:val="0"/>
+          <w:sz w:val="22"/>
+          <w:szCs w:val="22"/>
+        </w:rPr>
+        <w:t>şi</w:t>
+      </w:r>
+      <w:proofErr w:type="spellEnd"/>
+      <w:r>
+        <w:rPr>
+          <w:b w:val="0"/>
+          <w:sz w:val="22"/>
+          <w:szCs w:val="22"/>
+        </w:rPr>
+        <w:t xml:space="preserve"> </w:t>
+      </w:r>
+      <w:proofErr w:type="spellStart"/>
+      <w:r>
+        <w:rPr>
+          <w:b w:val="0"/>
+          <w:sz w:val="22"/>
+          <w:szCs w:val="22"/>
+        </w:rPr>
+        <w:t>cele</w:t>
+      </w:r>
+      <w:proofErr w:type="spellEnd"/>
+      <w:r>
+        <w:rPr>
+          <w:b w:val="0"/>
+          <w:sz w:val="22"/>
+          <w:szCs w:val="22"/>
+        </w:rPr>
+        <w:t xml:space="preserve"> </w:t>
+      </w:r>
+      <w:proofErr w:type="spellStart"/>
+      <w:r>
+        <w:rPr>
+          <w:b w:val="0"/>
+          <w:sz w:val="22"/>
+          <w:szCs w:val="22"/>
+        </w:rPr>
+        <w:t>bazate</w:t>
+      </w:r>
+      <w:proofErr w:type="spellEnd"/>
+      <w:r>
+        <w:rPr>
+          <w:b w:val="0"/>
+          <w:sz w:val="22"/>
+          <w:szCs w:val="22"/>
+        </w:rPr>
+        <w:t xml:space="preserve"> </w:t>
+      </w:r>
+      <w:proofErr w:type="spellStart"/>
+      <w:r>
+        <w:rPr>
+          <w:b w:val="0"/>
+          <w:sz w:val="22"/>
+          <w:szCs w:val="22"/>
+        </w:rPr>
+        <w:t>pe</w:t>
+      </w:r>
+      <w:proofErr w:type="spellEnd"/>
+      <w:r>
+        <w:rPr>
+          <w:b w:val="0"/>
+          <w:sz w:val="22"/>
+          <w:szCs w:val="22"/>
+        </w:rPr>
+        <w:t xml:space="preserve"> </w:t>
+      </w:r>
+      <w:proofErr w:type="spellStart"/>
+      <w:r>
+        <w:rPr>
+          <w:b w:val="0"/>
+          <w:sz w:val="22"/>
+          <w:szCs w:val="22"/>
+        </w:rPr>
+        <w:t>grafuri</w:t>
+      </w:r>
+      <w:proofErr w:type="spellEnd"/>
+      <w:r>
+        <w:rPr>
+          <w:b w:val="0"/>
+          <w:sz w:val="22"/>
+          <w:szCs w:val="22"/>
+        </w:rPr>
+        <w:t xml:space="preserve"> de </w:t>
+      </w:r>
+      <w:proofErr w:type="spellStart"/>
+      <w:r>
+        <w:rPr>
+          <w:b w:val="0"/>
+          <w:sz w:val="22"/>
+          <w:szCs w:val="22"/>
+        </w:rPr>
+        <w:t>apeluri</w:t>
+      </w:r>
+      <w:proofErr w:type="spellEnd"/>
+      <w:r>
+        <w:rPr>
+          <w:b w:val="0"/>
+          <w:sz w:val="22"/>
+          <w:szCs w:val="22"/>
+        </w:rPr>
+        <w:t xml:space="preserve"> (call graph) create din </w:t>
+      </w:r>
+      <w:proofErr w:type="spellStart"/>
+      <w:r>
+        <w:rPr>
+          <w:b w:val="0"/>
+          <w:sz w:val="22"/>
+          <w:szCs w:val="22"/>
+        </w:rPr>
+        <w:t>arbori</w:t>
+      </w:r>
+      <w:proofErr w:type="spellEnd"/>
+      <w:r>
+        <w:rPr>
+          <w:b w:val="0"/>
+          <w:sz w:val="22"/>
+          <w:szCs w:val="22"/>
+        </w:rPr>
+        <w:t xml:space="preserve"> </w:t>
+      </w:r>
+      <w:proofErr w:type="spellStart"/>
+      <w:r>
+        <w:rPr>
+          <w:b w:val="0"/>
+          <w:sz w:val="22"/>
+          <w:szCs w:val="22"/>
+        </w:rPr>
+        <w:t>sintactici</w:t>
+      </w:r>
+      <w:proofErr w:type="spellEnd"/>
+      <w:r>
+        <w:rPr>
+          <w:b w:val="0"/>
+          <w:sz w:val="22"/>
+          <w:szCs w:val="22"/>
+        </w:rPr>
+        <w:t xml:space="preserve"> </w:t>
+      </w:r>
+      <w:proofErr w:type="spellStart"/>
+      <w:r>
+        <w:rPr>
+          <w:b w:val="0"/>
+          <w:sz w:val="22"/>
+          <w:szCs w:val="22"/>
+        </w:rPr>
+        <w:t>abstracţi</w:t>
+      </w:r>
+      <w:proofErr w:type="spellEnd"/>
+      <w:r>
+        <w:rPr>
+          <w:b w:val="0"/>
+          <w:sz w:val="22"/>
+          <w:szCs w:val="22"/>
+        </w:rPr>
+        <w:t xml:space="preserve">(AST).  </w:t>
+      </w:r>
+      <w:proofErr w:type="spellStart"/>
+      <w:r>
+        <w:rPr>
+          <w:b w:val="0"/>
+          <w:sz w:val="22"/>
+          <w:szCs w:val="22"/>
+        </w:rPr>
+        <w:t>Prin</w:t>
+      </w:r>
+      <w:proofErr w:type="spellEnd"/>
+      <w:r>
+        <w:rPr>
+          <w:b w:val="0"/>
+          <w:sz w:val="22"/>
+          <w:szCs w:val="22"/>
+        </w:rPr>
+        <w:t xml:space="preserve"> </w:t>
+      </w:r>
+      <w:proofErr w:type="spellStart"/>
+      <w:r>
+        <w:rPr>
+          <w:b w:val="0"/>
+          <w:sz w:val="22"/>
+          <w:szCs w:val="22"/>
+        </w:rPr>
+        <w:t>acest</w:t>
+      </w:r>
+      <w:proofErr w:type="spellEnd"/>
+      <w:r>
+        <w:rPr>
+          <w:b w:val="0"/>
+          <w:sz w:val="22"/>
+          <w:szCs w:val="22"/>
+        </w:rPr>
+        <w:t xml:space="preserve"> instrument se </w:t>
+      </w:r>
+      <w:proofErr w:type="spellStart"/>
+      <w:r>
+        <w:rPr>
+          <w:b w:val="0"/>
+          <w:sz w:val="22"/>
+          <w:szCs w:val="22"/>
+        </w:rPr>
+        <w:t>doreşte</w:t>
+      </w:r>
+      <w:proofErr w:type="spellEnd"/>
+      <w:r>
+        <w:rPr>
+          <w:b w:val="0"/>
+          <w:sz w:val="22"/>
+          <w:szCs w:val="22"/>
+        </w:rPr>
+        <w:t xml:space="preserve"> </w:t>
+      </w:r>
+      <w:proofErr w:type="spellStart"/>
+      <w:r>
+        <w:rPr>
+          <w:b w:val="0"/>
+          <w:sz w:val="22"/>
+          <w:szCs w:val="22"/>
+        </w:rPr>
+        <w:t>depistarea</w:t>
+      </w:r>
+      <w:proofErr w:type="spellEnd"/>
+      <w:r>
+        <w:rPr>
+          <w:b w:val="0"/>
+          <w:sz w:val="22"/>
+          <w:szCs w:val="22"/>
+        </w:rPr>
+        <w:t xml:space="preserve"> </w:t>
+      </w:r>
+      <w:proofErr w:type="spellStart"/>
+      <w:r>
+        <w:rPr>
+          <w:b w:val="0"/>
+          <w:sz w:val="22"/>
+          <w:szCs w:val="22"/>
+        </w:rPr>
+        <w:t>clonelor</w:t>
+      </w:r>
+      <w:proofErr w:type="spellEnd"/>
+      <w:r>
+        <w:rPr>
+          <w:b w:val="0"/>
+          <w:sz w:val="22"/>
+          <w:szCs w:val="22"/>
+        </w:rPr>
+        <w:t xml:space="preserve"> de </w:t>
+      </w:r>
+      <w:proofErr w:type="spellStart"/>
+      <w:r>
+        <w:rPr>
+          <w:b w:val="0"/>
+          <w:sz w:val="22"/>
+          <w:szCs w:val="22"/>
+        </w:rPr>
+        <w:t>tipul</w:t>
+      </w:r>
+      <w:proofErr w:type="spellEnd"/>
+      <w:r>
+        <w:rPr>
+          <w:b w:val="0"/>
+          <w:sz w:val="22"/>
+          <w:szCs w:val="22"/>
+        </w:rPr>
+        <w:t xml:space="preserve"> 3, </w:t>
+      </w:r>
+      <w:proofErr w:type="spellStart"/>
+      <w:r>
+        <w:rPr>
+          <w:b w:val="0"/>
+          <w:sz w:val="22"/>
+          <w:szCs w:val="22"/>
+        </w:rPr>
+        <w:t>adică</w:t>
+      </w:r>
+      <w:proofErr w:type="spellEnd"/>
+      <w:r>
+        <w:rPr>
+          <w:b w:val="0"/>
+          <w:sz w:val="22"/>
+          <w:szCs w:val="22"/>
+        </w:rPr>
+        <w:t xml:space="preserve"> a </w:t>
+      </w:r>
+      <w:proofErr w:type="spellStart"/>
+      <w:r>
+        <w:rPr>
+          <w:b w:val="0"/>
+          <w:sz w:val="22"/>
+          <w:szCs w:val="22"/>
+        </w:rPr>
+        <w:t>proiectelor</w:t>
+      </w:r>
+      <w:proofErr w:type="spellEnd"/>
+      <w:r>
+        <w:rPr>
+          <w:b w:val="0"/>
+          <w:sz w:val="22"/>
+          <w:szCs w:val="22"/>
+        </w:rPr>
+        <w:t xml:space="preserve"> </w:t>
+      </w:r>
+      <w:proofErr w:type="spellStart"/>
+      <w:r>
+        <w:rPr>
+          <w:b w:val="0"/>
+          <w:sz w:val="22"/>
+          <w:szCs w:val="22"/>
+        </w:rPr>
+        <w:t>copiate</w:t>
+      </w:r>
+      <w:proofErr w:type="spellEnd"/>
+      <w:r>
+        <w:rPr>
+          <w:b w:val="0"/>
+          <w:sz w:val="22"/>
+          <w:szCs w:val="22"/>
+        </w:rPr>
+        <w:t xml:space="preserve"> </w:t>
+      </w:r>
+      <w:proofErr w:type="spellStart"/>
+      <w:r>
+        <w:rPr>
+          <w:b w:val="0"/>
+          <w:sz w:val="22"/>
+          <w:szCs w:val="22"/>
+        </w:rPr>
+        <w:t>în</w:t>
+      </w:r>
+      <w:proofErr w:type="spellEnd"/>
+      <w:r>
+        <w:rPr>
+          <w:b w:val="0"/>
+          <w:sz w:val="22"/>
+          <w:szCs w:val="22"/>
+        </w:rPr>
+        <w:t xml:space="preserve"> care </w:t>
+      </w:r>
+      <w:proofErr w:type="spellStart"/>
+      <w:r>
+        <w:rPr>
+          <w:b w:val="0"/>
+          <w:sz w:val="22"/>
+          <w:szCs w:val="22"/>
+        </w:rPr>
+        <w:t>pe</w:t>
+      </w:r>
+      <w:proofErr w:type="spellEnd"/>
+      <w:r>
+        <w:rPr>
+          <w:b w:val="0"/>
+          <w:sz w:val="22"/>
+          <w:szCs w:val="22"/>
+        </w:rPr>
+        <w:t xml:space="preserve"> </w:t>
+      </w:r>
+      <w:proofErr w:type="spellStart"/>
+      <w:r>
+        <w:rPr>
+          <w:b w:val="0"/>
+          <w:sz w:val="22"/>
+          <w:szCs w:val="22"/>
+        </w:rPr>
+        <w:t>lângă</w:t>
+      </w:r>
+      <w:proofErr w:type="spellEnd"/>
+      <w:r>
+        <w:rPr>
+          <w:b w:val="0"/>
+          <w:sz w:val="22"/>
+          <w:szCs w:val="22"/>
+        </w:rPr>
+        <w:t xml:space="preserve"> </w:t>
+      </w:r>
+      <w:proofErr w:type="spellStart"/>
+      <w:r>
+        <w:rPr>
+          <w:b w:val="0"/>
+          <w:sz w:val="22"/>
+          <w:szCs w:val="22"/>
+        </w:rPr>
+        <w:t>redenumire</w:t>
+      </w:r>
+      <w:proofErr w:type="spellEnd"/>
+      <w:r>
+        <w:rPr>
+          <w:b w:val="0"/>
+          <w:sz w:val="22"/>
+          <w:szCs w:val="22"/>
+        </w:rPr>
+        <w:t xml:space="preserve"> s-au </w:t>
+      </w:r>
+      <w:proofErr w:type="spellStart"/>
+      <w:r>
+        <w:rPr>
+          <w:b w:val="0"/>
+          <w:sz w:val="22"/>
+          <w:szCs w:val="22"/>
+        </w:rPr>
+        <w:t>operat</w:t>
+      </w:r>
+      <w:proofErr w:type="spellEnd"/>
+      <w:r>
+        <w:rPr>
+          <w:b w:val="0"/>
+          <w:sz w:val="22"/>
+          <w:szCs w:val="22"/>
+        </w:rPr>
+        <w:t xml:space="preserve"> </w:t>
+      </w:r>
+      <w:proofErr w:type="spellStart"/>
+      <w:r>
+        <w:rPr>
+          <w:b w:val="0"/>
+          <w:sz w:val="22"/>
+          <w:szCs w:val="22"/>
+        </w:rPr>
+        <w:t>schimbări</w:t>
+      </w:r>
+      <w:proofErr w:type="spellEnd"/>
+      <w:r>
+        <w:rPr>
+          <w:b w:val="0"/>
+          <w:sz w:val="22"/>
+          <w:szCs w:val="22"/>
+        </w:rPr>
+        <w:t xml:space="preserve"> de </w:t>
+      </w:r>
+      <w:proofErr w:type="spellStart"/>
+      <w:r>
+        <w:rPr>
+          <w:b w:val="0"/>
+          <w:sz w:val="22"/>
+          <w:szCs w:val="22"/>
+        </w:rPr>
+        <w:t>natură</w:t>
+      </w:r>
+      <w:proofErr w:type="spellEnd"/>
+      <w:r>
+        <w:rPr>
+          <w:b w:val="0"/>
+          <w:sz w:val="22"/>
+          <w:szCs w:val="22"/>
+        </w:rPr>
+        <w:t xml:space="preserve"> </w:t>
+      </w:r>
+      <w:proofErr w:type="spellStart"/>
+      <w:r>
+        <w:rPr>
+          <w:b w:val="0"/>
+          <w:sz w:val="22"/>
+          <w:szCs w:val="22"/>
+        </w:rPr>
+        <w:t>sintactică</w:t>
+      </w:r>
+      <w:proofErr w:type="spellEnd"/>
+      <w:r>
+        <w:rPr>
+          <w:b w:val="0"/>
+          <w:sz w:val="22"/>
+          <w:szCs w:val="22"/>
+        </w:rPr>
+        <w:t xml:space="preserve">, s-au </w:t>
+      </w:r>
+      <w:proofErr w:type="spellStart"/>
+      <w:r>
+        <w:rPr>
+          <w:b w:val="0"/>
+          <w:sz w:val="22"/>
+          <w:szCs w:val="22"/>
+        </w:rPr>
+        <w:t>adăugat</w:t>
+      </w:r>
+      <w:proofErr w:type="spellEnd"/>
+      <w:r>
+        <w:rPr>
+          <w:b w:val="0"/>
+          <w:sz w:val="22"/>
+          <w:szCs w:val="22"/>
+        </w:rPr>
+        <w:t xml:space="preserve"> </w:t>
+      </w:r>
+      <w:proofErr w:type="spellStart"/>
+      <w:r>
+        <w:rPr>
+          <w:b w:val="0"/>
+          <w:sz w:val="22"/>
+          <w:szCs w:val="22"/>
+        </w:rPr>
+        <w:t>sau</w:t>
+      </w:r>
+      <w:proofErr w:type="spellEnd"/>
+      <w:r>
+        <w:rPr>
+          <w:b w:val="0"/>
+          <w:sz w:val="22"/>
+          <w:szCs w:val="22"/>
+        </w:rPr>
+        <w:t xml:space="preserve"> </w:t>
+      </w:r>
+      <w:proofErr w:type="spellStart"/>
+      <w:r>
+        <w:rPr>
+          <w:b w:val="0"/>
+          <w:sz w:val="22"/>
+          <w:szCs w:val="22"/>
+        </w:rPr>
+        <w:t>şters</w:t>
+      </w:r>
+      <w:proofErr w:type="spellEnd"/>
+      <w:r>
+        <w:rPr>
+          <w:b w:val="0"/>
+          <w:sz w:val="22"/>
+          <w:szCs w:val="22"/>
+        </w:rPr>
+        <w:t xml:space="preserve"> </w:t>
+      </w:r>
+      <w:proofErr w:type="spellStart"/>
+      <w:r>
+        <w:rPr>
+          <w:b w:val="0"/>
+          <w:sz w:val="22"/>
+          <w:szCs w:val="22"/>
+        </w:rPr>
+        <w:t>porţiuni</w:t>
+      </w:r>
+      <w:proofErr w:type="spellEnd"/>
+      <w:r>
+        <w:rPr>
+          <w:b w:val="0"/>
+          <w:sz w:val="22"/>
+          <w:szCs w:val="22"/>
+        </w:rPr>
+        <w:t xml:space="preserve"> de cod.</w:t>
       </w:r>
     </w:p>
     <w:p>
@@ -169,34 +1556,16 @@
       <w:r>
         <w:rPr>
           <w:rFonts w:ascii="Times New Roman" w:hAnsi="Times New Roman" w:cs="Times New Roman"/>
-        </w:rPr>
-        <w:t>Sistemul a fost dezvoltat pe</w:t>
-      </w:r>
-      <w:r>
-        <w:rPr>
-          <w:rFonts w:ascii="Times New Roman" w:hAnsi="Times New Roman" w:cs="Times New Roman"/>
-        </w:rPr>
-        <w:t>ntru depistarea proiectelor sco</w:t>
-      </w:r>
-      <w:r>
-        <w:rPr>
-          <w:rFonts w:ascii="Times New Roman" w:hAnsi="Times New Roman" w:cs="Times New Roman"/>
-        </w:rPr>
-        <w:t>lare Java copiate. Punctul de plecare va fi codul sursă predat. Figura 1 descrie paşii parcurşi.</w:t>
-      </w:r>
-      <w:r>
-        <w:rPr>
-          <w:rFonts w:ascii="Times New Roman" w:hAnsi="Times New Roman" w:cs="Times New Roman"/>
           <w:noProof/>
         </w:rPr>
         <w:drawing>
-          <wp:anchor distT="0" distB="0" distL="114300" distR="114300" simplePos="0" relativeHeight="251658240" behindDoc="1" locked="0" layoutInCell="1" allowOverlap="1" wp14:anchorId="17DE3C3F" wp14:editId="43B9FC34">
+          <wp:anchor distT="0" distB="0" distL="114300" distR="114300" simplePos="0" relativeHeight="251658240" behindDoc="1" locked="0" layoutInCell="1" allowOverlap="1" wp14:anchorId="3D74F3F8" wp14:editId="4AC038BA">
             <wp:simplePos x="0" y="0"/>
             <wp:positionH relativeFrom="column">
-              <wp:posOffset>-285750</wp:posOffset>
+              <wp:posOffset>-26670</wp:posOffset>
             </wp:positionH>
             <wp:positionV relativeFrom="paragraph">
-              <wp:posOffset>163195</wp:posOffset>
+              <wp:posOffset>201295</wp:posOffset>
             </wp:positionV>
             <wp:extent cx="1830070" cy="3346450"/>
             <wp:effectExtent l="0" t="0" r="0" b="6350"/>
@@ -257,17 +1626,643 @@
           </wp:anchor>
         </w:drawing>
       </w:r>
-      <w:r>
-        <w:rPr>
-          <w:rFonts w:ascii="Times New Roman" w:hAnsi="Times New Roman" w:cs="Times New Roman"/>
-        </w:rPr>
-        <w:t xml:space="preserve"> </w:t>
-      </w:r>
-      <w:r>
-        <w:rPr>
-          <w:rFonts w:ascii="Times New Roman" w:hAnsi="Times New Roman" w:cs="Times New Roman"/>
-        </w:rPr>
-        <w:t xml:space="preserve">Pentru compararea a două proiecte, din codul Java se va genera cu ajutorul plugin-ului Eclipse JTransformer arborele sintactic abstract (AST) al fiecărui proiect. AST-ul va fi format din clauze Prolog şi memorat sub formă unor fişiere qlf (quick load file), fişiere compilate Prolog. </w:t>
+      <w:proofErr w:type="spellStart"/>
+      <w:r>
+        <w:rPr>
+          <w:rFonts w:ascii="Times New Roman" w:hAnsi="Times New Roman" w:cs="Times New Roman"/>
+        </w:rPr>
+        <w:t>Sistemul</w:t>
+      </w:r>
+      <w:proofErr w:type="spellEnd"/>
+      <w:r>
+        <w:rPr>
+          <w:rFonts w:ascii="Times New Roman" w:hAnsi="Times New Roman" w:cs="Times New Roman"/>
+        </w:rPr>
+        <w:t xml:space="preserve"> a </w:t>
+      </w:r>
+      <w:proofErr w:type="spellStart"/>
+      <w:r>
+        <w:rPr>
+          <w:rFonts w:ascii="Times New Roman" w:hAnsi="Times New Roman" w:cs="Times New Roman"/>
+        </w:rPr>
+        <w:t>fost</w:t>
+      </w:r>
+      <w:proofErr w:type="spellEnd"/>
+      <w:r>
+        <w:rPr>
+          <w:rFonts w:ascii="Times New Roman" w:hAnsi="Times New Roman" w:cs="Times New Roman"/>
+        </w:rPr>
+        <w:t xml:space="preserve"> </w:t>
+      </w:r>
+      <w:proofErr w:type="spellStart"/>
+      <w:r>
+        <w:rPr>
+          <w:rFonts w:ascii="Times New Roman" w:hAnsi="Times New Roman" w:cs="Times New Roman"/>
+        </w:rPr>
+        <w:t>dezvoltat</w:t>
+      </w:r>
+      <w:proofErr w:type="spellEnd"/>
+      <w:r>
+        <w:rPr>
+          <w:rFonts w:ascii="Times New Roman" w:hAnsi="Times New Roman" w:cs="Times New Roman"/>
+        </w:rPr>
+        <w:t xml:space="preserve"> </w:t>
+      </w:r>
+      <w:proofErr w:type="spellStart"/>
+      <w:r>
+        <w:rPr>
+          <w:rFonts w:ascii="Times New Roman" w:hAnsi="Times New Roman" w:cs="Times New Roman"/>
+        </w:rPr>
+        <w:t>pe</w:t>
+      </w:r>
+      <w:r>
+        <w:rPr>
+          <w:rFonts w:ascii="Times New Roman" w:hAnsi="Times New Roman" w:cs="Times New Roman"/>
+        </w:rPr>
+        <w:t>ntru</w:t>
+      </w:r>
+      <w:proofErr w:type="spellEnd"/>
+      <w:r>
+        <w:rPr>
+          <w:rFonts w:ascii="Times New Roman" w:hAnsi="Times New Roman" w:cs="Times New Roman"/>
+        </w:rPr>
+        <w:t xml:space="preserve"> </w:t>
+      </w:r>
+      <w:proofErr w:type="spellStart"/>
+      <w:r>
+        <w:rPr>
+          <w:rFonts w:ascii="Times New Roman" w:hAnsi="Times New Roman" w:cs="Times New Roman"/>
+        </w:rPr>
+        <w:t>depistarea</w:t>
+      </w:r>
+      <w:proofErr w:type="spellEnd"/>
+      <w:r>
+        <w:rPr>
+          <w:rFonts w:ascii="Times New Roman" w:hAnsi="Times New Roman" w:cs="Times New Roman"/>
+        </w:rPr>
+        <w:t xml:space="preserve"> </w:t>
+      </w:r>
+      <w:proofErr w:type="spellStart"/>
+      <w:r>
+        <w:rPr>
+          <w:rFonts w:ascii="Times New Roman" w:hAnsi="Times New Roman" w:cs="Times New Roman"/>
+        </w:rPr>
+        <w:t>proiectelor</w:t>
+      </w:r>
+      <w:proofErr w:type="spellEnd"/>
+      <w:r>
+        <w:rPr>
+          <w:rFonts w:ascii="Times New Roman" w:hAnsi="Times New Roman" w:cs="Times New Roman"/>
+        </w:rPr>
+        <w:t xml:space="preserve"> </w:t>
+      </w:r>
+      <w:proofErr w:type="spellStart"/>
+      <w:r>
+        <w:rPr>
+          <w:rFonts w:ascii="Times New Roman" w:hAnsi="Times New Roman" w:cs="Times New Roman"/>
+        </w:rPr>
+        <w:t>ş</w:t>
+      </w:r>
+      <w:r>
+        <w:rPr>
+          <w:rFonts w:ascii="Times New Roman" w:hAnsi="Times New Roman" w:cs="Times New Roman"/>
+        </w:rPr>
+        <w:t>co</w:t>
+      </w:r>
+      <w:r>
+        <w:rPr>
+          <w:rFonts w:ascii="Times New Roman" w:hAnsi="Times New Roman" w:cs="Times New Roman"/>
+        </w:rPr>
+        <w:t>lare</w:t>
+      </w:r>
+      <w:proofErr w:type="spellEnd"/>
+      <w:r>
+        <w:rPr>
+          <w:rFonts w:ascii="Times New Roman" w:hAnsi="Times New Roman" w:cs="Times New Roman"/>
+        </w:rPr>
+        <w:t xml:space="preserve"> Java </w:t>
+      </w:r>
+      <w:proofErr w:type="spellStart"/>
+      <w:r>
+        <w:rPr>
+          <w:rFonts w:ascii="Times New Roman" w:hAnsi="Times New Roman" w:cs="Times New Roman"/>
+        </w:rPr>
+        <w:t>copiate</w:t>
+      </w:r>
+      <w:proofErr w:type="spellEnd"/>
+      <w:r>
+        <w:rPr>
+          <w:rFonts w:ascii="Times New Roman" w:hAnsi="Times New Roman" w:cs="Times New Roman"/>
+        </w:rPr>
+        <w:t xml:space="preserve">. </w:t>
+      </w:r>
+      <w:proofErr w:type="spellStart"/>
+      <w:r>
+        <w:rPr>
+          <w:rFonts w:ascii="Times New Roman" w:hAnsi="Times New Roman" w:cs="Times New Roman"/>
+        </w:rPr>
+        <w:t>Punctul</w:t>
+      </w:r>
+      <w:proofErr w:type="spellEnd"/>
+      <w:r>
+        <w:rPr>
+          <w:rFonts w:ascii="Times New Roman" w:hAnsi="Times New Roman" w:cs="Times New Roman"/>
+        </w:rPr>
+        <w:t xml:space="preserve"> de </w:t>
+      </w:r>
+      <w:proofErr w:type="spellStart"/>
+      <w:r>
+        <w:rPr>
+          <w:rFonts w:ascii="Times New Roman" w:hAnsi="Times New Roman" w:cs="Times New Roman"/>
+        </w:rPr>
+        <w:t>plecare</w:t>
+      </w:r>
+      <w:proofErr w:type="spellEnd"/>
+      <w:r>
+        <w:rPr>
+          <w:rFonts w:ascii="Times New Roman" w:hAnsi="Times New Roman" w:cs="Times New Roman"/>
+        </w:rPr>
+        <w:t xml:space="preserve"> </w:t>
+      </w:r>
+      <w:proofErr w:type="spellStart"/>
+      <w:r>
+        <w:rPr>
+          <w:rFonts w:ascii="Times New Roman" w:hAnsi="Times New Roman" w:cs="Times New Roman"/>
+        </w:rPr>
+        <w:t>va</w:t>
+      </w:r>
+      <w:proofErr w:type="spellEnd"/>
+      <w:r>
+        <w:rPr>
+          <w:rFonts w:ascii="Times New Roman" w:hAnsi="Times New Roman" w:cs="Times New Roman"/>
+        </w:rPr>
+        <w:t xml:space="preserve"> fi </w:t>
+      </w:r>
+      <w:proofErr w:type="spellStart"/>
+      <w:r>
+        <w:rPr>
+          <w:rFonts w:ascii="Times New Roman" w:hAnsi="Times New Roman" w:cs="Times New Roman"/>
+        </w:rPr>
+        <w:t>codul</w:t>
+      </w:r>
+      <w:proofErr w:type="spellEnd"/>
+      <w:r>
+        <w:rPr>
+          <w:rFonts w:ascii="Times New Roman" w:hAnsi="Times New Roman" w:cs="Times New Roman"/>
+        </w:rPr>
+        <w:t xml:space="preserve"> </w:t>
+      </w:r>
+      <w:proofErr w:type="spellStart"/>
+      <w:r>
+        <w:rPr>
+          <w:rFonts w:ascii="Times New Roman" w:hAnsi="Times New Roman" w:cs="Times New Roman"/>
+        </w:rPr>
+        <w:t>sursă</w:t>
+      </w:r>
+      <w:proofErr w:type="spellEnd"/>
+      <w:r>
+        <w:rPr>
+          <w:rFonts w:ascii="Times New Roman" w:hAnsi="Times New Roman" w:cs="Times New Roman"/>
+        </w:rPr>
+        <w:t xml:space="preserve"> </w:t>
+      </w:r>
+      <w:proofErr w:type="spellStart"/>
+      <w:r>
+        <w:rPr>
+          <w:rFonts w:ascii="Times New Roman" w:hAnsi="Times New Roman" w:cs="Times New Roman"/>
+        </w:rPr>
+        <w:t>predat</w:t>
+      </w:r>
+      <w:proofErr w:type="spellEnd"/>
+      <w:r>
+        <w:rPr>
+          <w:rFonts w:ascii="Times New Roman" w:hAnsi="Times New Roman" w:cs="Times New Roman"/>
+        </w:rPr>
+        <w:t xml:space="preserve">. </w:t>
+      </w:r>
+      <w:proofErr w:type="spellStart"/>
+      <w:r>
+        <w:rPr>
+          <w:rFonts w:ascii="Times New Roman" w:hAnsi="Times New Roman" w:cs="Times New Roman"/>
+        </w:rPr>
+        <w:t>Figura</w:t>
+      </w:r>
+      <w:proofErr w:type="spellEnd"/>
+      <w:r>
+        <w:rPr>
+          <w:rFonts w:ascii="Times New Roman" w:hAnsi="Times New Roman" w:cs="Times New Roman"/>
+        </w:rPr>
+        <w:t xml:space="preserve"> </w:t>
+      </w:r>
+      <w:proofErr w:type="spellStart"/>
+      <w:r>
+        <w:rPr>
+          <w:rFonts w:ascii="Times New Roman" w:hAnsi="Times New Roman" w:cs="Times New Roman"/>
+        </w:rPr>
+        <w:t>al</w:t>
+      </w:r>
+      <w:r>
+        <w:rPr>
+          <w:rFonts w:ascii="Times New Roman" w:hAnsi="Times New Roman" w:cs="Times New Roman"/>
+        </w:rPr>
+        <w:t>ăturată</w:t>
+      </w:r>
+      <w:proofErr w:type="spellEnd"/>
+      <w:r>
+        <w:rPr>
+          <w:rFonts w:ascii="Times New Roman" w:hAnsi="Times New Roman" w:cs="Times New Roman"/>
+        </w:rPr>
+        <w:t xml:space="preserve"> </w:t>
+      </w:r>
+      <w:proofErr w:type="spellStart"/>
+      <w:r>
+        <w:rPr>
+          <w:rFonts w:ascii="Times New Roman" w:hAnsi="Times New Roman" w:cs="Times New Roman"/>
+        </w:rPr>
+        <w:t>descrie</w:t>
+      </w:r>
+      <w:proofErr w:type="spellEnd"/>
+      <w:r>
+        <w:rPr>
+          <w:rFonts w:ascii="Times New Roman" w:hAnsi="Times New Roman" w:cs="Times New Roman"/>
+        </w:rPr>
+        <w:t xml:space="preserve"> </w:t>
+      </w:r>
+      <w:proofErr w:type="spellStart"/>
+      <w:r>
+        <w:rPr>
+          <w:rFonts w:ascii="Times New Roman" w:hAnsi="Times New Roman" w:cs="Times New Roman"/>
+        </w:rPr>
+        <w:t>paşii</w:t>
+      </w:r>
+      <w:proofErr w:type="spellEnd"/>
+      <w:r>
+        <w:rPr>
+          <w:rFonts w:ascii="Times New Roman" w:hAnsi="Times New Roman" w:cs="Times New Roman"/>
+        </w:rPr>
+        <w:t xml:space="preserve"> </w:t>
+      </w:r>
+      <w:proofErr w:type="spellStart"/>
+      <w:r>
+        <w:rPr>
+          <w:rFonts w:ascii="Times New Roman" w:hAnsi="Times New Roman" w:cs="Times New Roman"/>
+        </w:rPr>
+        <w:t>parcurşi</w:t>
+      </w:r>
+      <w:proofErr w:type="spellEnd"/>
+      <w:r>
+        <w:rPr>
+          <w:rFonts w:ascii="Times New Roman" w:hAnsi="Times New Roman" w:cs="Times New Roman"/>
+        </w:rPr>
+        <w:t>.</w:t>
+      </w:r>
+      <w:r>
+        <w:rPr>
+          <w:rFonts w:ascii="Times New Roman" w:hAnsi="Times New Roman" w:cs="Times New Roman"/>
+        </w:rPr>
+        <w:t xml:space="preserve"> </w:t>
+      </w:r>
+      <w:proofErr w:type="spellStart"/>
+      <w:r>
+        <w:rPr>
+          <w:rFonts w:ascii="Times New Roman" w:hAnsi="Times New Roman" w:cs="Times New Roman"/>
+        </w:rPr>
+        <w:t>Pentru</w:t>
+      </w:r>
+      <w:proofErr w:type="spellEnd"/>
+      <w:r>
+        <w:rPr>
+          <w:rFonts w:ascii="Times New Roman" w:hAnsi="Times New Roman" w:cs="Times New Roman"/>
+        </w:rPr>
+        <w:t xml:space="preserve"> </w:t>
+      </w:r>
+      <w:proofErr w:type="spellStart"/>
+      <w:r>
+        <w:rPr>
+          <w:rFonts w:ascii="Times New Roman" w:hAnsi="Times New Roman" w:cs="Times New Roman"/>
+        </w:rPr>
+        <w:t>compararea</w:t>
+      </w:r>
+      <w:proofErr w:type="spellEnd"/>
+      <w:r>
+        <w:rPr>
+          <w:rFonts w:ascii="Times New Roman" w:hAnsi="Times New Roman" w:cs="Times New Roman"/>
+        </w:rPr>
+        <w:t xml:space="preserve"> a </w:t>
+      </w:r>
+      <w:proofErr w:type="spellStart"/>
+      <w:r>
+        <w:rPr>
+          <w:rFonts w:ascii="Times New Roman" w:hAnsi="Times New Roman" w:cs="Times New Roman"/>
+        </w:rPr>
+        <w:t>două</w:t>
+      </w:r>
+      <w:proofErr w:type="spellEnd"/>
+      <w:r>
+        <w:rPr>
+          <w:rFonts w:ascii="Times New Roman" w:hAnsi="Times New Roman" w:cs="Times New Roman"/>
+        </w:rPr>
+        <w:t xml:space="preserve"> </w:t>
+      </w:r>
+      <w:proofErr w:type="spellStart"/>
+      <w:r>
+        <w:rPr>
+          <w:rFonts w:ascii="Times New Roman" w:hAnsi="Times New Roman" w:cs="Times New Roman"/>
+        </w:rPr>
+        <w:t>proiecte</w:t>
+      </w:r>
+      <w:proofErr w:type="spellEnd"/>
+      <w:r>
+        <w:rPr>
+          <w:rFonts w:ascii="Times New Roman" w:hAnsi="Times New Roman" w:cs="Times New Roman"/>
+        </w:rPr>
+        <w:t xml:space="preserve">, din </w:t>
+      </w:r>
+      <w:proofErr w:type="spellStart"/>
+      <w:r>
+        <w:rPr>
+          <w:rFonts w:ascii="Times New Roman" w:hAnsi="Times New Roman" w:cs="Times New Roman"/>
+        </w:rPr>
+        <w:t>codul</w:t>
+      </w:r>
+      <w:proofErr w:type="spellEnd"/>
+      <w:r>
+        <w:rPr>
+          <w:rFonts w:ascii="Times New Roman" w:hAnsi="Times New Roman" w:cs="Times New Roman"/>
+        </w:rPr>
+        <w:t xml:space="preserve"> Java se </w:t>
+      </w:r>
+      <w:proofErr w:type="spellStart"/>
+      <w:r>
+        <w:rPr>
+          <w:rFonts w:ascii="Times New Roman" w:hAnsi="Times New Roman" w:cs="Times New Roman"/>
+        </w:rPr>
+        <w:t>va</w:t>
+      </w:r>
+      <w:proofErr w:type="spellEnd"/>
+      <w:r>
+        <w:rPr>
+          <w:rFonts w:ascii="Times New Roman" w:hAnsi="Times New Roman" w:cs="Times New Roman"/>
+        </w:rPr>
+        <w:t xml:space="preserve"> genera cu </w:t>
+      </w:r>
+      <w:proofErr w:type="spellStart"/>
+      <w:r>
+        <w:rPr>
+          <w:rFonts w:ascii="Times New Roman" w:hAnsi="Times New Roman" w:cs="Times New Roman"/>
+        </w:rPr>
+        <w:t>ajutorul</w:t>
+      </w:r>
+      <w:proofErr w:type="spellEnd"/>
+      <w:r>
+        <w:rPr>
+          <w:rFonts w:ascii="Times New Roman" w:hAnsi="Times New Roman" w:cs="Times New Roman"/>
+        </w:rPr>
+        <w:t xml:space="preserve"> plugin-</w:t>
+      </w:r>
+      <w:proofErr w:type="spellStart"/>
+      <w:r>
+        <w:rPr>
+          <w:rFonts w:ascii="Times New Roman" w:hAnsi="Times New Roman" w:cs="Times New Roman"/>
+        </w:rPr>
+        <w:t>ului</w:t>
+      </w:r>
+      <w:proofErr w:type="spellEnd"/>
+      <w:r>
+        <w:rPr>
+          <w:rFonts w:ascii="Times New Roman" w:hAnsi="Times New Roman" w:cs="Times New Roman"/>
+        </w:rPr>
+        <w:t xml:space="preserve"> Eclipse </w:t>
+      </w:r>
+      <w:proofErr w:type="spellStart"/>
+      <w:r>
+        <w:rPr>
+          <w:rFonts w:ascii="Times New Roman" w:hAnsi="Times New Roman" w:cs="Times New Roman"/>
+        </w:rPr>
+        <w:t>JTransformer</w:t>
+      </w:r>
+      <w:proofErr w:type="spellEnd"/>
+      <w:r>
+        <w:rPr>
+          <w:rFonts w:ascii="Times New Roman" w:hAnsi="Times New Roman" w:cs="Times New Roman"/>
+        </w:rPr>
+        <w:t xml:space="preserve"> </w:t>
+      </w:r>
+      <w:proofErr w:type="spellStart"/>
+      <w:r>
+        <w:rPr>
+          <w:rFonts w:ascii="Times New Roman" w:hAnsi="Times New Roman" w:cs="Times New Roman"/>
+        </w:rPr>
+        <w:t>arborele</w:t>
+      </w:r>
+      <w:proofErr w:type="spellEnd"/>
+      <w:r>
+        <w:rPr>
+          <w:rFonts w:ascii="Times New Roman" w:hAnsi="Times New Roman" w:cs="Times New Roman"/>
+        </w:rPr>
+        <w:t xml:space="preserve"> </w:t>
+      </w:r>
+      <w:proofErr w:type="spellStart"/>
+      <w:r>
+        <w:rPr>
+          <w:rFonts w:ascii="Times New Roman" w:hAnsi="Times New Roman" w:cs="Times New Roman"/>
+        </w:rPr>
+        <w:t>sintactic</w:t>
+      </w:r>
+      <w:proofErr w:type="spellEnd"/>
+      <w:r>
+        <w:rPr>
+          <w:rFonts w:ascii="Times New Roman" w:hAnsi="Times New Roman" w:cs="Times New Roman"/>
+        </w:rPr>
+        <w:t xml:space="preserve"> abstract (AST) al </w:t>
+      </w:r>
+      <w:proofErr w:type="spellStart"/>
+      <w:r>
+        <w:rPr>
+          <w:rFonts w:ascii="Times New Roman" w:hAnsi="Times New Roman" w:cs="Times New Roman"/>
+        </w:rPr>
+        <w:t>fiecărui</w:t>
+      </w:r>
+      <w:proofErr w:type="spellEnd"/>
+      <w:r>
+        <w:rPr>
+          <w:rFonts w:ascii="Times New Roman" w:hAnsi="Times New Roman" w:cs="Times New Roman"/>
+        </w:rPr>
+        <w:t xml:space="preserve"> </w:t>
+      </w:r>
+      <w:proofErr w:type="spellStart"/>
+      <w:r>
+        <w:rPr>
+          <w:rFonts w:ascii="Times New Roman" w:hAnsi="Times New Roman" w:cs="Times New Roman"/>
+        </w:rPr>
+        <w:t>proiect</w:t>
+      </w:r>
+      <w:proofErr w:type="spellEnd"/>
+      <w:r>
+        <w:rPr>
+          <w:rFonts w:ascii="Times New Roman" w:hAnsi="Times New Roman" w:cs="Times New Roman"/>
+        </w:rPr>
+        <w:t>. AST-</w:t>
+      </w:r>
+      <w:proofErr w:type="spellStart"/>
+      <w:r>
+        <w:rPr>
+          <w:rFonts w:ascii="Times New Roman" w:hAnsi="Times New Roman" w:cs="Times New Roman"/>
+        </w:rPr>
+        <w:t>ul</w:t>
+      </w:r>
+      <w:proofErr w:type="spellEnd"/>
+      <w:r>
+        <w:rPr>
+          <w:rFonts w:ascii="Times New Roman" w:hAnsi="Times New Roman" w:cs="Times New Roman"/>
+        </w:rPr>
+        <w:t xml:space="preserve"> </w:t>
+      </w:r>
+      <w:proofErr w:type="spellStart"/>
+      <w:r>
+        <w:rPr>
+          <w:rFonts w:ascii="Times New Roman" w:hAnsi="Times New Roman" w:cs="Times New Roman"/>
+        </w:rPr>
+        <w:t>va</w:t>
+      </w:r>
+      <w:proofErr w:type="spellEnd"/>
+      <w:r>
+        <w:rPr>
+          <w:rFonts w:ascii="Times New Roman" w:hAnsi="Times New Roman" w:cs="Times New Roman"/>
+        </w:rPr>
+        <w:t xml:space="preserve"> fi </w:t>
+      </w:r>
+      <w:proofErr w:type="spellStart"/>
+      <w:r>
+        <w:rPr>
+          <w:rFonts w:ascii="Times New Roman" w:hAnsi="Times New Roman" w:cs="Times New Roman"/>
+        </w:rPr>
+        <w:t>reprezentat</w:t>
+      </w:r>
+      <w:proofErr w:type="spellEnd"/>
+      <w:r>
+        <w:rPr>
+          <w:rFonts w:ascii="Times New Roman" w:hAnsi="Times New Roman" w:cs="Times New Roman"/>
+        </w:rPr>
+        <w:t xml:space="preserve"> sub forma </w:t>
+      </w:r>
+      <w:proofErr w:type="spellStart"/>
+      <w:r>
+        <w:rPr>
+          <w:rFonts w:ascii="Times New Roman" w:hAnsi="Times New Roman" w:cs="Times New Roman"/>
+        </w:rPr>
+        <w:t>unor</w:t>
+      </w:r>
+      <w:proofErr w:type="spellEnd"/>
+      <w:r>
+        <w:rPr>
+          <w:rFonts w:ascii="Times New Roman" w:hAnsi="Times New Roman" w:cs="Times New Roman"/>
+        </w:rPr>
+        <w:t xml:space="preserve"> </w:t>
+      </w:r>
+      <w:proofErr w:type="spellStart"/>
+      <w:r>
+        <w:rPr>
+          <w:rFonts w:ascii="Times New Roman" w:hAnsi="Times New Roman" w:cs="Times New Roman"/>
+        </w:rPr>
+        <w:t>clauze</w:t>
+      </w:r>
+      <w:proofErr w:type="spellEnd"/>
+      <w:r>
+        <w:rPr>
+          <w:rFonts w:ascii="Times New Roman" w:hAnsi="Times New Roman" w:cs="Times New Roman"/>
+        </w:rPr>
+        <w:t xml:space="preserve"> Prolog </w:t>
+      </w:r>
+      <w:proofErr w:type="spellStart"/>
+      <w:r>
+        <w:rPr>
+          <w:rFonts w:ascii="Times New Roman" w:hAnsi="Times New Roman" w:cs="Times New Roman"/>
+        </w:rPr>
+        <w:t>şi</w:t>
+      </w:r>
+      <w:proofErr w:type="spellEnd"/>
+      <w:r>
+        <w:rPr>
+          <w:rFonts w:ascii="Times New Roman" w:hAnsi="Times New Roman" w:cs="Times New Roman"/>
+        </w:rPr>
+        <w:t xml:space="preserve"> </w:t>
+      </w:r>
+      <w:proofErr w:type="spellStart"/>
+      <w:r>
+        <w:rPr>
+          <w:rFonts w:ascii="Times New Roman" w:hAnsi="Times New Roman" w:cs="Times New Roman"/>
+        </w:rPr>
+        <w:t>memorat</w:t>
+      </w:r>
+      <w:proofErr w:type="spellEnd"/>
+      <w:r>
+        <w:rPr>
+          <w:rFonts w:ascii="Times New Roman" w:hAnsi="Times New Roman" w:cs="Times New Roman"/>
+        </w:rPr>
+        <w:t xml:space="preserve"> </w:t>
+      </w:r>
+      <w:r>
+        <w:rPr>
+          <w:rFonts w:ascii="Times New Roman" w:hAnsi="Times New Roman" w:cs="Times New Roman"/>
+        </w:rPr>
+        <w:t xml:space="preserve">in </w:t>
+      </w:r>
+      <w:proofErr w:type="spellStart"/>
+      <w:r>
+        <w:rPr>
+          <w:rFonts w:ascii="Times New Roman" w:hAnsi="Times New Roman" w:cs="Times New Roman"/>
+        </w:rPr>
+        <w:t>fişiere</w:t>
+      </w:r>
+      <w:proofErr w:type="spellEnd"/>
+      <w:r>
+        <w:rPr>
+          <w:rFonts w:ascii="Times New Roman" w:hAnsi="Times New Roman" w:cs="Times New Roman"/>
+        </w:rPr>
+        <w:t xml:space="preserve"> </w:t>
+      </w:r>
+      <w:proofErr w:type="spellStart"/>
+      <w:r>
+        <w:rPr>
+          <w:rFonts w:ascii="Times New Roman" w:hAnsi="Times New Roman" w:cs="Times New Roman"/>
+        </w:rPr>
+        <w:t>qlf</w:t>
+      </w:r>
+      <w:proofErr w:type="spellEnd"/>
+      <w:r>
+        <w:rPr>
+          <w:rFonts w:ascii="Times New Roman" w:hAnsi="Times New Roman" w:cs="Times New Roman"/>
+        </w:rPr>
+        <w:t xml:space="preserve"> (quick load file), </w:t>
+      </w:r>
+      <w:proofErr w:type="spellStart"/>
+      <w:r>
+        <w:rPr>
+          <w:rFonts w:ascii="Times New Roman" w:hAnsi="Times New Roman" w:cs="Times New Roman"/>
+        </w:rPr>
+        <w:t>fişiere</w:t>
+      </w:r>
+      <w:proofErr w:type="spellEnd"/>
+      <w:r>
+        <w:rPr>
+          <w:rFonts w:ascii="Times New Roman" w:hAnsi="Times New Roman" w:cs="Times New Roman"/>
+        </w:rPr>
+        <w:t xml:space="preserve"> </w:t>
+      </w:r>
+      <w:proofErr w:type="spellStart"/>
+      <w:r>
+        <w:rPr>
+          <w:rFonts w:ascii="Times New Roman" w:hAnsi="Times New Roman" w:cs="Times New Roman"/>
+        </w:rPr>
+        <w:t>compilate</w:t>
+      </w:r>
+      <w:proofErr w:type="spellEnd"/>
+      <w:r>
+        <w:rPr>
+          <w:rFonts w:ascii="Times New Roman" w:hAnsi="Times New Roman" w:cs="Times New Roman"/>
+        </w:rPr>
+        <w:t xml:space="preserve"> Prolog. </w:t>
       </w:r>
     </w:p>
     <w:p>
@@ -278,16 +2273,658 @@
           <w:rFonts w:ascii="Times New Roman" w:hAnsi="Times New Roman" w:cs="Times New Roman"/>
         </w:rPr>
       </w:pPr>
-      <w:r>
-        <w:rPr>
-          <w:rFonts w:ascii="Times New Roman" w:hAnsi="Times New Roman" w:cs="Times New Roman"/>
-        </w:rPr>
-        <w:t>Analiză a două proiecte începe la nivel de clase. Încercăm să găsim pentru fiecare clasa din primul proiect o clasa echivalentă în cel de al doilea. Două clase vor fi considerate identice dacă vor avea similarităţi la nivel de clasa, dacă metodele lor vor fi similare şi dacă clasele care vor fi apelate din metodele celor două clase vor fi asemănătoare.</w:t>
+      <w:proofErr w:type="spellStart"/>
+      <w:r>
+        <w:rPr>
+          <w:rFonts w:ascii="Times New Roman" w:hAnsi="Times New Roman" w:cs="Times New Roman"/>
+        </w:rPr>
+        <w:t>Analiza</w:t>
+      </w:r>
+      <w:proofErr w:type="spellEnd"/>
+      <w:r>
+        <w:rPr>
+          <w:rFonts w:ascii="Times New Roman" w:hAnsi="Times New Roman" w:cs="Times New Roman"/>
+        </w:rPr>
+        <w:t xml:space="preserve"> a </w:t>
+      </w:r>
+      <w:proofErr w:type="spellStart"/>
+      <w:r>
+        <w:rPr>
+          <w:rFonts w:ascii="Times New Roman" w:hAnsi="Times New Roman" w:cs="Times New Roman"/>
+        </w:rPr>
+        <w:t>două</w:t>
+      </w:r>
+      <w:proofErr w:type="spellEnd"/>
+      <w:r>
+        <w:rPr>
+          <w:rFonts w:ascii="Times New Roman" w:hAnsi="Times New Roman" w:cs="Times New Roman"/>
+        </w:rPr>
+        <w:t xml:space="preserve"> </w:t>
+      </w:r>
+      <w:proofErr w:type="spellStart"/>
+      <w:r>
+        <w:rPr>
+          <w:rFonts w:ascii="Times New Roman" w:hAnsi="Times New Roman" w:cs="Times New Roman"/>
+        </w:rPr>
+        <w:t>p</w:t>
+      </w:r>
+      <w:r>
+        <w:rPr>
+          <w:rFonts w:ascii="Times New Roman" w:hAnsi="Times New Roman" w:cs="Times New Roman"/>
+        </w:rPr>
+        <w:t>roiecte</w:t>
+      </w:r>
+      <w:proofErr w:type="spellEnd"/>
+      <w:r>
+        <w:rPr>
+          <w:rFonts w:ascii="Times New Roman" w:hAnsi="Times New Roman" w:cs="Times New Roman"/>
+        </w:rPr>
+        <w:t xml:space="preserve"> </w:t>
+      </w:r>
+      <w:proofErr w:type="spellStart"/>
+      <w:r>
+        <w:rPr>
+          <w:rFonts w:ascii="Times New Roman" w:hAnsi="Times New Roman" w:cs="Times New Roman"/>
+        </w:rPr>
+        <w:t>începe</w:t>
+      </w:r>
+      <w:proofErr w:type="spellEnd"/>
+      <w:r>
+        <w:rPr>
+          <w:rFonts w:ascii="Times New Roman" w:hAnsi="Times New Roman" w:cs="Times New Roman"/>
+        </w:rPr>
+        <w:t xml:space="preserve"> la </w:t>
+      </w:r>
+      <w:proofErr w:type="spellStart"/>
+      <w:r>
+        <w:rPr>
+          <w:rFonts w:ascii="Times New Roman" w:hAnsi="Times New Roman" w:cs="Times New Roman"/>
+        </w:rPr>
+        <w:t>nivel</w:t>
+      </w:r>
+      <w:proofErr w:type="spellEnd"/>
+      <w:r>
+        <w:rPr>
+          <w:rFonts w:ascii="Times New Roman" w:hAnsi="Times New Roman" w:cs="Times New Roman"/>
+        </w:rPr>
+        <w:t xml:space="preserve"> de </w:t>
+      </w:r>
+      <w:proofErr w:type="spellStart"/>
+      <w:r>
+        <w:rPr>
+          <w:rFonts w:ascii="Times New Roman" w:hAnsi="Times New Roman" w:cs="Times New Roman"/>
+        </w:rPr>
+        <w:t>clasă</w:t>
+      </w:r>
+      <w:proofErr w:type="spellEnd"/>
+      <w:r>
+        <w:rPr>
+          <w:rFonts w:ascii="Times New Roman" w:hAnsi="Times New Roman" w:cs="Times New Roman"/>
+        </w:rPr>
+        <w:t xml:space="preserve">. </w:t>
+      </w:r>
+      <w:proofErr w:type="spellStart"/>
+      <w:r>
+        <w:rPr>
+          <w:rFonts w:ascii="Times New Roman" w:hAnsi="Times New Roman" w:cs="Times New Roman"/>
+        </w:rPr>
+        <w:t>Încerc</w:t>
+      </w:r>
+      <w:r>
+        <w:rPr>
+          <w:rFonts w:ascii="Times New Roman" w:hAnsi="Times New Roman" w:cs="Times New Roman"/>
+        </w:rPr>
+        <w:t>ăm</w:t>
+      </w:r>
+      <w:proofErr w:type="spellEnd"/>
+      <w:r>
+        <w:rPr>
+          <w:rFonts w:ascii="Times New Roman" w:hAnsi="Times New Roman" w:cs="Times New Roman"/>
+        </w:rPr>
+        <w:t xml:space="preserve"> </w:t>
+      </w:r>
+      <w:proofErr w:type="spellStart"/>
+      <w:r>
+        <w:rPr>
+          <w:rFonts w:ascii="Times New Roman" w:hAnsi="Times New Roman" w:cs="Times New Roman"/>
+        </w:rPr>
+        <w:t>să</w:t>
+      </w:r>
+      <w:proofErr w:type="spellEnd"/>
+      <w:r>
+        <w:rPr>
+          <w:rFonts w:ascii="Times New Roman" w:hAnsi="Times New Roman" w:cs="Times New Roman"/>
+        </w:rPr>
+        <w:t xml:space="preserve"> </w:t>
+      </w:r>
+      <w:proofErr w:type="spellStart"/>
+      <w:r>
+        <w:rPr>
+          <w:rFonts w:ascii="Times New Roman" w:hAnsi="Times New Roman" w:cs="Times New Roman"/>
+        </w:rPr>
+        <w:t>găsim</w:t>
+      </w:r>
+      <w:proofErr w:type="spellEnd"/>
+      <w:r>
+        <w:rPr>
+          <w:rFonts w:ascii="Times New Roman" w:hAnsi="Times New Roman" w:cs="Times New Roman"/>
+        </w:rPr>
+        <w:t xml:space="preserve"> </w:t>
+      </w:r>
+      <w:proofErr w:type="spellStart"/>
+      <w:r>
+        <w:rPr>
+          <w:rFonts w:ascii="Times New Roman" w:hAnsi="Times New Roman" w:cs="Times New Roman"/>
+        </w:rPr>
+        <w:t>pentru</w:t>
+      </w:r>
+      <w:proofErr w:type="spellEnd"/>
+      <w:r>
+        <w:rPr>
+          <w:rFonts w:ascii="Times New Roman" w:hAnsi="Times New Roman" w:cs="Times New Roman"/>
+        </w:rPr>
+        <w:t xml:space="preserve"> </w:t>
+      </w:r>
+      <w:proofErr w:type="spellStart"/>
+      <w:r>
+        <w:rPr>
+          <w:rFonts w:ascii="Times New Roman" w:hAnsi="Times New Roman" w:cs="Times New Roman"/>
+        </w:rPr>
+        <w:t>fiecare</w:t>
+      </w:r>
+      <w:proofErr w:type="spellEnd"/>
+      <w:r>
+        <w:rPr>
+          <w:rFonts w:ascii="Times New Roman" w:hAnsi="Times New Roman" w:cs="Times New Roman"/>
+        </w:rPr>
+        <w:t xml:space="preserve"> </w:t>
+      </w:r>
+      <w:proofErr w:type="spellStart"/>
+      <w:r>
+        <w:rPr>
+          <w:rFonts w:ascii="Times New Roman" w:hAnsi="Times New Roman" w:cs="Times New Roman"/>
+        </w:rPr>
+        <w:t>clasă</w:t>
+      </w:r>
+      <w:proofErr w:type="spellEnd"/>
+      <w:r>
+        <w:rPr>
+          <w:rFonts w:ascii="Times New Roman" w:hAnsi="Times New Roman" w:cs="Times New Roman"/>
+        </w:rPr>
+        <w:t xml:space="preserve"> din </w:t>
+      </w:r>
+      <w:proofErr w:type="spellStart"/>
+      <w:r>
+        <w:rPr>
+          <w:rFonts w:ascii="Times New Roman" w:hAnsi="Times New Roman" w:cs="Times New Roman"/>
+        </w:rPr>
+        <w:t>primul</w:t>
+      </w:r>
+      <w:proofErr w:type="spellEnd"/>
+      <w:r>
+        <w:rPr>
+          <w:rFonts w:ascii="Times New Roman" w:hAnsi="Times New Roman" w:cs="Times New Roman"/>
+        </w:rPr>
+        <w:t xml:space="preserve"> </w:t>
+      </w:r>
+      <w:proofErr w:type="spellStart"/>
+      <w:r>
+        <w:rPr>
+          <w:rFonts w:ascii="Times New Roman" w:hAnsi="Times New Roman" w:cs="Times New Roman"/>
+        </w:rPr>
+        <w:t>proiect</w:t>
+      </w:r>
+      <w:proofErr w:type="spellEnd"/>
+      <w:r>
+        <w:rPr>
+          <w:rFonts w:ascii="Times New Roman" w:hAnsi="Times New Roman" w:cs="Times New Roman"/>
+        </w:rPr>
+        <w:t xml:space="preserve"> o </w:t>
+      </w:r>
+      <w:proofErr w:type="spellStart"/>
+      <w:r>
+        <w:rPr>
+          <w:rFonts w:ascii="Times New Roman" w:hAnsi="Times New Roman" w:cs="Times New Roman"/>
+        </w:rPr>
+        <w:t>clasă</w:t>
+      </w:r>
+      <w:proofErr w:type="spellEnd"/>
+      <w:r>
+        <w:rPr>
+          <w:rFonts w:ascii="Times New Roman" w:hAnsi="Times New Roman" w:cs="Times New Roman"/>
+        </w:rPr>
+        <w:t xml:space="preserve"> </w:t>
+      </w:r>
+      <w:proofErr w:type="spellStart"/>
+      <w:r>
+        <w:rPr>
+          <w:rFonts w:ascii="Times New Roman" w:hAnsi="Times New Roman" w:cs="Times New Roman"/>
+        </w:rPr>
+        <w:t>echivalentă</w:t>
+      </w:r>
+      <w:proofErr w:type="spellEnd"/>
+      <w:r>
+        <w:rPr>
+          <w:rFonts w:ascii="Times New Roman" w:hAnsi="Times New Roman" w:cs="Times New Roman"/>
+        </w:rPr>
+        <w:t xml:space="preserve"> </w:t>
+      </w:r>
+      <w:proofErr w:type="spellStart"/>
+      <w:r>
+        <w:rPr>
+          <w:rFonts w:ascii="Times New Roman" w:hAnsi="Times New Roman" w:cs="Times New Roman"/>
+        </w:rPr>
+        <w:t>în</w:t>
+      </w:r>
+      <w:proofErr w:type="spellEnd"/>
+      <w:r>
+        <w:rPr>
+          <w:rFonts w:ascii="Times New Roman" w:hAnsi="Times New Roman" w:cs="Times New Roman"/>
+        </w:rPr>
+        <w:t xml:space="preserve"> </w:t>
+      </w:r>
+      <w:proofErr w:type="spellStart"/>
+      <w:r>
+        <w:rPr>
+          <w:rFonts w:ascii="Times New Roman" w:hAnsi="Times New Roman" w:cs="Times New Roman"/>
+        </w:rPr>
+        <w:t>cel</w:t>
+      </w:r>
+      <w:proofErr w:type="spellEnd"/>
+      <w:r>
+        <w:rPr>
+          <w:rFonts w:ascii="Times New Roman" w:hAnsi="Times New Roman" w:cs="Times New Roman"/>
+        </w:rPr>
+        <w:t xml:space="preserve"> de al </w:t>
+      </w:r>
+      <w:proofErr w:type="spellStart"/>
+      <w:r>
+        <w:rPr>
+          <w:rFonts w:ascii="Times New Roman" w:hAnsi="Times New Roman" w:cs="Times New Roman"/>
+        </w:rPr>
+        <w:t>doilea</w:t>
+      </w:r>
+      <w:proofErr w:type="spellEnd"/>
+      <w:r>
+        <w:rPr>
+          <w:rFonts w:ascii="Times New Roman" w:hAnsi="Times New Roman" w:cs="Times New Roman"/>
+        </w:rPr>
+        <w:t xml:space="preserve">. </w:t>
+      </w:r>
+      <w:proofErr w:type="spellStart"/>
+      <w:r>
+        <w:rPr>
+          <w:rFonts w:ascii="Times New Roman" w:hAnsi="Times New Roman" w:cs="Times New Roman"/>
+        </w:rPr>
+        <w:t>Două</w:t>
+      </w:r>
+      <w:proofErr w:type="spellEnd"/>
+      <w:r>
+        <w:rPr>
+          <w:rFonts w:ascii="Times New Roman" w:hAnsi="Times New Roman" w:cs="Times New Roman"/>
+        </w:rPr>
+        <w:t xml:space="preserve"> </w:t>
+      </w:r>
+      <w:proofErr w:type="spellStart"/>
+      <w:r>
+        <w:rPr>
+          <w:rFonts w:ascii="Times New Roman" w:hAnsi="Times New Roman" w:cs="Times New Roman"/>
+        </w:rPr>
+        <w:t>clase</w:t>
+      </w:r>
+      <w:proofErr w:type="spellEnd"/>
+      <w:r>
+        <w:rPr>
+          <w:rFonts w:ascii="Times New Roman" w:hAnsi="Times New Roman" w:cs="Times New Roman"/>
+        </w:rPr>
+        <w:t xml:space="preserve"> </w:t>
+      </w:r>
+      <w:proofErr w:type="spellStart"/>
+      <w:r>
+        <w:rPr>
+          <w:rFonts w:ascii="Times New Roman" w:hAnsi="Times New Roman" w:cs="Times New Roman"/>
+        </w:rPr>
+        <w:t>vor</w:t>
+      </w:r>
+      <w:proofErr w:type="spellEnd"/>
+      <w:r>
+        <w:rPr>
+          <w:rFonts w:ascii="Times New Roman" w:hAnsi="Times New Roman" w:cs="Times New Roman"/>
+        </w:rPr>
+        <w:t xml:space="preserve"> fi considerate </w:t>
+      </w:r>
+      <w:proofErr w:type="spellStart"/>
+      <w:r>
+        <w:rPr>
+          <w:rFonts w:ascii="Times New Roman" w:hAnsi="Times New Roman" w:cs="Times New Roman"/>
+        </w:rPr>
+        <w:t>identice</w:t>
+      </w:r>
+      <w:proofErr w:type="spellEnd"/>
+      <w:r>
+        <w:rPr>
+          <w:rFonts w:ascii="Times New Roman" w:hAnsi="Times New Roman" w:cs="Times New Roman"/>
+        </w:rPr>
+        <w:t xml:space="preserve"> </w:t>
+      </w:r>
+      <w:proofErr w:type="spellStart"/>
+      <w:r>
+        <w:rPr>
+          <w:rFonts w:ascii="Times New Roman" w:hAnsi="Times New Roman" w:cs="Times New Roman"/>
+        </w:rPr>
+        <w:t>dacă</w:t>
+      </w:r>
+      <w:proofErr w:type="spellEnd"/>
+      <w:r>
+        <w:rPr>
+          <w:rFonts w:ascii="Times New Roman" w:hAnsi="Times New Roman" w:cs="Times New Roman"/>
+        </w:rPr>
+        <w:t xml:space="preserve"> </w:t>
+      </w:r>
+      <w:proofErr w:type="spellStart"/>
+      <w:r>
+        <w:rPr>
+          <w:rFonts w:ascii="Times New Roman" w:hAnsi="Times New Roman" w:cs="Times New Roman"/>
+        </w:rPr>
+        <w:t>vor</w:t>
+      </w:r>
+      <w:proofErr w:type="spellEnd"/>
+      <w:r>
+        <w:rPr>
+          <w:rFonts w:ascii="Times New Roman" w:hAnsi="Times New Roman" w:cs="Times New Roman"/>
+        </w:rPr>
+        <w:t xml:space="preserve"> </w:t>
+      </w:r>
+      <w:proofErr w:type="spellStart"/>
+      <w:r>
+        <w:rPr>
+          <w:rFonts w:ascii="Times New Roman" w:hAnsi="Times New Roman" w:cs="Times New Roman"/>
+        </w:rPr>
+        <w:t>avea</w:t>
+      </w:r>
+      <w:proofErr w:type="spellEnd"/>
+      <w:r>
+        <w:rPr>
+          <w:rFonts w:ascii="Times New Roman" w:hAnsi="Times New Roman" w:cs="Times New Roman"/>
+        </w:rPr>
+        <w:t xml:space="preserve"> </w:t>
+      </w:r>
+      <w:proofErr w:type="spellStart"/>
+      <w:r>
+        <w:rPr>
+          <w:rFonts w:ascii="Times New Roman" w:hAnsi="Times New Roman" w:cs="Times New Roman"/>
+        </w:rPr>
+        <w:t>similarităţi</w:t>
+      </w:r>
+      <w:proofErr w:type="spellEnd"/>
+      <w:r>
+        <w:rPr>
+          <w:rFonts w:ascii="Times New Roman" w:hAnsi="Times New Roman" w:cs="Times New Roman"/>
+        </w:rPr>
+        <w:t xml:space="preserve"> l</w:t>
+      </w:r>
+      <w:r>
+        <w:rPr>
+          <w:rFonts w:ascii="Times New Roman" w:hAnsi="Times New Roman" w:cs="Times New Roman"/>
+        </w:rPr>
+        <w:t xml:space="preserve">a </w:t>
+      </w:r>
+      <w:proofErr w:type="spellStart"/>
+      <w:r>
+        <w:rPr>
+          <w:rFonts w:ascii="Times New Roman" w:hAnsi="Times New Roman" w:cs="Times New Roman"/>
+        </w:rPr>
+        <w:t>nivel</w:t>
+      </w:r>
+      <w:proofErr w:type="spellEnd"/>
+      <w:r>
+        <w:rPr>
+          <w:rFonts w:ascii="Times New Roman" w:hAnsi="Times New Roman" w:cs="Times New Roman"/>
+        </w:rPr>
+        <w:t xml:space="preserve"> de </w:t>
+      </w:r>
+      <w:proofErr w:type="spellStart"/>
+      <w:r>
+        <w:rPr>
+          <w:rFonts w:ascii="Times New Roman" w:hAnsi="Times New Roman" w:cs="Times New Roman"/>
+        </w:rPr>
+        <w:t>clasă</w:t>
+      </w:r>
+      <w:proofErr w:type="spellEnd"/>
+      <w:r>
+        <w:rPr>
+          <w:rFonts w:ascii="Times New Roman" w:hAnsi="Times New Roman" w:cs="Times New Roman"/>
+        </w:rPr>
+        <w:t xml:space="preserve">, </w:t>
+      </w:r>
+      <w:proofErr w:type="spellStart"/>
+      <w:r>
+        <w:rPr>
+          <w:rFonts w:ascii="Times New Roman" w:hAnsi="Times New Roman" w:cs="Times New Roman"/>
+        </w:rPr>
+        <w:t>dacă</w:t>
+      </w:r>
+      <w:proofErr w:type="spellEnd"/>
+      <w:r>
+        <w:rPr>
+          <w:rFonts w:ascii="Times New Roman" w:hAnsi="Times New Roman" w:cs="Times New Roman"/>
+        </w:rPr>
+        <w:t xml:space="preserve"> </w:t>
+      </w:r>
+      <w:proofErr w:type="spellStart"/>
+      <w:r>
+        <w:rPr>
+          <w:rFonts w:ascii="Times New Roman" w:hAnsi="Times New Roman" w:cs="Times New Roman"/>
+        </w:rPr>
+        <w:t>metodele</w:t>
+      </w:r>
+      <w:proofErr w:type="spellEnd"/>
+      <w:r>
+        <w:rPr>
+          <w:rFonts w:ascii="Times New Roman" w:hAnsi="Times New Roman" w:cs="Times New Roman"/>
+        </w:rPr>
+        <w:t xml:space="preserve"> </w:t>
+      </w:r>
+      <w:proofErr w:type="spellStart"/>
+      <w:r>
+        <w:rPr>
+          <w:rFonts w:ascii="Times New Roman" w:hAnsi="Times New Roman" w:cs="Times New Roman"/>
+        </w:rPr>
+        <w:t>lor</w:t>
+      </w:r>
+      <w:proofErr w:type="spellEnd"/>
+      <w:r>
+        <w:rPr>
+          <w:rFonts w:ascii="Times New Roman" w:hAnsi="Times New Roman" w:cs="Times New Roman"/>
+        </w:rPr>
+        <w:t xml:space="preserve"> </w:t>
+      </w:r>
+      <w:proofErr w:type="spellStart"/>
+      <w:r>
+        <w:rPr>
+          <w:rFonts w:ascii="Times New Roman" w:hAnsi="Times New Roman" w:cs="Times New Roman"/>
+        </w:rPr>
+        <w:t>vor</w:t>
+      </w:r>
+      <w:proofErr w:type="spellEnd"/>
+      <w:r>
+        <w:rPr>
+          <w:rFonts w:ascii="Times New Roman" w:hAnsi="Times New Roman" w:cs="Times New Roman"/>
+        </w:rPr>
+        <w:t xml:space="preserve"> fi </w:t>
+      </w:r>
+      <w:proofErr w:type="spellStart"/>
+      <w:r>
+        <w:rPr>
+          <w:rFonts w:ascii="Times New Roman" w:hAnsi="Times New Roman" w:cs="Times New Roman"/>
+        </w:rPr>
+        <w:t>similare</w:t>
+      </w:r>
+      <w:proofErr w:type="spellEnd"/>
+      <w:r>
+        <w:rPr>
+          <w:rFonts w:ascii="Times New Roman" w:hAnsi="Times New Roman" w:cs="Times New Roman"/>
+        </w:rPr>
+        <w:t xml:space="preserve"> </w:t>
+      </w:r>
+      <w:proofErr w:type="spellStart"/>
+      <w:r>
+        <w:rPr>
+          <w:rFonts w:ascii="Times New Roman" w:hAnsi="Times New Roman" w:cs="Times New Roman"/>
+        </w:rPr>
+        <w:t>şi</w:t>
+      </w:r>
+      <w:proofErr w:type="spellEnd"/>
+      <w:r>
+        <w:rPr>
+          <w:rFonts w:ascii="Times New Roman" w:hAnsi="Times New Roman" w:cs="Times New Roman"/>
+        </w:rPr>
+        <w:t xml:space="preserve"> </w:t>
+      </w:r>
+      <w:proofErr w:type="spellStart"/>
+      <w:r>
+        <w:rPr>
+          <w:rFonts w:ascii="Times New Roman" w:hAnsi="Times New Roman" w:cs="Times New Roman"/>
+        </w:rPr>
+        <w:t>dacă</w:t>
+      </w:r>
+      <w:proofErr w:type="spellEnd"/>
+      <w:r>
+        <w:rPr>
+          <w:rFonts w:ascii="Times New Roman" w:hAnsi="Times New Roman" w:cs="Times New Roman"/>
+        </w:rPr>
+        <w:t xml:space="preserve"> </w:t>
+      </w:r>
+      <w:proofErr w:type="spellStart"/>
+      <w:r>
+        <w:rPr>
+          <w:rFonts w:ascii="Times New Roman" w:hAnsi="Times New Roman" w:cs="Times New Roman"/>
+        </w:rPr>
+        <w:t>clasele</w:t>
+      </w:r>
+      <w:proofErr w:type="spellEnd"/>
+      <w:r>
+        <w:rPr>
+          <w:rFonts w:ascii="Times New Roman" w:hAnsi="Times New Roman" w:cs="Times New Roman"/>
+        </w:rPr>
+        <w:t xml:space="preserve"> care </w:t>
+      </w:r>
+      <w:proofErr w:type="spellStart"/>
+      <w:r>
+        <w:rPr>
+          <w:rFonts w:ascii="Times New Roman" w:hAnsi="Times New Roman" w:cs="Times New Roman"/>
+        </w:rPr>
+        <w:t>vor</w:t>
+      </w:r>
+      <w:proofErr w:type="spellEnd"/>
+      <w:r>
+        <w:rPr>
+          <w:rFonts w:ascii="Times New Roman" w:hAnsi="Times New Roman" w:cs="Times New Roman"/>
+        </w:rPr>
+        <w:t xml:space="preserve"> fi </w:t>
+      </w:r>
+      <w:proofErr w:type="spellStart"/>
+      <w:r>
+        <w:rPr>
+          <w:rFonts w:ascii="Times New Roman" w:hAnsi="Times New Roman" w:cs="Times New Roman"/>
+        </w:rPr>
+        <w:t>apelate</w:t>
+      </w:r>
+      <w:proofErr w:type="spellEnd"/>
+      <w:r>
+        <w:rPr>
+          <w:rFonts w:ascii="Times New Roman" w:hAnsi="Times New Roman" w:cs="Times New Roman"/>
+        </w:rPr>
+        <w:t xml:space="preserve"> din </w:t>
+      </w:r>
+      <w:proofErr w:type="spellStart"/>
+      <w:r>
+        <w:rPr>
+          <w:rFonts w:ascii="Times New Roman" w:hAnsi="Times New Roman" w:cs="Times New Roman"/>
+        </w:rPr>
+        <w:t>metodele</w:t>
+      </w:r>
+      <w:proofErr w:type="spellEnd"/>
+      <w:r>
+        <w:rPr>
+          <w:rFonts w:ascii="Times New Roman" w:hAnsi="Times New Roman" w:cs="Times New Roman"/>
+        </w:rPr>
+        <w:t xml:space="preserve"> </w:t>
+      </w:r>
+      <w:proofErr w:type="spellStart"/>
+      <w:r>
+        <w:rPr>
+          <w:rFonts w:ascii="Times New Roman" w:hAnsi="Times New Roman" w:cs="Times New Roman"/>
+        </w:rPr>
+        <w:t>celor</w:t>
+      </w:r>
+      <w:proofErr w:type="spellEnd"/>
+      <w:r>
+        <w:rPr>
+          <w:rFonts w:ascii="Times New Roman" w:hAnsi="Times New Roman" w:cs="Times New Roman"/>
+        </w:rPr>
+        <w:t xml:space="preserve"> </w:t>
+      </w:r>
+      <w:proofErr w:type="spellStart"/>
+      <w:r>
+        <w:rPr>
+          <w:rFonts w:ascii="Times New Roman" w:hAnsi="Times New Roman" w:cs="Times New Roman"/>
+        </w:rPr>
+        <w:t>două</w:t>
+      </w:r>
+      <w:proofErr w:type="spellEnd"/>
+      <w:r>
+        <w:rPr>
+          <w:rFonts w:ascii="Times New Roman" w:hAnsi="Times New Roman" w:cs="Times New Roman"/>
+        </w:rPr>
+        <w:t xml:space="preserve"> </w:t>
+      </w:r>
+      <w:proofErr w:type="spellStart"/>
+      <w:r>
+        <w:rPr>
+          <w:rFonts w:ascii="Times New Roman" w:hAnsi="Times New Roman" w:cs="Times New Roman"/>
+        </w:rPr>
+        <w:t>clase</w:t>
+      </w:r>
+      <w:proofErr w:type="spellEnd"/>
+      <w:r>
+        <w:rPr>
+          <w:rFonts w:ascii="Times New Roman" w:hAnsi="Times New Roman" w:cs="Times New Roman"/>
+        </w:rPr>
+        <w:t xml:space="preserve"> </w:t>
+      </w:r>
+      <w:proofErr w:type="spellStart"/>
+      <w:r>
+        <w:rPr>
+          <w:rFonts w:ascii="Times New Roman" w:hAnsi="Times New Roman" w:cs="Times New Roman"/>
+        </w:rPr>
+        <w:t>vor</w:t>
+      </w:r>
+      <w:proofErr w:type="spellEnd"/>
+      <w:r>
+        <w:rPr>
+          <w:rFonts w:ascii="Times New Roman" w:hAnsi="Times New Roman" w:cs="Times New Roman"/>
+        </w:rPr>
+        <w:t xml:space="preserve"> fi </w:t>
+      </w:r>
+      <w:proofErr w:type="spellStart"/>
+      <w:r>
+        <w:rPr>
+          <w:rFonts w:ascii="Times New Roman" w:hAnsi="Times New Roman" w:cs="Times New Roman"/>
+        </w:rPr>
+        <w:t>asemănătoare</w:t>
+      </w:r>
+      <w:proofErr w:type="spellEnd"/>
+      <w:r>
+        <w:rPr>
+          <w:rFonts w:ascii="Times New Roman" w:hAnsi="Times New Roman" w:cs="Times New Roman"/>
+        </w:rPr>
+        <w:t>.</w:t>
       </w:r>
     </w:p>
     <w:p>
       <w:pPr>
-        <w:spacing w:line="240" w:lineRule="auto"/>
+        <w:spacing w:after="0" w:line="240" w:lineRule="auto"/>
         <w:ind w:firstLine="202"/>
         <w:rPr>
           <w:rFonts w:ascii="Times New Roman" w:hAnsi="Times New Roman" w:cs="Times New Roman"/>
@@ -297,124 +2934,1415 @@
         <w:rPr>
           <w:rFonts w:ascii="Times New Roman" w:hAnsi="Times New Roman" w:cs="Times New Roman"/>
         </w:rPr>
-        <w:t>Din testele realizate am observat ca analiza grafului de apeluri aduce o imbunatatire majora, crescand numarul de imperecheri corecte la nivel de metode, implicit la nivel de clase si proiecte.</w:t>
+        <w:t xml:space="preserve">Din </w:t>
+      </w:r>
+      <w:proofErr w:type="spellStart"/>
+      <w:r>
+        <w:rPr>
+          <w:rFonts w:ascii="Times New Roman" w:hAnsi="Times New Roman" w:cs="Times New Roman"/>
+        </w:rPr>
+        <w:t>testele</w:t>
+      </w:r>
+      <w:proofErr w:type="spellEnd"/>
+      <w:r>
+        <w:rPr>
+          <w:rFonts w:ascii="Times New Roman" w:hAnsi="Times New Roman" w:cs="Times New Roman"/>
+        </w:rPr>
+        <w:t xml:space="preserve"> </w:t>
+      </w:r>
+      <w:proofErr w:type="spellStart"/>
+      <w:r>
+        <w:rPr>
+          <w:rFonts w:ascii="Times New Roman" w:hAnsi="Times New Roman" w:cs="Times New Roman"/>
+        </w:rPr>
+        <w:t>realizate</w:t>
+      </w:r>
+      <w:proofErr w:type="spellEnd"/>
+      <w:r>
+        <w:rPr>
+          <w:rFonts w:ascii="Times New Roman" w:hAnsi="Times New Roman" w:cs="Times New Roman"/>
+        </w:rPr>
+        <w:t xml:space="preserve"> am </w:t>
+      </w:r>
+      <w:proofErr w:type="spellStart"/>
+      <w:r>
+        <w:rPr>
+          <w:rFonts w:ascii="Times New Roman" w:hAnsi="Times New Roman" w:cs="Times New Roman"/>
+        </w:rPr>
+        <w:t>observat</w:t>
+      </w:r>
+      <w:proofErr w:type="spellEnd"/>
+      <w:r>
+        <w:rPr>
+          <w:rFonts w:ascii="Times New Roman" w:hAnsi="Times New Roman" w:cs="Times New Roman"/>
+        </w:rPr>
+        <w:t xml:space="preserve"> </w:t>
+      </w:r>
+      <w:proofErr w:type="spellStart"/>
+      <w:r>
+        <w:rPr>
+          <w:rFonts w:ascii="Times New Roman" w:hAnsi="Times New Roman" w:cs="Times New Roman"/>
+        </w:rPr>
+        <w:t>că</w:t>
+      </w:r>
+      <w:proofErr w:type="spellEnd"/>
+      <w:r>
+        <w:rPr>
+          <w:rFonts w:ascii="Times New Roman" w:hAnsi="Times New Roman" w:cs="Times New Roman"/>
+        </w:rPr>
+        <w:t xml:space="preserve"> </w:t>
+      </w:r>
+      <w:proofErr w:type="spellStart"/>
+      <w:r>
+        <w:rPr>
+          <w:rFonts w:ascii="Times New Roman" w:hAnsi="Times New Roman" w:cs="Times New Roman"/>
+        </w:rPr>
+        <w:t>analiz</w:t>
+      </w:r>
+      <w:r>
+        <w:rPr>
+          <w:rFonts w:ascii="Times New Roman" w:hAnsi="Times New Roman" w:cs="Times New Roman"/>
+        </w:rPr>
+        <w:t>a</w:t>
+      </w:r>
+      <w:proofErr w:type="spellEnd"/>
+      <w:r>
+        <w:rPr>
+          <w:rFonts w:ascii="Times New Roman" w:hAnsi="Times New Roman" w:cs="Times New Roman"/>
+        </w:rPr>
+        <w:t xml:space="preserve"> </w:t>
+      </w:r>
+      <w:proofErr w:type="spellStart"/>
+      <w:r>
+        <w:rPr>
+          <w:rFonts w:ascii="Times New Roman" w:hAnsi="Times New Roman" w:cs="Times New Roman"/>
+        </w:rPr>
+        <w:t>grafului</w:t>
+      </w:r>
+      <w:proofErr w:type="spellEnd"/>
+      <w:r>
+        <w:rPr>
+          <w:rFonts w:ascii="Times New Roman" w:hAnsi="Times New Roman" w:cs="Times New Roman"/>
+        </w:rPr>
+        <w:t xml:space="preserve"> de </w:t>
+      </w:r>
+      <w:proofErr w:type="spellStart"/>
+      <w:r>
+        <w:rPr>
+          <w:rFonts w:ascii="Times New Roman" w:hAnsi="Times New Roman" w:cs="Times New Roman"/>
+        </w:rPr>
+        <w:t>apeluri</w:t>
+      </w:r>
+      <w:proofErr w:type="spellEnd"/>
+      <w:r>
+        <w:rPr>
+          <w:rFonts w:ascii="Times New Roman" w:hAnsi="Times New Roman" w:cs="Times New Roman"/>
+        </w:rPr>
+        <w:t xml:space="preserve"> </w:t>
+      </w:r>
+      <w:proofErr w:type="spellStart"/>
+      <w:r>
+        <w:rPr>
+          <w:rFonts w:ascii="Times New Roman" w:hAnsi="Times New Roman" w:cs="Times New Roman"/>
+        </w:rPr>
+        <w:t>aduce</w:t>
+      </w:r>
+      <w:proofErr w:type="spellEnd"/>
+      <w:r>
+        <w:rPr>
+          <w:rFonts w:ascii="Times New Roman" w:hAnsi="Times New Roman" w:cs="Times New Roman"/>
+        </w:rPr>
+        <w:t xml:space="preserve"> o </w:t>
+      </w:r>
+      <w:proofErr w:type="spellStart"/>
+      <w:r>
+        <w:rPr>
+          <w:rFonts w:ascii="Times New Roman" w:hAnsi="Times New Roman" w:cs="Times New Roman"/>
+        </w:rPr>
+        <w:t>îmbunătăţire</w:t>
+      </w:r>
+      <w:proofErr w:type="spellEnd"/>
+      <w:r>
+        <w:rPr>
+          <w:rFonts w:ascii="Times New Roman" w:hAnsi="Times New Roman" w:cs="Times New Roman"/>
+        </w:rPr>
+        <w:t xml:space="preserve"> </w:t>
+      </w:r>
+      <w:proofErr w:type="spellStart"/>
+      <w:r>
+        <w:rPr>
+          <w:rFonts w:ascii="Times New Roman" w:hAnsi="Times New Roman" w:cs="Times New Roman"/>
+        </w:rPr>
+        <w:t>majoră</w:t>
+      </w:r>
+      <w:proofErr w:type="spellEnd"/>
+      <w:r>
+        <w:rPr>
+          <w:rFonts w:ascii="Times New Roman" w:hAnsi="Times New Roman" w:cs="Times New Roman"/>
+        </w:rPr>
+        <w:t xml:space="preserve">, </w:t>
+      </w:r>
+      <w:proofErr w:type="spellStart"/>
+      <w:r>
+        <w:rPr>
+          <w:rFonts w:ascii="Times New Roman" w:hAnsi="Times New Roman" w:cs="Times New Roman"/>
+        </w:rPr>
+        <w:t>crescând</w:t>
+      </w:r>
+      <w:proofErr w:type="spellEnd"/>
+      <w:r>
+        <w:rPr>
+          <w:rFonts w:ascii="Times New Roman" w:hAnsi="Times New Roman" w:cs="Times New Roman"/>
+        </w:rPr>
+        <w:t xml:space="preserve"> </w:t>
+      </w:r>
+      <w:proofErr w:type="spellStart"/>
+      <w:r>
+        <w:rPr>
+          <w:rFonts w:ascii="Times New Roman" w:hAnsi="Times New Roman" w:cs="Times New Roman"/>
+        </w:rPr>
+        <w:t>numărul</w:t>
+      </w:r>
+      <w:proofErr w:type="spellEnd"/>
+      <w:r>
+        <w:rPr>
+          <w:rFonts w:ascii="Times New Roman" w:hAnsi="Times New Roman" w:cs="Times New Roman"/>
+        </w:rPr>
+        <w:t xml:space="preserve"> de </w:t>
+      </w:r>
+      <w:proofErr w:type="spellStart"/>
+      <w:r>
+        <w:rPr>
+          <w:rFonts w:ascii="Times New Roman" w:hAnsi="Times New Roman" w:cs="Times New Roman"/>
+        </w:rPr>
+        <w:t>împerecheri</w:t>
+      </w:r>
+      <w:proofErr w:type="spellEnd"/>
+      <w:r>
+        <w:rPr>
+          <w:rFonts w:ascii="Times New Roman" w:hAnsi="Times New Roman" w:cs="Times New Roman"/>
+        </w:rPr>
+        <w:t xml:space="preserve"> </w:t>
+      </w:r>
+      <w:proofErr w:type="spellStart"/>
+      <w:r>
+        <w:rPr>
+          <w:rFonts w:ascii="Times New Roman" w:hAnsi="Times New Roman" w:cs="Times New Roman"/>
+        </w:rPr>
+        <w:t>corecte</w:t>
+      </w:r>
+      <w:proofErr w:type="spellEnd"/>
+      <w:r>
+        <w:rPr>
+          <w:rFonts w:ascii="Times New Roman" w:hAnsi="Times New Roman" w:cs="Times New Roman"/>
+        </w:rPr>
+        <w:t xml:space="preserve"> la </w:t>
+      </w:r>
+      <w:proofErr w:type="spellStart"/>
+      <w:r>
+        <w:rPr>
+          <w:rFonts w:ascii="Times New Roman" w:hAnsi="Times New Roman" w:cs="Times New Roman"/>
+        </w:rPr>
+        <w:t>nivel</w:t>
+      </w:r>
+      <w:proofErr w:type="spellEnd"/>
+      <w:r>
+        <w:rPr>
+          <w:rFonts w:ascii="Times New Roman" w:hAnsi="Times New Roman" w:cs="Times New Roman"/>
+        </w:rPr>
+        <w:t xml:space="preserve"> de </w:t>
+      </w:r>
+      <w:proofErr w:type="spellStart"/>
+      <w:r>
+        <w:rPr>
+          <w:rFonts w:ascii="Times New Roman" w:hAnsi="Times New Roman" w:cs="Times New Roman"/>
+        </w:rPr>
+        <w:t>metode</w:t>
+      </w:r>
+      <w:proofErr w:type="spellEnd"/>
+      <w:r>
+        <w:rPr>
+          <w:rFonts w:ascii="Times New Roman" w:hAnsi="Times New Roman" w:cs="Times New Roman"/>
+        </w:rPr>
+        <w:t xml:space="preserve">, implicit la </w:t>
+      </w:r>
+      <w:proofErr w:type="spellStart"/>
+      <w:r>
+        <w:rPr>
+          <w:rFonts w:ascii="Times New Roman" w:hAnsi="Times New Roman" w:cs="Times New Roman"/>
+        </w:rPr>
+        <w:t>nivel</w:t>
+      </w:r>
+      <w:proofErr w:type="spellEnd"/>
+      <w:r>
+        <w:rPr>
+          <w:rFonts w:ascii="Times New Roman" w:hAnsi="Times New Roman" w:cs="Times New Roman"/>
+        </w:rPr>
+        <w:t xml:space="preserve"> de </w:t>
+      </w:r>
+      <w:proofErr w:type="spellStart"/>
+      <w:r>
+        <w:rPr>
+          <w:rFonts w:ascii="Times New Roman" w:hAnsi="Times New Roman" w:cs="Times New Roman"/>
+        </w:rPr>
+        <w:t>clase</w:t>
+      </w:r>
+      <w:proofErr w:type="spellEnd"/>
+      <w:r>
+        <w:rPr>
+          <w:rFonts w:ascii="Times New Roman" w:hAnsi="Times New Roman" w:cs="Times New Roman"/>
+        </w:rPr>
+        <w:t xml:space="preserve"> </w:t>
+      </w:r>
+      <w:proofErr w:type="spellStart"/>
+      <w:r>
+        <w:rPr>
+          <w:rFonts w:ascii="Times New Roman" w:hAnsi="Times New Roman" w:cs="Times New Roman"/>
+        </w:rPr>
+        <w:t>şi</w:t>
+      </w:r>
+      <w:proofErr w:type="spellEnd"/>
+      <w:r>
+        <w:rPr>
+          <w:rFonts w:ascii="Times New Roman" w:hAnsi="Times New Roman" w:cs="Times New Roman"/>
+        </w:rPr>
+        <w:t xml:space="preserve"> </w:t>
+      </w:r>
+      <w:proofErr w:type="spellStart"/>
+      <w:r>
+        <w:rPr>
+          <w:rFonts w:ascii="Times New Roman" w:hAnsi="Times New Roman" w:cs="Times New Roman"/>
+        </w:rPr>
+        <w:t>proiecte</w:t>
+      </w:r>
+      <w:proofErr w:type="spellEnd"/>
+      <w:r>
+        <w:rPr>
+          <w:rFonts w:ascii="Times New Roman" w:hAnsi="Times New Roman" w:cs="Times New Roman"/>
+        </w:rPr>
+        <w:t>.</w:t>
       </w:r>
     </w:p>
     <w:p>
       <w:pPr>
-        <w:pStyle w:val="Text"/>
-        <w:ind w:left="202"/>
-        <w:rPr>
-          <w:sz w:val="22"/>
-          <w:szCs w:val="22"/>
+        <w:spacing w:after="0" w:line="240" w:lineRule="auto"/>
+        <w:ind w:firstLine="202"/>
+        <w:rPr>
+          <w:rFonts w:ascii="Times New Roman" w:hAnsi="Times New Roman" w:cs="Times New Roman"/>
         </w:rPr>
       </w:pPr>
-      <w:r>
-        <w:rPr>
-          <w:sz w:val="22"/>
-          <w:szCs w:val="22"/>
-        </w:rPr>
-        <w:t xml:space="preserve">Pentru a satisface </w:t>
-      </w:r>
-      <w:r>
-        <w:rPr>
-          <w:sz w:val="22"/>
-          <w:szCs w:val="22"/>
-        </w:rPr>
-        <w:t>nevoile profesorilor</w:t>
-      </w:r>
-      <w:r>
-        <w:rPr>
-          <w:sz w:val="22"/>
-          <w:szCs w:val="22"/>
-        </w:rPr>
-        <w:t xml:space="preserve"> cat mai bine si a usura munca utilizatorilor, au fost dezvoltate diverse facilitati, fara a afecta scalabilitatea algoritmului.</w:t>
-      </w:r>
-      <w:r>
-        <w:rPr>
-          <w:sz w:val="22"/>
-          <w:szCs w:val="22"/>
-        </w:rPr>
-        <w:t xml:space="preserve"> CloneDetector permite excluderea unor clase, pachete sau foldere din analiza.</w:t>
-      </w:r>
-      <w:r>
-        <w:rPr>
-          <w:sz w:val="22"/>
-          <w:szCs w:val="22"/>
-        </w:rPr>
-        <w:t xml:space="preserve"> Aceasta se dovedeste foarte utila in cazul in care toate proiectele au portiuni de cod date de la inceput.</w:t>
+      <w:proofErr w:type="spellStart"/>
+      <w:r>
+        <w:rPr>
+          <w:rFonts w:ascii="Times New Roman" w:hAnsi="Times New Roman" w:cs="Times New Roman"/>
+        </w:rPr>
+        <w:t>Pentru</w:t>
+      </w:r>
+      <w:proofErr w:type="spellEnd"/>
+      <w:r>
+        <w:rPr>
+          <w:rFonts w:ascii="Times New Roman" w:hAnsi="Times New Roman" w:cs="Times New Roman"/>
+        </w:rPr>
+        <w:t xml:space="preserve"> a </w:t>
+      </w:r>
+      <w:proofErr w:type="spellStart"/>
+      <w:r>
+        <w:rPr>
+          <w:rFonts w:ascii="Times New Roman" w:hAnsi="Times New Roman" w:cs="Times New Roman"/>
+        </w:rPr>
+        <w:t>satisface</w:t>
+      </w:r>
+      <w:proofErr w:type="spellEnd"/>
+      <w:r>
+        <w:rPr>
+          <w:rFonts w:ascii="Times New Roman" w:hAnsi="Times New Roman" w:cs="Times New Roman"/>
+        </w:rPr>
+        <w:t xml:space="preserve"> </w:t>
+      </w:r>
+      <w:proofErr w:type="spellStart"/>
+      <w:r>
+        <w:rPr>
+          <w:rFonts w:ascii="Times New Roman" w:hAnsi="Times New Roman" w:cs="Times New Roman"/>
+        </w:rPr>
+        <w:t>nevoile</w:t>
+      </w:r>
+      <w:proofErr w:type="spellEnd"/>
+      <w:r>
+        <w:rPr>
+          <w:rFonts w:ascii="Times New Roman" w:hAnsi="Times New Roman" w:cs="Times New Roman"/>
+        </w:rPr>
+        <w:t xml:space="preserve"> </w:t>
+      </w:r>
+      <w:proofErr w:type="spellStart"/>
+      <w:r>
+        <w:rPr>
+          <w:rFonts w:ascii="Times New Roman" w:hAnsi="Times New Roman" w:cs="Times New Roman"/>
+        </w:rPr>
+        <w:t>profesorilor</w:t>
+      </w:r>
+      <w:proofErr w:type="spellEnd"/>
+      <w:r>
+        <w:rPr>
+          <w:rFonts w:ascii="Times New Roman" w:hAnsi="Times New Roman" w:cs="Times New Roman"/>
+        </w:rPr>
+        <w:t xml:space="preserve"> </w:t>
+      </w:r>
+      <w:proofErr w:type="spellStart"/>
+      <w:r>
+        <w:rPr>
+          <w:rFonts w:ascii="Times New Roman" w:hAnsi="Times New Roman" w:cs="Times New Roman"/>
+        </w:rPr>
+        <w:t>cât</w:t>
+      </w:r>
+      <w:proofErr w:type="spellEnd"/>
+      <w:r>
+        <w:rPr>
+          <w:rFonts w:ascii="Times New Roman" w:hAnsi="Times New Roman" w:cs="Times New Roman"/>
+        </w:rPr>
+        <w:t xml:space="preserve"> </w:t>
+      </w:r>
+      <w:proofErr w:type="spellStart"/>
+      <w:r>
+        <w:rPr>
+          <w:rFonts w:ascii="Times New Roman" w:hAnsi="Times New Roman" w:cs="Times New Roman"/>
+        </w:rPr>
+        <w:t>mai</w:t>
+      </w:r>
+      <w:proofErr w:type="spellEnd"/>
+      <w:r>
+        <w:rPr>
+          <w:rFonts w:ascii="Times New Roman" w:hAnsi="Times New Roman" w:cs="Times New Roman"/>
+        </w:rPr>
+        <w:t xml:space="preserve"> bine </w:t>
+      </w:r>
+      <w:proofErr w:type="spellStart"/>
+      <w:r>
+        <w:rPr>
+          <w:rFonts w:ascii="Times New Roman" w:hAnsi="Times New Roman" w:cs="Times New Roman"/>
+        </w:rPr>
+        <w:t>şi</w:t>
+      </w:r>
+      <w:proofErr w:type="spellEnd"/>
+      <w:r>
+        <w:rPr>
+          <w:rFonts w:ascii="Times New Roman" w:hAnsi="Times New Roman" w:cs="Times New Roman"/>
+        </w:rPr>
+        <w:t xml:space="preserve"> a </w:t>
+      </w:r>
+      <w:proofErr w:type="spellStart"/>
+      <w:r>
+        <w:rPr>
+          <w:rFonts w:ascii="Times New Roman" w:hAnsi="Times New Roman" w:cs="Times New Roman"/>
+        </w:rPr>
+        <w:t>uşura</w:t>
+      </w:r>
+      <w:proofErr w:type="spellEnd"/>
+      <w:r>
+        <w:rPr>
+          <w:rFonts w:ascii="Times New Roman" w:hAnsi="Times New Roman" w:cs="Times New Roman"/>
+        </w:rPr>
+        <w:t xml:space="preserve"> </w:t>
+      </w:r>
+      <w:proofErr w:type="spellStart"/>
+      <w:r>
+        <w:rPr>
+          <w:rFonts w:ascii="Times New Roman" w:hAnsi="Times New Roman" w:cs="Times New Roman"/>
+        </w:rPr>
+        <w:t>munca</w:t>
+      </w:r>
+      <w:proofErr w:type="spellEnd"/>
+      <w:r>
+        <w:rPr>
+          <w:rFonts w:ascii="Times New Roman" w:hAnsi="Times New Roman" w:cs="Times New Roman"/>
+        </w:rPr>
+        <w:t xml:space="preserve"> </w:t>
+      </w:r>
+      <w:proofErr w:type="spellStart"/>
+      <w:r>
+        <w:rPr>
+          <w:rFonts w:ascii="Times New Roman" w:hAnsi="Times New Roman" w:cs="Times New Roman"/>
+        </w:rPr>
+        <w:t>utilizatorilor</w:t>
+      </w:r>
+      <w:proofErr w:type="spellEnd"/>
+      <w:r>
+        <w:rPr>
+          <w:rFonts w:ascii="Times New Roman" w:hAnsi="Times New Roman" w:cs="Times New Roman"/>
+        </w:rPr>
+        <w:t xml:space="preserve">, au </w:t>
+      </w:r>
+      <w:proofErr w:type="spellStart"/>
+      <w:r>
+        <w:rPr>
+          <w:rFonts w:ascii="Times New Roman" w:hAnsi="Times New Roman" w:cs="Times New Roman"/>
+        </w:rPr>
+        <w:t>fost</w:t>
+      </w:r>
+      <w:proofErr w:type="spellEnd"/>
+      <w:r>
+        <w:rPr>
+          <w:rFonts w:ascii="Times New Roman" w:hAnsi="Times New Roman" w:cs="Times New Roman"/>
+        </w:rPr>
+        <w:t xml:space="preserve"> </w:t>
+      </w:r>
+      <w:proofErr w:type="spellStart"/>
+      <w:r>
+        <w:rPr>
+          <w:rFonts w:ascii="Times New Roman" w:hAnsi="Times New Roman" w:cs="Times New Roman"/>
+        </w:rPr>
+        <w:t>dezvoltate</w:t>
+      </w:r>
+      <w:proofErr w:type="spellEnd"/>
+      <w:r>
+        <w:rPr>
+          <w:rFonts w:ascii="Times New Roman" w:hAnsi="Times New Roman" w:cs="Times New Roman"/>
+        </w:rPr>
+        <w:t xml:space="preserve"> diverse </w:t>
+      </w:r>
+      <w:proofErr w:type="spellStart"/>
+      <w:r>
+        <w:rPr>
+          <w:rFonts w:ascii="Times New Roman" w:hAnsi="Times New Roman" w:cs="Times New Roman"/>
+        </w:rPr>
+        <w:t>facilităţi</w:t>
+      </w:r>
+      <w:proofErr w:type="spellEnd"/>
+      <w:r>
+        <w:rPr>
+          <w:rFonts w:ascii="Times New Roman" w:hAnsi="Times New Roman" w:cs="Times New Roman"/>
+        </w:rPr>
+        <w:t xml:space="preserve">, </w:t>
+      </w:r>
+      <w:proofErr w:type="spellStart"/>
+      <w:r>
+        <w:rPr>
+          <w:rFonts w:ascii="Times New Roman" w:hAnsi="Times New Roman" w:cs="Times New Roman"/>
+        </w:rPr>
+        <w:t>fără</w:t>
+      </w:r>
+      <w:proofErr w:type="spellEnd"/>
+      <w:r>
+        <w:rPr>
+          <w:rFonts w:ascii="Times New Roman" w:hAnsi="Times New Roman" w:cs="Times New Roman"/>
+        </w:rPr>
+        <w:t xml:space="preserve"> a </w:t>
+      </w:r>
+      <w:proofErr w:type="spellStart"/>
+      <w:r>
+        <w:rPr>
+          <w:rFonts w:ascii="Times New Roman" w:hAnsi="Times New Roman" w:cs="Times New Roman"/>
+        </w:rPr>
+        <w:t>afecta</w:t>
+      </w:r>
+      <w:proofErr w:type="spellEnd"/>
+      <w:r>
+        <w:rPr>
+          <w:rFonts w:ascii="Times New Roman" w:hAnsi="Times New Roman" w:cs="Times New Roman"/>
+        </w:rPr>
+        <w:t xml:space="preserve"> </w:t>
+      </w:r>
+      <w:proofErr w:type="spellStart"/>
+      <w:r>
+        <w:rPr>
+          <w:rFonts w:ascii="Times New Roman" w:hAnsi="Times New Roman" w:cs="Times New Roman"/>
+        </w:rPr>
+        <w:t>scalabilitatea</w:t>
+      </w:r>
+      <w:proofErr w:type="spellEnd"/>
+      <w:r>
+        <w:rPr>
+          <w:rFonts w:ascii="Times New Roman" w:hAnsi="Times New Roman" w:cs="Times New Roman"/>
+        </w:rPr>
+        <w:t xml:space="preserve"> </w:t>
+      </w:r>
+      <w:proofErr w:type="spellStart"/>
+      <w:r>
+        <w:rPr>
+          <w:rFonts w:ascii="Times New Roman" w:hAnsi="Times New Roman" w:cs="Times New Roman"/>
+        </w:rPr>
+        <w:t>algoritmului</w:t>
+      </w:r>
+      <w:proofErr w:type="spellEnd"/>
+      <w:r>
+        <w:rPr>
+          <w:rFonts w:ascii="Times New Roman" w:hAnsi="Times New Roman" w:cs="Times New Roman"/>
+        </w:rPr>
+        <w:t xml:space="preserve">. </w:t>
+      </w:r>
+      <w:proofErr w:type="spellStart"/>
+      <w:r>
+        <w:rPr>
+          <w:rFonts w:ascii="Times New Roman" w:hAnsi="Times New Roman" w:cs="Times New Roman"/>
+        </w:rPr>
+        <w:t>CloneDetector</w:t>
+      </w:r>
+      <w:proofErr w:type="spellEnd"/>
+      <w:r>
+        <w:rPr>
+          <w:rFonts w:ascii="Times New Roman" w:hAnsi="Times New Roman" w:cs="Times New Roman"/>
+        </w:rPr>
+        <w:t xml:space="preserve"> </w:t>
+      </w:r>
+      <w:proofErr w:type="spellStart"/>
+      <w:r>
+        <w:rPr>
+          <w:rFonts w:ascii="Times New Roman" w:hAnsi="Times New Roman" w:cs="Times New Roman"/>
+        </w:rPr>
+        <w:t>permite</w:t>
+      </w:r>
+      <w:proofErr w:type="spellEnd"/>
+      <w:r>
+        <w:rPr>
+          <w:rFonts w:ascii="Times New Roman" w:hAnsi="Times New Roman" w:cs="Times New Roman"/>
+        </w:rPr>
+        <w:t xml:space="preserve"> </w:t>
+      </w:r>
+      <w:proofErr w:type="spellStart"/>
+      <w:r>
+        <w:rPr>
+          <w:rFonts w:ascii="Times New Roman" w:hAnsi="Times New Roman" w:cs="Times New Roman"/>
+        </w:rPr>
+        <w:t>excluderea</w:t>
+      </w:r>
+      <w:proofErr w:type="spellEnd"/>
+      <w:r>
+        <w:rPr>
+          <w:rFonts w:ascii="Times New Roman" w:hAnsi="Times New Roman" w:cs="Times New Roman"/>
+        </w:rPr>
+        <w:t xml:space="preserve"> </w:t>
+      </w:r>
+      <w:proofErr w:type="spellStart"/>
+      <w:r>
+        <w:rPr>
+          <w:rFonts w:ascii="Times New Roman" w:hAnsi="Times New Roman" w:cs="Times New Roman"/>
+        </w:rPr>
+        <w:t>unor</w:t>
+      </w:r>
+      <w:proofErr w:type="spellEnd"/>
+      <w:r>
+        <w:rPr>
+          <w:rFonts w:ascii="Times New Roman" w:hAnsi="Times New Roman" w:cs="Times New Roman"/>
+        </w:rPr>
+        <w:t xml:space="preserve"> </w:t>
+      </w:r>
+      <w:proofErr w:type="spellStart"/>
+      <w:r>
+        <w:rPr>
+          <w:rFonts w:ascii="Times New Roman" w:hAnsi="Times New Roman" w:cs="Times New Roman"/>
+        </w:rPr>
+        <w:t>clase</w:t>
+      </w:r>
+      <w:proofErr w:type="spellEnd"/>
+      <w:r>
+        <w:rPr>
+          <w:rFonts w:ascii="Times New Roman" w:hAnsi="Times New Roman" w:cs="Times New Roman"/>
+        </w:rPr>
+        <w:t xml:space="preserve">, </w:t>
+      </w:r>
+      <w:proofErr w:type="spellStart"/>
+      <w:r>
+        <w:rPr>
+          <w:rFonts w:ascii="Times New Roman" w:hAnsi="Times New Roman" w:cs="Times New Roman"/>
+        </w:rPr>
+        <w:t>pachete</w:t>
+      </w:r>
+      <w:proofErr w:type="spellEnd"/>
+      <w:r>
+        <w:rPr>
+          <w:rFonts w:ascii="Times New Roman" w:hAnsi="Times New Roman" w:cs="Times New Roman"/>
+        </w:rPr>
+        <w:t xml:space="preserve"> </w:t>
+      </w:r>
+      <w:proofErr w:type="spellStart"/>
+      <w:r>
+        <w:rPr>
+          <w:rFonts w:ascii="Times New Roman" w:hAnsi="Times New Roman" w:cs="Times New Roman"/>
+        </w:rPr>
+        <w:t>sau</w:t>
+      </w:r>
+      <w:proofErr w:type="spellEnd"/>
+      <w:r>
+        <w:rPr>
+          <w:rFonts w:ascii="Times New Roman" w:hAnsi="Times New Roman" w:cs="Times New Roman"/>
+        </w:rPr>
+        <w:t xml:space="preserve"> </w:t>
+      </w:r>
+      <w:proofErr w:type="spellStart"/>
+      <w:r>
+        <w:rPr>
+          <w:rFonts w:ascii="Times New Roman" w:hAnsi="Times New Roman" w:cs="Times New Roman"/>
+        </w:rPr>
+        <w:t>foldere</w:t>
+      </w:r>
+      <w:proofErr w:type="spellEnd"/>
+      <w:r>
+        <w:rPr>
+          <w:rFonts w:ascii="Times New Roman" w:hAnsi="Times New Roman" w:cs="Times New Roman"/>
+        </w:rPr>
+        <w:t xml:space="preserve"> din </w:t>
+      </w:r>
+      <w:proofErr w:type="spellStart"/>
+      <w:r>
+        <w:rPr>
+          <w:rFonts w:ascii="Times New Roman" w:hAnsi="Times New Roman" w:cs="Times New Roman"/>
+        </w:rPr>
+        <w:t>analiză</w:t>
+      </w:r>
+      <w:proofErr w:type="spellEnd"/>
+      <w:r>
+        <w:rPr>
+          <w:rFonts w:ascii="Times New Roman" w:hAnsi="Times New Roman" w:cs="Times New Roman"/>
+        </w:rPr>
+        <w:t>.</w:t>
+      </w:r>
+      <w:proofErr w:type="spellStart"/>
+      <w:r>
+        <w:rPr>
+          <w:rFonts w:ascii="Times New Roman" w:hAnsi="Times New Roman" w:cs="Times New Roman"/>
+        </w:rPr>
+        <w:t xml:space="preserve"> Această</w:t>
+      </w:r>
+      <w:proofErr w:type="spellEnd"/>
+      <w:r>
+        <w:rPr>
+          <w:rFonts w:ascii="Times New Roman" w:hAnsi="Times New Roman" w:cs="Times New Roman"/>
+        </w:rPr>
+        <w:t xml:space="preserve"> facilitate</w:t>
+      </w:r>
+      <w:r>
+        <w:rPr>
+          <w:rFonts w:ascii="Times New Roman" w:hAnsi="Times New Roman" w:cs="Times New Roman"/>
+        </w:rPr>
+        <w:t xml:space="preserve"> se </w:t>
+      </w:r>
+      <w:proofErr w:type="spellStart"/>
+      <w:r>
+        <w:rPr>
+          <w:rFonts w:ascii="Times New Roman" w:hAnsi="Times New Roman" w:cs="Times New Roman"/>
+        </w:rPr>
+        <w:t>dovedeşte</w:t>
+      </w:r>
+      <w:proofErr w:type="spellEnd"/>
+      <w:r>
+        <w:rPr>
+          <w:rFonts w:ascii="Times New Roman" w:hAnsi="Times New Roman" w:cs="Times New Roman"/>
+        </w:rPr>
+        <w:t xml:space="preserve"> </w:t>
+      </w:r>
+      <w:proofErr w:type="spellStart"/>
+      <w:r>
+        <w:rPr>
+          <w:rFonts w:ascii="Times New Roman" w:hAnsi="Times New Roman" w:cs="Times New Roman"/>
+        </w:rPr>
+        <w:t>foarte</w:t>
+      </w:r>
+      <w:proofErr w:type="spellEnd"/>
+      <w:r>
+        <w:rPr>
+          <w:rFonts w:ascii="Times New Roman" w:hAnsi="Times New Roman" w:cs="Times New Roman"/>
+        </w:rPr>
+        <w:t xml:space="preserve"> </w:t>
+      </w:r>
+      <w:proofErr w:type="spellStart"/>
+      <w:r>
+        <w:rPr>
+          <w:rFonts w:ascii="Times New Roman" w:hAnsi="Times New Roman" w:cs="Times New Roman"/>
+        </w:rPr>
+        <w:t>utilă</w:t>
+      </w:r>
+      <w:proofErr w:type="spellEnd"/>
+      <w:r>
+        <w:rPr>
+          <w:rFonts w:ascii="Times New Roman" w:hAnsi="Times New Roman" w:cs="Times New Roman"/>
+        </w:rPr>
+        <w:t xml:space="preserve"> </w:t>
+      </w:r>
+      <w:proofErr w:type="spellStart"/>
+      <w:r>
+        <w:rPr>
+          <w:rFonts w:ascii="Times New Roman" w:hAnsi="Times New Roman" w:cs="Times New Roman"/>
+        </w:rPr>
+        <w:t>în</w:t>
+      </w:r>
+      <w:proofErr w:type="spellEnd"/>
+      <w:r>
+        <w:rPr>
+          <w:rFonts w:ascii="Times New Roman" w:hAnsi="Times New Roman" w:cs="Times New Roman"/>
+        </w:rPr>
+        <w:t xml:space="preserve"> </w:t>
+      </w:r>
+      <w:proofErr w:type="spellStart"/>
+      <w:r>
+        <w:rPr>
+          <w:rFonts w:ascii="Times New Roman" w:hAnsi="Times New Roman" w:cs="Times New Roman"/>
+        </w:rPr>
+        <w:t>cazul</w:t>
+      </w:r>
+      <w:proofErr w:type="spellEnd"/>
+      <w:r>
+        <w:rPr>
+          <w:rFonts w:ascii="Times New Roman" w:hAnsi="Times New Roman" w:cs="Times New Roman"/>
+        </w:rPr>
+        <w:t xml:space="preserve"> </w:t>
+      </w:r>
+      <w:proofErr w:type="spellStart"/>
+      <w:r>
+        <w:rPr>
+          <w:rFonts w:ascii="Times New Roman" w:hAnsi="Times New Roman" w:cs="Times New Roman"/>
+        </w:rPr>
+        <w:t>în</w:t>
+      </w:r>
+      <w:proofErr w:type="spellEnd"/>
+      <w:r>
+        <w:rPr>
+          <w:rFonts w:ascii="Times New Roman" w:hAnsi="Times New Roman" w:cs="Times New Roman"/>
+        </w:rPr>
+        <w:t xml:space="preserve"> care </w:t>
+      </w:r>
+      <w:proofErr w:type="spellStart"/>
+      <w:r>
+        <w:rPr>
+          <w:rFonts w:ascii="Times New Roman" w:hAnsi="Times New Roman" w:cs="Times New Roman"/>
+        </w:rPr>
+        <w:t>toate</w:t>
+      </w:r>
+      <w:proofErr w:type="spellEnd"/>
+      <w:r>
+        <w:rPr>
+          <w:rFonts w:ascii="Times New Roman" w:hAnsi="Times New Roman" w:cs="Times New Roman"/>
+        </w:rPr>
+        <w:t xml:space="preserve"> </w:t>
+      </w:r>
+      <w:proofErr w:type="spellStart"/>
+      <w:r>
+        <w:rPr>
+          <w:rFonts w:ascii="Times New Roman" w:hAnsi="Times New Roman" w:cs="Times New Roman"/>
+        </w:rPr>
+        <w:t>proiectele</w:t>
+      </w:r>
+      <w:proofErr w:type="spellEnd"/>
+      <w:r>
+        <w:rPr>
+          <w:rFonts w:ascii="Times New Roman" w:hAnsi="Times New Roman" w:cs="Times New Roman"/>
+        </w:rPr>
+        <w:t xml:space="preserve"> au </w:t>
+      </w:r>
+      <w:proofErr w:type="spellStart"/>
+      <w:r>
+        <w:rPr>
+          <w:rFonts w:ascii="Times New Roman" w:hAnsi="Times New Roman" w:cs="Times New Roman"/>
+        </w:rPr>
+        <w:t>porţiuni</w:t>
+      </w:r>
+      <w:proofErr w:type="spellEnd"/>
+      <w:r>
+        <w:rPr>
+          <w:rFonts w:ascii="Times New Roman" w:hAnsi="Times New Roman" w:cs="Times New Roman"/>
+        </w:rPr>
+        <w:t xml:space="preserve"> de cod date de la </w:t>
+      </w:r>
+      <w:proofErr w:type="spellStart"/>
+      <w:r>
+        <w:rPr>
+          <w:rFonts w:ascii="Times New Roman" w:hAnsi="Times New Roman" w:cs="Times New Roman"/>
+        </w:rPr>
+        <w:t>început</w:t>
+      </w:r>
+      <w:proofErr w:type="spellEnd"/>
+      <w:r>
+        <w:rPr>
+          <w:rFonts w:ascii="Times New Roman" w:hAnsi="Times New Roman" w:cs="Times New Roman"/>
+        </w:rPr>
+        <w:t>.</w:t>
       </w:r>
     </w:p>
     <w:p>
       <w:pPr>
-        <w:pStyle w:val="Text"/>
-        <w:ind w:left="202"/>
-        <w:rPr>
-          <w:sz w:val="22"/>
-          <w:szCs w:val="22"/>
+        <w:spacing w:after="0" w:line="240" w:lineRule="auto"/>
+        <w:ind w:firstLine="202"/>
+        <w:rPr>
+          <w:rFonts w:ascii="Times New Roman" w:hAnsi="Times New Roman" w:cs="Times New Roman"/>
         </w:rPr>
       </w:pPr>
-      <w:r>
-        <w:rPr>
-          <w:sz w:val="22"/>
-          <w:szCs w:val="22"/>
-        </w:rPr>
-        <w:t>Pentru a putea analiza diferit in functie de tema data, am creat doua profile de analiza unul larg si al doilea mai exact. Aceste profile pot fi selectate la rulare sau noi profile pot fi usor definite in fisierul profiles.pl.</w:t>
+      <w:proofErr w:type="spellStart"/>
+      <w:r>
+        <w:rPr>
+          <w:rFonts w:ascii="Times New Roman" w:hAnsi="Times New Roman" w:cs="Times New Roman"/>
+        </w:rPr>
+        <w:t>Pentru</w:t>
+      </w:r>
+      <w:proofErr w:type="spellEnd"/>
+      <w:r>
+        <w:rPr>
+          <w:rFonts w:ascii="Times New Roman" w:hAnsi="Times New Roman" w:cs="Times New Roman"/>
+        </w:rPr>
+        <w:t xml:space="preserve"> a </w:t>
+      </w:r>
+      <w:proofErr w:type="spellStart"/>
+      <w:r>
+        <w:rPr>
+          <w:rFonts w:ascii="Times New Roman" w:hAnsi="Times New Roman" w:cs="Times New Roman"/>
+        </w:rPr>
+        <w:t>putea</w:t>
+      </w:r>
+      <w:proofErr w:type="spellEnd"/>
+      <w:r>
+        <w:rPr>
+          <w:rFonts w:ascii="Times New Roman" w:hAnsi="Times New Roman" w:cs="Times New Roman"/>
+        </w:rPr>
+        <w:t xml:space="preserve"> </w:t>
+      </w:r>
+      <w:proofErr w:type="spellStart"/>
+      <w:r>
+        <w:rPr>
+          <w:rFonts w:ascii="Times New Roman" w:hAnsi="Times New Roman" w:cs="Times New Roman"/>
+        </w:rPr>
+        <w:t>analiza</w:t>
+      </w:r>
+      <w:proofErr w:type="spellEnd"/>
+      <w:r>
+        <w:rPr>
+          <w:rFonts w:ascii="Times New Roman" w:hAnsi="Times New Roman" w:cs="Times New Roman"/>
+        </w:rPr>
+        <w:t xml:space="preserve"> </w:t>
+      </w:r>
+      <w:proofErr w:type="spellStart"/>
+      <w:r>
+        <w:rPr>
+          <w:rFonts w:ascii="Times New Roman" w:hAnsi="Times New Roman" w:cs="Times New Roman"/>
+        </w:rPr>
+        <w:t>diferit</w:t>
+      </w:r>
+      <w:proofErr w:type="spellEnd"/>
+      <w:r>
+        <w:rPr>
+          <w:rFonts w:ascii="Times New Roman" w:hAnsi="Times New Roman" w:cs="Times New Roman"/>
+        </w:rPr>
+        <w:t xml:space="preserve"> </w:t>
+      </w:r>
+      <w:proofErr w:type="spellStart"/>
+      <w:r>
+        <w:rPr>
+          <w:rFonts w:ascii="Times New Roman" w:hAnsi="Times New Roman" w:cs="Times New Roman"/>
+        </w:rPr>
+        <w:t>în</w:t>
+      </w:r>
+      <w:proofErr w:type="spellEnd"/>
+      <w:r>
+        <w:rPr>
+          <w:rFonts w:ascii="Times New Roman" w:hAnsi="Times New Roman" w:cs="Times New Roman"/>
+        </w:rPr>
+        <w:t xml:space="preserve"> </w:t>
+      </w:r>
+      <w:proofErr w:type="spellStart"/>
+      <w:r>
+        <w:rPr>
+          <w:rFonts w:ascii="Times New Roman" w:hAnsi="Times New Roman" w:cs="Times New Roman"/>
+        </w:rPr>
+        <w:t>funcţie</w:t>
+      </w:r>
+      <w:proofErr w:type="spellEnd"/>
+      <w:r>
+        <w:rPr>
+          <w:rFonts w:ascii="Times New Roman" w:hAnsi="Times New Roman" w:cs="Times New Roman"/>
+        </w:rPr>
+        <w:t xml:space="preserve"> de </w:t>
+      </w:r>
+      <w:proofErr w:type="spellStart"/>
+      <w:r>
+        <w:rPr>
+          <w:rFonts w:ascii="Times New Roman" w:hAnsi="Times New Roman" w:cs="Times New Roman"/>
+        </w:rPr>
+        <w:t>tema</w:t>
+      </w:r>
+      <w:proofErr w:type="spellEnd"/>
+      <w:r>
+        <w:rPr>
+          <w:rFonts w:ascii="Times New Roman" w:hAnsi="Times New Roman" w:cs="Times New Roman"/>
+        </w:rPr>
+        <w:t xml:space="preserve"> </w:t>
+      </w:r>
+      <w:proofErr w:type="spellStart"/>
+      <w:r>
+        <w:rPr>
+          <w:rFonts w:ascii="Times New Roman" w:hAnsi="Times New Roman" w:cs="Times New Roman"/>
+        </w:rPr>
+        <w:t>dată</w:t>
+      </w:r>
+      <w:proofErr w:type="spellEnd"/>
+      <w:r>
+        <w:rPr>
+          <w:rFonts w:ascii="Times New Roman" w:hAnsi="Times New Roman" w:cs="Times New Roman"/>
+        </w:rPr>
+        <w:t xml:space="preserve">, am </w:t>
+      </w:r>
+      <w:proofErr w:type="spellStart"/>
+      <w:r>
+        <w:rPr>
+          <w:rFonts w:ascii="Times New Roman" w:hAnsi="Times New Roman" w:cs="Times New Roman"/>
+        </w:rPr>
+        <w:t>creat</w:t>
+      </w:r>
+      <w:proofErr w:type="spellEnd"/>
+      <w:r>
+        <w:rPr>
+          <w:rFonts w:ascii="Times New Roman" w:hAnsi="Times New Roman" w:cs="Times New Roman"/>
+        </w:rPr>
+        <w:t xml:space="preserve"> </w:t>
+      </w:r>
+      <w:proofErr w:type="spellStart"/>
+      <w:r>
+        <w:rPr>
+          <w:rFonts w:ascii="Times New Roman" w:hAnsi="Times New Roman" w:cs="Times New Roman"/>
+        </w:rPr>
+        <w:t>două</w:t>
+      </w:r>
+      <w:proofErr w:type="spellEnd"/>
+      <w:r>
+        <w:rPr>
+          <w:rFonts w:ascii="Times New Roman" w:hAnsi="Times New Roman" w:cs="Times New Roman"/>
+        </w:rPr>
+        <w:t xml:space="preserve"> profile de </w:t>
+      </w:r>
+      <w:proofErr w:type="spellStart"/>
+      <w:r>
+        <w:rPr>
+          <w:rFonts w:ascii="Times New Roman" w:hAnsi="Times New Roman" w:cs="Times New Roman"/>
+        </w:rPr>
+        <w:t>analiză</w:t>
+      </w:r>
+      <w:proofErr w:type="spellEnd"/>
+      <w:r>
+        <w:rPr>
+          <w:rFonts w:ascii="Times New Roman" w:hAnsi="Times New Roman" w:cs="Times New Roman"/>
+        </w:rPr>
+        <w:t xml:space="preserve"> </w:t>
+      </w:r>
+      <w:proofErr w:type="spellStart"/>
+      <w:r>
+        <w:rPr>
+          <w:rFonts w:ascii="Times New Roman" w:hAnsi="Times New Roman" w:cs="Times New Roman"/>
+        </w:rPr>
+        <w:t>unul</w:t>
+      </w:r>
+      <w:proofErr w:type="spellEnd"/>
+      <w:r>
+        <w:rPr>
+          <w:rFonts w:ascii="Times New Roman" w:hAnsi="Times New Roman" w:cs="Times New Roman"/>
+        </w:rPr>
+        <w:t xml:space="preserve"> </w:t>
+      </w:r>
+      <w:proofErr w:type="spellStart"/>
+      <w:r>
+        <w:rPr>
+          <w:rFonts w:ascii="Times New Roman" w:hAnsi="Times New Roman" w:cs="Times New Roman"/>
+        </w:rPr>
+        <w:t>larg</w:t>
+      </w:r>
+      <w:proofErr w:type="spellEnd"/>
+      <w:r>
+        <w:rPr>
+          <w:rFonts w:ascii="Times New Roman" w:hAnsi="Times New Roman" w:cs="Times New Roman"/>
+        </w:rPr>
+        <w:t xml:space="preserve"> </w:t>
+      </w:r>
+      <w:proofErr w:type="spellStart"/>
+      <w:r>
+        <w:rPr>
+          <w:rFonts w:ascii="Times New Roman" w:hAnsi="Times New Roman" w:cs="Times New Roman"/>
+        </w:rPr>
+        <w:t>şi</w:t>
+      </w:r>
+      <w:proofErr w:type="spellEnd"/>
+      <w:r>
+        <w:rPr>
+          <w:rFonts w:ascii="Times New Roman" w:hAnsi="Times New Roman" w:cs="Times New Roman"/>
+        </w:rPr>
+        <w:t xml:space="preserve"> al </w:t>
+      </w:r>
+      <w:proofErr w:type="spellStart"/>
+      <w:r>
+        <w:rPr>
+          <w:rFonts w:ascii="Times New Roman" w:hAnsi="Times New Roman" w:cs="Times New Roman"/>
+        </w:rPr>
+        <w:t>doilea</w:t>
+      </w:r>
+      <w:proofErr w:type="spellEnd"/>
+      <w:r>
+        <w:rPr>
+          <w:rFonts w:ascii="Times New Roman" w:hAnsi="Times New Roman" w:cs="Times New Roman"/>
+        </w:rPr>
+        <w:t xml:space="preserve"> </w:t>
+      </w:r>
+      <w:proofErr w:type="spellStart"/>
+      <w:r>
+        <w:rPr>
+          <w:rFonts w:ascii="Times New Roman" w:hAnsi="Times New Roman" w:cs="Times New Roman"/>
+        </w:rPr>
+        <w:t>mai</w:t>
+      </w:r>
+      <w:proofErr w:type="spellEnd"/>
+      <w:r>
+        <w:rPr>
+          <w:rFonts w:ascii="Times New Roman" w:hAnsi="Times New Roman" w:cs="Times New Roman"/>
+        </w:rPr>
+        <w:t xml:space="preserve"> exact. </w:t>
+      </w:r>
+      <w:proofErr w:type="spellStart"/>
+      <w:r>
+        <w:rPr>
+          <w:rFonts w:ascii="Times New Roman" w:hAnsi="Times New Roman" w:cs="Times New Roman"/>
+        </w:rPr>
+        <w:t>Aceste</w:t>
+      </w:r>
+      <w:proofErr w:type="spellEnd"/>
+      <w:r>
+        <w:rPr>
+          <w:rFonts w:ascii="Times New Roman" w:hAnsi="Times New Roman" w:cs="Times New Roman"/>
+        </w:rPr>
+        <w:t xml:space="preserve"> profile pot fi </w:t>
+      </w:r>
+      <w:proofErr w:type="spellStart"/>
+      <w:r>
+        <w:rPr>
+          <w:rFonts w:ascii="Times New Roman" w:hAnsi="Times New Roman" w:cs="Times New Roman"/>
+        </w:rPr>
+        <w:t>selectate</w:t>
+      </w:r>
+      <w:proofErr w:type="spellEnd"/>
+      <w:r>
+        <w:rPr>
+          <w:rFonts w:ascii="Times New Roman" w:hAnsi="Times New Roman" w:cs="Times New Roman"/>
+        </w:rPr>
+        <w:t xml:space="preserve"> la </w:t>
+      </w:r>
+      <w:proofErr w:type="spellStart"/>
+      <w:r>
+        <w:rPr>
+          <w:rFonts w:ascii="Times New Roman" w:hAnsi="Times New Roman" w:cs="Times New Roman"/>
+        </w:rPr>
+        <w:t>rulare</w:t>
+      </w:r>
+      <w:proofErr w:type="spellEnd"/>
+      <w:r>
+        <w:rPr>
+          <w:rFonts w:ascii="Times New Roman" w:hAnsi="Times New Roman" w:cs="Times New Roman"/>
+        </w:rPr>
+        <w:t xml:space="preserve"> </w:t>
+      </w:r>
+      <w:proofErr w:type="spellStart"/>
+      <w:r>
+        <w:rPr>
+          <w:rFonts w:ascii="Times New Roman" w:hAnsi="Times New Roman" w:cs="Times New Roman"/>
+        </w:rPr>
+        <w:t>sau</w:t>
+      </w:r>
+      <w:proofErr w:type="spellEnd"/>
+      <w:r>
+        <w:rPr>
+          <w:rFonts w:ascii="Times New Roman" w:hAnsi="Times New Roman" w:cs="Times New Roman"/>
+        </w:rPr>
+        <w:t xml:space="preserve"> </w:t>
+      </w:r>
+      <w:proofErr w:type="spellStart"/>
+      <w:r>
+        <w:rPr>
+          <w:rFonts w:ascii="Times New Roman" w:hAnsi="Times New Roman" w:cs="Times New Roman"/>
+        </w:rPr>
+        <w:t>noi</w:t>
+      </w:r>
+      <w:proofErr w:type="spellEnd"/>
+      <w:r>
+        <w:rPr>
+          <w:rFonts w:ascii="Times New Roman" w:hAnsi="Times New Roman" w:cs="Times New Roman"/>
+        </w:rPr>
+        <w:t xml:space="preserve"> profile pot fi </w:t>
+      </w:r>
+      <w:proofErr w:type="spellStart"/>
+      <w:r>
+        <w:rPr>
+          <w:rFonts w:ascii="Times New Roman" w:hAnsi="Times New Roman" w:cs="Times New Roman"/>
+        </w:rPr>
+        <w:t>uşor</w:t>
+      </w:r>
+      <w:proofErr w:type="spellEnd"/>
+      <w:r>
+        <w:rPr>
+          <w:rFonts w:ascii="Times New Roman" w:hAnsi="Times New Roman" w:cs="Times New Roman"/>
+        </w:rPr>
+        <w:t xml:space="preserve"> definite </w:t>
+      </w:r>
+      <w:proofErr w:type="spellStart"/>
+      <w:r>
+        <w:rPr>
+          <w:rFonts w:ascii="Times New Roman" w:hAnsi="Times New Roman" w:cs="Times New Roman"/>
+        </w:rPr>
+        <w:t>în</w:t>
+      </w:r>
+      <w:proofErr w:type="spellEnd"/>
+      <w:r>
+        <w:rPr>
+          <w:rFonts w:ascii="Times New Roman" w:hAnsi="Times New Roman" w:cs="Times New Roman"/>
+        </w:rPr>
+        <w:t xml:space="preserve"> </w:t>
+      </w:r>
+      <w:proofErr w:type="spellStart"/>
+      <w:r>
+        <w:rPr>
+          <w:rFonts w:ascii="Times New Roman" w:hAnsi="Times New Roman" w:cs="Times New Roman"/>
+        </w:rPr>
+        <w:t>fişierul</w:t>
+      </w:r>
+      <w:proofErr w:type="spellEnd"/>
+      <w:r>
+        <w:rPr>
+          <w:rFonts w:ascii="Times New Roman" w:hAnsi="Times New Roman" w:cs="Times New Roman"/>
+        </w:rPr>
+        <w:t xml:space="preserve"> </w:t>
+      </w:r>
+      <w:proofErr w:type="spellStart"/>
+      <w:r>
+        <w:rPr>
+          <w:rFonts w:ascii="Times New Roman" w:hAnsi="Times New Roman" w:cs="Times New Roman"/>
+        </w:rPr>
+        <w:t>profiles.pl</w:t>
+      </w:r>
+      <w:proofErr w:type="spellEnd"/>
+      <w:r>
+        <w:rPr>
+          <w:rFonts w:ascii="Times New Roman" w:hAnsi="Times New Roman" w:cs="Times New Roman"/>
+        </w:rPr>
+        <w:t>.</w:t>
       </w:r>
     </w:p>
     <w:p>
       <w:pPr>
-        <w:pStyle w:val="Text"/>
-        <w:rPr>
-          <w:sz w:val="22"/>
-          <w:szCs w:val="22"/>
+        <w:spacing w:after="0" w:line="240" w:lineRule="auto"/>
+        <w:ind w:firstLine="202"/>
+        <w:rPr>
+          <w:rFonts w:ascii="Times New Roman" w:hAnsi="Times New Roman" w:cs="Times New Roman"/>
         </w:rPr>
       </w:pPr>
       <w:r>
         <w:rPr>
-          <w:sz w:val="22"/>
-          <w:szCs w:val="22"/>
-        </w:rPr>
-        <w:t>De asemenea, datorita metodei de implementare se p</w:t>
-      </w:r>
-      <w:r>
-        <w:rPr>
-          <w:sz w:val="22"/>
-          <w:szCs w:val="22"/>
-        </w:rPr>
-        <w:t>ot adauga sau sterge</w:t>
-      </w:r>
-      <w:r>
-        <w:rPr>
-          <w:sz w:val="22"/>
-          <w:szCs w:val="22"/>
-        </w:rPr>
-        <w:t xml:space="preserve"> relativ usor</w:t>
-      </w:r>
-      <w:r>
-        <w:rPr>
-          <w:sz w:val="22"/>
-          <w:szCs w:val="22"/>
-        </w:rPr>
-        <w:t xml:space="preserve"> filtre noi in  functie de </w:t>
-      </w:r>
-      <w:r>
-        <w:rPr>
-          <w:sz w:val="22"/>
-          <w:szCs w:val="22"/>
-        </w:rPr>
-        <w:t>novoile u</w:t>
-      </w:r>
-      <w:r>
-        <w:rPr>
-          <w:sz w:val="22"/>
-          <w:szCs w:val="22"/>
-        </w:rPr>
-        <w:t>lterior aparute.</w:t>
+          <w:rFonts w:ascii="Times New Roman" w:hAnsi="Times New Roman" w:cs="Times New Roman"/>
+        </w:rPr>
+        <w:t xml:space="preserve">De </w:t>
+      </w:r>
+      <w:proofErr w:type="spellStart"/>
+      <w:r>
+        <w:rPr>
+          <w:rFonts w:ascii="Times New Roman" w:hAnsi="Times New Roman" w:cs="Times New Roman"/>
+        </w:rPr>
+        <w:t>asemenea</w:t>
+      </w:r>
+      <w:proofErr w:type="spellEnd"/>
+      <w:r>
+        <w:rPr>
+          <w:rFonts w:ascii="Times New Roman" w:hAnsi="Times New Roman" w:cs="Times New Roman"/>
+        </w:rPr>
+        <w:t xml:space="preserve">, </w:t>
+      </w:r>
+      <w:proofErr w:type="spellStart"/>
+      <w:r>
+        <w:rPr>
+          <w:rFonts w:ascii="Times New Roman" w:hAnsi="Times New Roman" w:cs="Times New Roman"/>
+        </w:rPr>
+        <w:t>datorită</w:t>
+      </w:r>
+      <w:proofErr w:type="spellEnd"/>
+      <w:r>
+        <w:rPr>
+          <w:rFonts w:ascii="Times New Roman" w:hAnsi="Times New Roman" w:cs="Times New Roman"/>
+        </w:rPr>
+        <w:t xml:space="preserve"> </w:t>
+      </w:r>
+      <w:proofErr w:type="spellStart"/>
+      <w:r>
+        <w:rPr>
+          <w:rFonts w:ascii="Times New Roman" w:hAnsi="Times New Roman" w:cs="Times New Roman"/>
+        </w:rPr>
+        <w:t>metodei</w:t>
+      </w:r>
+      <w:proofErr w:type="spellEnd"/>
+      <w:r>
+        <w:rPr>
+          <w:rFonts w:ascii="Times New Roman" w:hAnsi="Times New Roman" w:cs="Times New Roman"/>
+        </w:rPr>
+        <w:t xml:space="preserve"> de </w:t>
+      </w:r>
+      <w:proofErr w:type="spellStart"/>
+      <w:r>
+        <w:rPr>
+          <w:rFonts w:ascii="Times New Roman" w:hAnsi="Times New Roman" w:cs="Times New Roman"/>
+        </w:rPr>
+        <w:t>implementare</w:t>
+      </w:r>
+      <w:proofErr w:type="spellEnd"/>
+      <w:r>
+        <w:rPr>
+          <w:rFonts w:ascii="Times New Roman" w:hAnsi="Times New Roman" w:cs="Times New Roman"/>
+        </w:rPr>
+        <w:t xml:space="preserve"> se pot </w:t>
+      </w:r>
+      <w:proofErr w:type="spellStart"/>
+      <w:r>
+        <w:rPr>
+          <w:rFonts w:ascii="Times New Roman" w:hAnsi="Times New Roman" w:cs="Times New Roman"/>
+        </w:rPr>
+        <w:t>adăugă</w:t>
+      </w:r>
+      <w:proofErr w:type="spellEnd"/>
+      <w:r>
+        <w:rPr>
+          <w:rFonts w:ascii="Times New Roman" w:hAnsi="Times New Roman" w:cs="Times New Roman"/>
+        </w:rPr>
+        <w:t xml:space="preserve"> </w:t>
+      </w:r>
+      <w:proofErr w:type="spellStart"/>
+      <w:r>
+        <w:rPr>
+          <w:rFonts w:ascii="Times New Roman" w:hAnsi="Times New Roman" w:cs="Times New Roman"/>
+        </w:rPr>
+        <w:t>sau</w:t>
+      </w:r>
+      <w:proofErr w:type="spellEnd"/>
+      <w:r>
+        <w:rPr>
+          <w:rFonts w:ascii="Times New Roman" w:hAnsi="Times New Roman" w:cs="Times New Roman"/>
+        </w:rPr>
+        <w:t xml:space="preserve"> </w:t>
+      </w:r>
+      <w:proofErr w:type="spellStart"/>
+      <w:r>
+        <w:rPr>
+          <w:rFonts w:ascii="Times New Roman" w:hAnsi="Times New Roman" w:cs="Times New Roman"/>
+        </w:rPr>
+        <w:t>şterge</w:t>
+      </w:r>
+      <w:proofErr w:type="spellEnd"/>
+      <w:r>
+        <w:rPr>
+          <w:rFonts w:ascii="Times New Roman" w:hAnsi="Times New Roman" w:cs="Times New Roman"/>
+        </w:rPr>
+        <w:t xml:space="preserve"> </w:t>
+      </w:r>
+      <w:proofErr w:type="spellStart"/>
+      <w:r>
+        <w:rPr>
+          <w:rFonts w:ascii="Times New Roman" w:hAnsi="Times New Roman" w:cs="Times New Roman"/>
+        </w:rPr>
+        <w:t>relativ</w:t>
+      </w:r>
+      <w:proofErr w:type="spellEnd"/>
+      <w:r>
+        <w:rPr>
+          <w:rFonts w:ascii="Times New Roman" w:hAnsi="Times New Roman" w:cs="Times New Roman"/>
+        </w:rPr>
+        <w:t xml:space="preserve"> </w:t>
+      </w:r>
+      <w:proofErr w:type="spellStart"/>
+      <w:r>
+        <w:rPr>
+          <w:rFonts w:ascii="Times New Roman" w:hAnsi="Times New Roman" w:cs="Times New Roman"/>
+        </w:rPr>
+        <w:t>uşor</w:t>
+      </w:r>
+      <w:proofErr w:type="spellEnd"/>
+      <w:r>
+        <w:rPr>
+          <w:rFonts w:ascii="Times New Roman" w:hAnsi="Times New Roman" w:cs="Times New Roman"/>
+        </w:rPr>
+        <w:t xml:space="preserve"> </w:t>
+      </w:r>
+      <w:proofErr w:type="spellStart"/>
+      <w:r>
+        <w:rPr>
+          <w:rFonts w:ascii="Times New Roman" w:hAnsi="Times New Roman" w:cs="Times New Roman"/>
+        </w:rPr>
+        <w:t>filtre</w:t>
+      </w:r>
+      <w:proofErr w:type="spellEnd"/>
+      <w:r>
+        <w:rPr>
+          <w:rFonts w:ascii="Times New Roman" w:hAnsi="Times New Roman" w:cs="Times New Roman"/>
+        </w:rPr>
+        <w:t xml:space="preserve"> </w:t>
+      </w:r>
+      <w:proofErr w:type="spellStart"/>
+      <w:r>
+        <w:rPr>
+          <w:rFonts w:ascii="Times New Roman" w:hAnsi="Times New Roman" w:cs="Times New Roman"/>
+        </w:rPr>
+        <w:t>noi</w:t>
+      </w:r>
+      <w:proofErr w:type="spellEnd"/>
+      <w:r>
+        <w:rPr>
+          <w:rFonts w:ascii="Times New Roman" w:hAnsi="Times New Roman" w:cs="Times New Roman"/>
+        </w:rPr>
+        <w:t xml:space="preserve"> </w:t>
+      </w:r>
+      <w:proofErr w:type="spellStart"/>
+      <w:r>
+        <w:rPr>
+          <w:rFonts w:ascii="Times New Roman" w:hAnsi="Times New Roman" w:cs="Times New Roman"/>
+        </w:rPr>
+        <w:t>în</w:t>
+      </w:r>
+      <w:proofErr w:type="spellEnd"/>
+      <w:r>
+        <w:rPr>
+          <w:rFonts w:ascii="Times New Roman" w:hAnsi="Times New Roman" w:cs="Times New Roman"/>
+        </w:rPr>
+        <w:t xml:space="preserve">  </w:t>
+      </w:r>
+      <w:proofErr w:type="spellStart"/>
+      <w:r>
+        <w:rPr>
+          <w:rFonts w:ascii="Times New Roman" w:hAnsi="Times New Roman" w:cs="Times New Roman"/>
+        </w:rPr>
+        <w:t>funcţie</w:t>
+      </w:r>
+      <w:proofErr w:type="spellEnd"/>
+      <w:r>
+        <w:rPr>
+          <w:rFonts w:ascii="Times New Roman" w:hAnsi="Times New Roman" w:cs="Times New Roman"/>
+        </w:rPr>
+        <w:t xml:space="preserve"> de </w:t>
+      </w:r>
+      <w:proofErr w:type="spellStart"/>
+      <w:r>
+        <w:rPr>
+          <w:rFonts w:ascii="Times New Roman" w:hAnsi="Times New Roman" w:cs="Times New Roman"/>
+        </w:rPr>
+        <w:t>novoile</w:t>
+      </w:r>
+      <w:proofErr w:type="spellEnd"/>
+      <w:r>
+        <w:rPr>
+          <w:rFonts w:ascii="Times New Roman" w:hAnsi="Times New Roman" w:cs="Times New Roman"/>
+        </w:rPr>
+        <w:t xml:space="preserve"> ulterior </w:t>
+      </w:r>
+      <w:proofErr w:type="spellStart"/>
+      <w:r>
+        <w:rPr>
+          <w:rFonts w:ascii="Times New Roman" w:hAnsi="Times New Roman" w:cs="Times New Roman"/>
+        </w:rPr>
+        <w:t>apărute</w:t>
+      </w:r>
+      <w:proofErr w:type="spellEnd"/>
+      <w:r>
+        <w:rPr>
+          <w:rFonts w:ascii="Times New Roman" w:hAnsi="Times New Roman" w:cs="Times New Roman"/>
+        </w:rPr>
+        <w:t>.</w:t>
       </w:r>
     </w:p>
     <w:p>
       <w:pPr>
+        <w:spacing w:after="0" w:line="240" w:lineRule="auto"/>
         <w:ind w:firstLine="202"/>
         <w:rPr>
           <w:rFonts w:ascii="Times New Roman" w:hAnsi="Times New Roman" w:cs="Times New Roman"/>
@@ -423,40 +4351,1113 @@
       <w:r>
         <w:rPr>
           <w:rFonts w:ascii="Times New Roman" w:hAnsi="Times New Roman" w:cs="Times New Roman"/>
-        </w:rPr>
-        <w:t xml:space="preserve">In concluzie </w:t>
-      </w:r>
-      <w:r>
-        <w:rPr>
-          <w:rFonts w:ascii="Times New Roman" w:hAnsi="Times New Roman" w:cs="Times New Roman"/>
-        </w:rPr>
-        <w:t>CloneDetector se doreste a fi un tool usor de folosit si eficient in depistarea proiectelor software copiate. In urma testelor realizate asupra unor proiecte concrete, suntem increzatori in utilitatea acestei platforme.</w:t>
-      </w:r>
-      <w:r>
-        <w:rPr>
-          <w:rFonts w:ascii="Times New Roman" w:hAnsi="Times New Roman" w:cs="Times New Roman"/>
-        </w:rPr>
-        <w:t xml:space="preserve"> S-a obsevat ca p</w:t>
-      </w:r>
-      <w:r>
-        <w:rPr>
-          <w:rFonts w:ascii="Times New Roman" w:hAnsi="Times New Roman" w:cs="Times New Roman"/>
-        </w:rPr>
-        <w:t>rogramele ce folosesc algoritmi</w:t>
-      </w:r>
-      <w:r>
-        <w:rPr>
-          <w:rFonts w:ascii="Times New Roman" w:hAnsi="Times New Roman" w:cs="Times New Roman"/>
-        </w:rPr>
-        <w:t xml:space="preserve"> de com</w:t>
+          <w:lang w:val="ro-RO"/>
+        </w:rPr>
+        <w:t>Î</w:t>
+      </w:r>
+      <w:r>
+        <w:rPr>
+          <w:rFonts w:ascii="Times New Roman" w:hAnsi="Times New Roman" w:cs="Times New Roman"/>
+        </w:rPr>
+        <w:t xml:space="preserve">n </w:t>
+      </w:r>
+      <w:proofErr w:type="spellStart"/>
+      <w:r>
+        <w:rPr>
+          <w:rFonts w:ascii="Times New Roman" w:hAnsi="Times New Roman" w:cs="Times New Roman"/>
+        </w:rPr>
+        <w:t>concluzie</w:t>
+      </w:r>
+      <w:proofErr w:type="spellEnd"/>
+      <w:r>
+        <w:rPr>
+          <w:rFonts w:ascii="Times New Roman" w:hAnsi="Times New Roman" w:cs="Times New Roman"/>
+        </w:rPr>
+        <w:t xml:space="preserve"> </w:t>
+      </w:r>
+      <w:proofErr w:type="spellStart"/>
+      <w:r>
+        <w:rPr>
+          <w:rFonts w:ascii="Times New Roman" w:hAnsi="Times New Roman" w:cs="Times New Roman"/>
+        </w:rPr>
+        <w:t>CloneDetector</w:t>
+      </w:r>
+      <w:proofErr w:type="spellEnd"/>
+      <w:r>
+        <w:rPr>
+          <w:rFonts w:ascii="Times New Roman" w:hAnsi="Times New Roman" w:cs="Times New Roman"/>
+        </w:rPr>
+        <w:t xml:space="preserve"> se </w:t>
+      </w:r>
+      <w:proofErr w:type="spellStart"/>
+      <w:r>
+        <w:rPr>
+          <w:rFonts w:ascii="Times New Roman" w:hAnsi="Times New Roman" w:cs="Times New Roman"/>
+        </w:rPr>
+        <w:t>doreşte</w:t>
+      </w:r>
+      <w:proofErr w:type="spellEnd"/>
+      <w:r>
+        <w:rPr>
+          <w:rFonts w:ascii="Times New Roman" w:hAnsi="Times New Roman" w:cs="Times New Roman"/>
+        </w:rPr>
+        <w:t xml:space="preserve"> a fi un tool </w:t>
+      </w:r>
+      <w:proofErr w:type="spellStart"/>
+      <w:r>
+        <w:rPr>
+          <w:rFonts w:ascii="Times New Roman" w:hAnsi="Times New Roman" w:cs="Times New Roman"/>
+        </w:rPr>
+        <w:t>uşor</w:t>
+      </w:r>
+      <w:proofErr w:type="spellEnd"/>
+      <w:r>
+        <w:rPr>
+          <w:rFonts w:ascii="Times New Roman" w:hAnsi="Times New Roman" w:cs="Times New Roman"/>
+        </w:rPr>
+        <w:t xml:space="preserve"> de </w:t>
+      </w:r>
+      <w:proofErr w:type="spellStart"/>
+      <w:r>
+        <w:rPr>
+          <w:rFonts w:ascii="Times New Roman" w:hAnsi="Times New Roman" w:cs="Times New Roman"/>
+        </w:rPr>
+        <w:t>folosit</w:t>
+      </w:r>
+      <w:proofErr w:type="spellEnd"/>
+      <w:r>
+        <w:rPr>
+          <w:rFonts w:ascii="Times New Roman" w:hAnsi="Times New Roman" w:cs="Times New Roman"/>
+        </w:rPr>
+        <w:t xml:space="preserve"> </w:t>
+      </w:r>
+      <w:proofErr w:type="spellStart"/>
+      <w:r>
+        <w:rPr>
+          <w:rFonts w:ascii="Times New Roman" w:hAnsi="Times New Roman" w:cs="Times New Roman"/>
+        </w:rPr>
+        <w:t>şi</w:t>
+      </w:r>
+      <w:proofErr w:type="spellEnd"/>
+      <w:r>
+        <w:rPr>
+          <w:rFonts w:ascii="Times New Roman" w:hAnsi="Times New Roman" w:cs="Times New Roman"/>
+        </w:rPr>
+        <w:t xml:space="preserve"> </w:t>
+      </w:r>
+      <w:proofErr w:type="spellStart"/>
+      <w:r>
+        <w:rPr>
+          <w:rFonts w:ascii="Times New Roman" w:hAnsi="Times New Roman" w:cs="Times New Roman"/>
+        </w:rPr>
+        <w:t>eficient</w:t>
+      </w:r>
+      <w:proofErr w:type="spellEnd"/>
+      <w:r>
+        <w:rPr>
+          <w:rFonts w:ascii="Times New Roman" w:hAnsi="Times New Roman" w:cs="Times New Roman"/>
+        </w:rPr>
+        <w:t xml:space="preserve"> </w:t>
+      </w:r>
+      <w:proofErr w:type="spellStart"/>
+      <w:r>
+        <w:rPr>
+          <w:rFonts w:ascii="Times New Roman" w:hAnsi="Times New Roman" w:cs="Times New Roman"/>
+        </w:rPr>
+        <w:t>în</w:t>
+      </w:r>
+      <w:proofErr w:type="spellEnd"/>
+      <w:r>
+        <w:rPr>
+          <w:rFonts w:ascii="Times New Roman" w:hAnsi="Times New Roman" w:cs="Times New Roman"/>
+        </w:rPr>
+        <w:t xml:space="preserve"> </w:t>
+      </w:r>
+      <w:proofErr w:type="spellStart"/>
+      <w:r>
+        <w:rPr>
+          <w:rFonts w:ascii="Times New Roman" w:hAnsi="Times New Roman" w:cs="Times New Roman"/>
+        </w:rPr>
+        <w:t>depistarea</w:t>
+      </w:r>
+      <w:proofErr w:type="spellEnd"/>
+      <w:r>
+        <w:rPr>
+          <w:rFonts w:ascii="Times New Roman" w:hAnsi="Times New Roman" w:cs="Times New Roman"/>
+        </w:rPr>
+        <w:t xml:space="preserve"> </w:t>
+      </w:r>
+      <w:proofErr w:type="spellStart"/>
+      <w:r>
+        <w:rPr>
+          <w:rFonts w:ascii="Times New Roman" w:hAnsi="Times New Roman" w:cs="Times New Roman"/>
+        </w:rPr>
+        <w:t>proiectelor</w:t>
+      </w:r>
+      <w:proofErr w:type="spellEnd"/>
+      <w:r>
+        <w:rPr>
+          <w:rFonts w:ascii="Times New Roman" w:hAnsi="Times New Roman" w:cs="Times New Roman"/>
+        </w:rPr>
+        <w:t xml:space="preserve"> software </w:t>
+      </w:r>
+      <w:proofErr w:type="spellStart"/>
+      <w:r>
+        <w:rPr>
+          <w:rFonts w:ascii="Times New Roman" w:hAnsi="Times New Roman" w:cs="Times New Roman"/>
+        </w:rPr>
+        <w:t>copiate</w:t>
+      </w:r>
+      <w:proofErr w:type="spellEnd"/>
+      <w:r>
+        <w:rPr>
+          <w:rFonts w:ascii="Times New Roman" w:hAnsi="Times New Roman" w:cs="Times New Roman"/>
+        </w:rPr>
+        <w:t xml:space="preserve">. </w:t>
+      </w:r>
+      <w:proofErr w:type="spellStart"/>
+      <w:r>
+        <w:rPr>
+          <w:rFonts w:ascii="Times New Roman" w:hAnsi="Times New Roman" w:cs="Times New Roman"/>
+        </w:rPr>
+        <w:t>Î</w:t>
+      </w:r>
+      <w:r>
+        <w:rPr>
+          <w:rFonts w:ascii="Times New Roman" w:hAnsi="Times New Roman" w:cs="Times New Roman"/>
+        </w:rPr>
+        <w:t>n</w:t>
+      </w:r>
+      <w:proofErr w:type="spellEnd"/>
+      <w:r>
+        <w:rPr>
+          <w:rFonts w:ascii="Times New Roman" w:hAnsi="Times New Roman" w:cs="Times New Roman"/>
+        </w:rPr>
+        <w:t xml:space="preserve"> </w:t>
+      </w:r>
+      <w:proofErr w:type="spellStart"/>
+      <w:r>
+        <w:rPr>
+          <w:rFonts w:ascii="Times New Roman" w:hAnsi="Times New Roman" w:cs="Times New Roman"/>
+        </w:rPr>
+        <w:t>urmă</w:t>
+      </w:r>
+      <w:proofErr w:type="spellEnd"/>
+      <w:r>
+        <w:rPr>
+          <w:rFonts w:ascii="Times New Roman" w:hAnsi="Times New Roman" w:cs="Times New Roman"/>
+        </w:rPr>
+        <w:t xml:space="preserve"> </w:t>
+      </w:r>
+      <w:proofErr w:type="spellStart"/>
+      <w:r>
+        <w:rPr>
+          <w:rFonts w:ascii="Times New Roman" w:hAnsi="Times New Roman" w:cs="Times New Roman"/>
+        </w:rPr>
+        <w:t>testelor</w:t>
+      </w:r>
+      <w:proofErr w:type="spellEnd"/>
+      <w:r>
+        <w:rPr>
+          <w:rFonts w:ascii="Times New Roman" w:hAnsi="Times New Roman" w:cs="Times New Roman"/>
+        </w:rPr>
+        <w:t xml:space="preserve"> </w:t>
+      </w:r>
+      <w:proofErr w:type="spellStart"/>
+      <w:r>
+        <w:rPr>
+          <w:rFonts w:ascii="Times New Roman" w:hAnsi="Times New Roman" w:cs="Times New Roman"/>
+        </w:rPr>
+        <w:t>realizate</w:t>
+      </w:r>
+      <w:proofErr w:type="spellEnd"/>
+      <w:r>
+        <w:rPr>
+          <w:rFonts w:ascii="Times New Roman" w:hAnsi="Times New Roman" w:cs="Times New Roman"/>
+        </w:rPr>
+        <w:t xml:space="preserve"> </w:t>
+      </w:r>
+      <w:proofErr w:type="spellStart"/>
+      <w:r>
+        <w:rPr>
+          <w:rFonts w:ascii="Times New Roman" w:hAnsi="Times New Roman" w:cs="Times New Roman"/>
+        </w:rPr>
+        <w:t>asupra</w:t>
+      </w:r>
+      <w:proofErr w:type="spellEnd"/>
+      <w:r>
+        <w:rPr>
+          <w:rFonts w:ascii="Times New Roman" w:hAnsi="Times New Roman" w:cs="Times New Roman"/>
+        </w:rPr>
+        <w:t xml:space="preserve"> </w:t>
+      </w:r>
+      <w:proofErr w:type="spellStart"/>
+      <w:r>
+        <w:rPr>
+          <w:rFonts w:ascii="Times New Roman" w:hAnsi="Times New Roman" w:cs="Times New Roman"/>
+        </w:rPr>
+        <w:t>unor</w:t>
+      </w:r>
+      <w:proofErr w:type="spellEnd"/>
+      <w:r>
+        <w:rPr>
+          <w:rFonts w:ascii="Times New Roman" w:hAnsi="Times New Roman" w:cs="Times New Roman"/>
+        </w:rPr>
+        <w:t xml:space="preserve"> </w:t>
+      </w:r>
+      <w:proofErr w:type="spellStart"/>
+      <w:r>
+        <w:rPr>
+          <w:rFonts w:ascii="Times New Roman" w:hAnsi="Times New Roman" w:cs="Times New Roman"/>
+        </w:rPr>
+        <w:t>proiecte</w:t>
+      </w:r>
+      <w:proofErr w:type="spellEnd"/>
+      <w:r>
+        <w:rPr>
+          <w:rFonts w:ascii="Times New Roman" w:hAnsi="Times New Roman" w:cs="Times New Roman"/>
+        </w:rPr>
+        <w:t xml:space="preserve"> concrete, </w:t>
+      </w:r>
+      <w:proofErr w:type="spellStart"/>
+      <w:r>
+        <w:rPr>
+          <w:rFonts w:ascii="Times New Roman" w:hAnsi="Times New Roman" w:cs="Times New Roman"/>
+        </w:rPr>
+        <w:t>suntem</w:t>
+      </w:r>
+      <w:proofErr w:type="spellEnd"/>
+      <w:r>
+        <w:rPr>
+          <w:rFonts w:ascii="Times New Roman" w:hAnsi="Times New Roman" w:cs="Times New Roman"/>
+        </w:rPr>
+        <w:t xml:space="preserve"> </w:t>
+      </w:r>
+      <w:proofErr w:type="spellStart"/>
+      <w:r>
+        <w:rPr>
+          <w:rFonts w:ascii="Times New Roman" w:hAnsi="Times New Roman" w:cs="Times New Roman"/>
+        </w:rPr>
+        <w:t>încrezători</w:t>
+      </w:r>
+      <w:proofErr w:type="spellEnd"/>
+      <w:r>
+        <w:rPr>
+          <w:rFonts w:ascii="Times New Roman" w:hAnsi="Times New Roman" w:cs="Times New Roman"/>
+        </w:rPr>
+        <w:t xml:space="preserve"> </w:t>
+      </w:r>
+      <w:proofErr w:type="spellStart"/>
+      <w:r>
+        <w:rPr>
+          <w:rFonts w:ascii="Times New Roman" w:hAnsi="Times New Roman" w:cs="Times New Roman"/>
+        </w:rPr>
+        <w:t>în</w:t>
+      </w:r>
+      <w:proofErr w:type="spellEnd"/>
+      <w:r>
+        <w:rPr>
+          <w:rFonts w:ascii="Times New Roman" w:hAnsi="Times New Roman" w:cs="Times New Roman"/>
+        </w:rPr>
+        <w:t xml:space="preserve"> </w:t>
+      </w:r>
+      <w:proofErr w:type="spellStart"/>
+      <w:r>
+        <w:rPr>
+          <w:rFonts w:ascii="Times New Roman" w:hAnsi="Times New Roman" w:cs="Times New Roman"/>
+        </w:rPr>
+        <w:t>utilitatea</w:t>
+      </w:r>
+      <w:proofErr w:type="spellEnd"/>
+      <w:r>
+        <w:rPr>
+          <w:rFonts w:ascii="Times New Roman" w:hAnsi="Times New Roman" w:cs="Times New Roman"/>
+        </w:rPr>
+        <w:t xml:space="preserve"> </w:t>
+      </w:r>
+      <w:proofErr w:type="spellStart"/>
+      <w:r>
+        <w:rPr>
+          <w:rFonts w:ascii="Times New Roman" w:hAnsi="Times New Roman" w:cs="Times New Roman"/>
+        </w:rPr>
+        <w:t>acestei</w:t>
+      </w:r>
+      <w:proofErr w:type="spellEnd"/>
+      <w:r>
+        <w:rPr>
+          <w:rFonts w:ascii="Times New Roman" w:hAnsi="Times New Roman" w:cs="Times New Roman"/>
+        </w:rPr>
+        <w:t xml:space="preserve"> </w:t>
+      </w:r>
+      <w:proofErr w:type="spellStart"/>
+      <w:r>
+        <w:rPr>
+          <w:rFonts w:ascii="Times New Roman" w:hAnsi="Times New Roman" w:cs="Times New Roman"/>
+        </w:rPr>
+        <w:t>platforme</w:t>
+      </w:r>
+      <w:proofErr w:type="spellEnd"/>
+      <w:r>
+        <w:rPr>
+          <w:rFonts w:ascii="Times New Roman" w:hAnsi="Times New Roman" w:cs="Times New Roman"/>
+        </w:rPr>
+        <w:t xml:space="preserve">. S-a </w:t>
+      </w:r>
+      <w:proofErr w:type="spellStart"/>
+      <w:r>
+        <w:rPr>
+          <w:rFonts w:ascii="Times New Roman" w:hAnsi="Times New Roman" w:cs="Times New Roman"/>
+        </w:rPr>
+        <w:t>obsevat</w:t>
+      </w:r>
+      <w:proofErr w:type="spellEnd"/>
+      <w:r>
+        <w:rPr>
+          <w:rFonts w:ascii="Times New Roman" w:hAnsi="Times New Roman" w:cs="Times New Roman"/>
+        </w:rPr>
+        <w:t xml:space="preserve"> </w:t>
+      </w:r>
+      <w:proofErr w:type="spellStart"/>
+      <w:r>
+        <w:rPr>
+          <w:rFonts w:ascii="Times New Roman" w:hAnsi="Times New Roman" w:cs="Times New Roman"/>
+        </w:rPr>
+        <w:t>că</w:t>
+      </w:r>
+      <w:proofErr w:type="spellEnd"/>
+      <w:r>
+        <w:rPr>
+          <w:rFonts w:ascii="Times New Roman" w:hAnsi="Times New Roman" w:cs="Times New Roman"/>
+        </w:rPr>
+        <w:t xml:space="preserve"> </w:t>
+      </w:r>
+      <w:proofErr w:type="spellStart"/>
+      <w:r>
+        <w:rPr>
+          <w:rFonts w:ascii="Times New Roman" w:hAnsi="Times New Roman" w:cs="Times New Roman"/>
+        </w:rPr>
+        <w:t>programele</w:t>
+      </w:r>
+      <w:proofErr w:type="spellEnd"/>
+      <w:r>
+        <w:rPr>
+          <w:rFonts w:ascii="Times New Roman" w:hAnsi="Times New Roman" w:cs="Times New Roman"/>
+        </w:rPr>
+        <w:t xml:space="preserve"> </w:t>
+      </w:r>
+      <w:proofErr w:type="spellStart"/>
+      <w:r>
+        <w:rPr>
+          <w:rFonts w:ascii="Times New Roman" w:hAnsi="Times New Roman" w:cs="Times New Roman"/>
+        </w:rPr>
+        <w:t>ce</w:t>
+      </w:r>
+      <w:proofErr w:type="spellEnd"/>
+      <w:r>
+        <w:rPr>
+          <w:rFonts w:ascii="Times New Roman" w:hAnsi="Times New Roman" w:cs="Times New Roman"/>
+        </w:rPr>
+        <w:t xml:space="preserve"> </w:t>
+      </w:r>
+      <w:proofErr w:type="spellStart"/>
+      <w:r>
+        <w:rPr>
+          <w:rFonts w:ascii="Times New Roman" w:hAnsi="Times New Roman" w:cs="Times New Roman"/>
+        </w:rPr>
+        <w:t>folosesc</w:t>
+      </w:r>
+      <w:proofErr w:type="spellEnd"/>
+      <w:r>
+        <w:rPr>
+          <w:rFonts w:ascii="Times New Roman" w:hAnsi="Times New Roman" w:cs="Times New Roman"/>
+        </w:rPr>
+        <w:t xml:space="preserve"> </w:t>
+      </w:r>
+      <w:proofErr w:type="spellStart"/>
+      <w:r>
+        <w:rPr>
+          <w:rFonts w:ascii="Times New Roman" w:hAnsi="Times New Roman" w:cs="Times New Roman"/>
+        </w:rPr>
+        <w:t>algoritmi</w:t>
+      </w:r>
+      <w:proofErr w:type="spellEnd"/>
+      <w:r>
+        <w:rPr>
+          <w:rFonts w:ascii="Times New Roman" w:hAnsi="Times New Roman" w:cs="Times New Roman"/>
+        </w:rPr>
+        <w:t xml:space="preserve"> de </w:t>
+      </w:r>
+      <w:proofErr w:type="spellStart"/>
+      <w:r>
+        <w:rPr>
+          <w:rFonts w:ascii="Times New Roman" w:hAnsi="Times New Roman" w:cs="Times New Roman"/>
+        </w:rPr>
+        <w:t>comparare</w:t>
+      </w:r>
+      <w:proofErr w:type="spellEnd"/>
+      <w:r>
+        <w:rPr>
+          <w:rFonts w:ascii="Times New Roman" w:hAnsi="Times New Roman" w:cs="Times New Roman"/>
+        </w:rPr>
+        <w:t xml:space="preserve"> a </w:t>
+      </w:r>
+      <w:proofErr w:type="spellStart"/>
+      <w:r>
+        <w:rPr>
+          <w:rFonts w:ascii="Times New Roman" w:hAnsi="Times New Roman" w:cs="Times New Roman"/>
+        </w:rPr>
+        <w:t>şirurilor</w:t>
+      </w:r>
+      <w:proofErr w:type="spellEnd"/>
+      <w:r>
+        <w:rPr>
+          <w:rFonts w:ascii="Times New Roman" w:hAnsi="Times New Roman" w:cs="Times New Roman"/>
+        </w:rPr>
+        <w:t xml:space="preserve"> de </w:t>
+      </w:r>
+      <w:proofErr w:type="spellStart"/>
+      <w:r>
+        <w:rPr>
+          <w:rFonts w:ascii="Times New Roman" w:hAnsi="Times New Roman" w:cs="Times New Roman"/>
+        </w:rPr>
+        <w:t>caractere</w:t>
+      </w:r>
+      <w:proofErr w:type="spellEnd"/>
+      <w:r>
+        <w:rPr>
+          <w:rFonts w:ascii="Times New Roman" w:hAnsi="Times New Roman" w:cs="Times New Roman"/>
+        </w:rPr>
+        <w:t xml:space="preserve">, </w:t>
+      </w:r>
+      <w:proofErr w:type="spellStart"/>
+      <w:r>
+        <w:rPr>
+          <w:rFonts w:ascii="Times New Roman" w:hAnsi="Times New Roman" w:cs="Times New Roman"/>
+        </w:rPr>
+        <w:t>deşi</w:t>
+      </w:r>
+      <w:proofErr w:type="spellEnd"/>
+      <w:r>
+        <w:rPr>
+          <w:rFonts w:ascii="Times New Roman" w:hAnsi="Times New Roman" w:cs="Times New Roman"/>
+        </w:rPr>
+        <w:t xml:space="preserve"> </w:t>
+      </w:r>
+      <w:proofErr w:type="spellStart"/>
+      <w:r>
+        <w:rPr>
+          <w:rFonts w:ascii="Times New Roman" w:hAnsi="Times New Roman" w:cs="Times New Roman"/>
+        </w:rPr>
+        <w:t>foarte</w:t>
+      </w:r>
+      <w:proofErr w:type="spellEnd"/>
+      <w:r>
+        <w:rPr>
+          <w:rFonts w:ascii="Times New Roman" w:hAnsi="Times New Roman" w:cs="Times New Roman"/>
+        </w:rPr>
+        <w:t xml:space="preserve"> </w:t>
+      </w:r>
+      <w:proofErr w:type="spellStart"/>
+      <w:r>
+        <w:rPr>
+          <w:rFonts w:ascii="Times New Roman" w:hAnsi="Times New Roman" w:cs="Times New Roman"/>
+        </w:rPr>
+        <w:t>rapide</w:t>
+      </w:r>
+      <w:proofErr w:type="spellEnd"/>
+      <w:r>
+        <w:rPr>
+          <w:rFonts w:ascii="Times New Roman" w:hAnsi="Times New Roman" w:cs="Times New Roman"/>
+        </w:rPr>
+        <w:t xml:space="preserve">, pot </w:t>
+      </w:r>
+      <w:proofErr w:type="spellStart"/>
+      <w:r>
+        <w:rPr>
+          <w:rFonts w:ascii="Times New Roman" w:hAnsi="Times New Roman" w:cs="Times New Roman"/>
+        </w:rPr>
+        <w:t>depistă</w:t>
+      </w:r>
+      <w:proofErr w:type="spellEnd"/>
+      <w:r>
+        <w:rPr>
+          <w:rFonts w:ascii="Times New Roman" w:hAnsi="Times New Roman" w:cs="Times New Roman"/>
+        </w:rPr>
+        <w:t xml:space="preserve"> </w:t>
+      </w:r>
+      <w:proofErr w:type="spellStart"/>
+      <w:r>
+        <w:rPr>
+          <w:rFonts w:ascii="Times New Roman" w:hAnsi="Times New Roman" w:cs="Times New Roman"/>
+        </w:rPr>
+        <w:t>doar</w:t>
+      </w:r>
+      <w:proofErr w:type="spellEnd"/>
+      <w:r>
+        <w:rPr>
+          <w:rFonts w:ascii="Times New Roman" w:hAnsi="Times New Roman" w:cs="Times New Roman"/>
+        </w:rPr>
+        <w:t xml:space="preserve"> </w:t>
+      </w:r>
+      <w:proofErr w:type="spellStart"/>
+      <w:r>
+        <w:rPr>
+          <w:rFonts w:ascii="Times New Roman" w:hAnsi="Times New Roman" w:cs="Times New Roman"/>
+        </w:rPr>
+        <w:t>clonele</w:t>
+      </w:r>
+      <w:proofErr w:type="spellEnd"/>
+      <w:r>
+        <w:rPr>
+          <w:rFonts w:ascii="Times New Roman" w:hAnsi="Times New Roman" w:cs="Times New Roman"/>
+        </w:rPr>
+        <w:t xml:space="preserve"> de </w:t>
+      </w:r>
+      <w:proofErr w:type="spellStart"/>
+      <w:r>
+        <w:rPr>
+          <w:rFonts w:ascii="Times New Roman" w:hAnsi="Times New Roman" w:cs="Times New Roman"/>
+        </w:rPr>
+        <w:t>tipul</w:t>
+      </w:r>
+      <w:proofErr w:type="spellEnd"/>
+      <w:r>
+        <w:rPr>
+          <w:rFonts w:ascii="Times New Roman" w:hAnsi="Times New Roman" w:cs="Times New Roman"/>
+        </w:rPr>
+        <w:t xml:space="preserve"> 1, eventual 2 </w:t>
+      </w:r>
+      <w:proofErr w:type="spellStart"/>
+      <w:r>
+        <w:rPr>
+          <w:rFonts w:ascii="Times New Roman" w:hAnsi="Times New Roman" w:cs="Times New Roman"/>
+        </w:rPr>
+        <w:t>şi</w:t>
+      </w:r>
+      <w:proofErr w:type="spellEnd"/>
+      <w:r>
+        <w:rPr>
+          <w:rFonts w:ascii="Times New Roman" w:hAnsi="Times New Roman" w:cs="Times New Roman"/>
+        </w:rPr>
+        <w:t xml:space="preserve"> 3 </w:t>
+      </w:r>
+      <w:proofErr w:type="spellStart"/>
+      <w:r>
+        <w:rPr>
+          <w:rFonts w:ascii="Times New Roman" w:hAnsi="Times New Roman" w:cs="Times New Roman"/>
+        </w:rPr>
+        <w:t>dacă</w:t>
+      </w:r>
+      <w:proofErr w:type="spellEnd"/>
+      <w:r>
+        <w:rPr>
+          <w:rFonts w:ascii="Times New Roman" w:hAnsi="Times New Roman" w:cs="Times New Roman"/>
+        </w:rPr>
+        <w:t xml:space="preserve"> </w:t>
+      </w:r>
+      <w:proofErr w:type="spellStart"/>
+      <w:r>
+        <w:rPr>
+          <w:rFonts w:ascii="Times New Roman" w:hAnsi="Times New Roman" w:cs="Times New Roman"/>
+        </w:rPr>
+        <w:t>redenumirile</w:t>
+      </w:r>
+      <w:proofErr w:type="spellEnd"/>
+      <w:r>
+        <w:rPr>
+          <w:rFonts w:ascii="Times New Roman" w:hAnsi="Times New Roman" w:cs="Times New Roman"/>
+        </w:rPr>
+        <w:t xml:space="preserve"> nu </w:t>
+      </w:r>
+      <w:proofErr w:type="spellStart"/>
+      <w:r>
+        <w:rPr>
+          <w:rFonts w:ascii="Times New Roman" w:hAnsi="Times New Roman" w:cs="Times New Roman"/>
+        </w:rPr>
+        <w:t>sunt</w:t>
+      </w:r>
+      <w:proofErr w:type="spellEnd"/>
+      <w:r>
+        <w:rPr>
+          <w:rFonts w:ascii="Times New Roman" w:hAnsi="Times New Roman" w:cs="Times New Roman"/>
+        </w:rPr>
+        <w:t xml:space="preserve"> complete. </w:t>
+      </w:r>
+      <w:proofErr w:type="spellStart"/>
+      <w:r>
+        <w:rPr>
+          <w:rFonts w:ascii="Times New Roman" w:hAnsi="Times New Roman" w:cs="Times New Roman"/>
+        </w:rPr>
+        <w:t>Instrumentele</w:t>
+      </w:r>
+      <w:proofErr w:type="spellEnd"/>
+      <w:r>
+        <w:rPr>
+          <w:rFonts w:ascii="Times New Roman" w:hAnsi="Times New Roman" w:cs="Times New Roman"/>
+        </w:rPr>
+        <w:t xml:space="preserve"> </w:t>
+      </w:r>
+      <w:proofErr w:type="spellStart"/>
+      <w:r>
+        <w:rPr>
+          <w:rFonts w:ascii="Times New Roman" w:hAnsi="Times New Roman" w:cs="Times New Roman"/>
+        </w:rPr>
+        <w:t>ce</w:t>
+      </w:r>
+      <w:proofErr w:type="spellEnd"/>
+      <w:r>
+        <w:rPr>
+          <w:rFonts w:ascii="Times New Roman" w:hAnsi="Times New Roman" w:cs="Times New Roman"/>
+        </w:rPr>
+        <w:t xml:space="preserve"> se </w:t>
+      </w:r>
+      <w:proofErr w:type="spellStart"/>
+      <w:r>
+        <w:rPr>
+          <w:rFonts w:ascii="Times New Roman" w:hAnsi="Times New Roman" w:cs="Times New Roman"/>
+        </w:rPr>
+        <w:t>bazează</w:t>
+      </w:r>
+      <w:proofErr w:type="spellEnd"/>
+      <w:r>
+        <w:rPr>
+          <w:rFonts w:ascii="Times New Roman" w:hAnsi="Times New Roman" w:cs="Times New Roman"/>
+        </w:rPr>
+        <w:t xml:space="preserve">  </w:t>
+      </w:r>
+      <w:proofErr w:type="spellStart"/>
+      <w:r>
+        <w:rPr>
+          <w:rFonts w:ascii="Times New Roman" w:hAnsi="Times New Roman" w:cs="Times New Roman"/>
+        </w:rPr>
+        <w:t>p</w:t>
+      </w:r>
+      <w:r>
+        <w:rPr>
+          <w:rFonts w:ascii="Times New Roman" w:hAnsi="Times New Roman" w:cs="Times New Roman"/>
+        </w:rPr>
+        <w:t>e</w:t>
+      </w:r>
+      <w:proofErr w:type="spellEnd"/>
+      <w:r>
+        <w:rPr>
+          <w:rFonts w:ascii="Times New Roman" w:hAnsi="Times New Roman" w:cs="Times New Roman"/>
+        </w:rPr>
+        <w:t xml:space="preserve"> </w:t>
+      </w:r>
+      <w:proofErr w:type="spellStart"/>
+      <w:r>
+        <w:rPr>
+          <w:rFonts w:ascii="Times New Roman" w:hAnsi="Times New Roman" w:cs="Times New Roman"/>
+        </w:rPr>
+        <w:t>grafuri</w:t>
+      </w:r>
+      <w:proofErr w:type="spellEnd"/>
+      <w:r>
+        <w:rPr>
+          <w:rFonts w:ascii="Times New Roman" w:hAnsi="Times New Roman" w:cs="Times New Roman"/>
+        </w:rPr>
+        <w:t xml:space="preserve"> de </w:t>
+      </w:r>
+      <w:proofErr w:type="spellStart"/>
+      <w:r>
+        <w:rPr>
+          <w:rFonts w:ascii="Times New Roman" w:hAnsi="Times New Roman" w:cs="Times New Roman"/>
+        </w:rPr>
+        <w:t>apeluri</w:t>
+      </w:r>
+      <w:proofErr w:type="spellEnd"/>
+      <w:r>
+        <w:rPr>
+          <w:rFonts w:ascii="Times New Roman" w:hAnsi="Times New Roman" w:cs="Times New Roman"/>
+        </w:rPr>
+        <w:t xml:space="preserve"> pot </w:t>
+      </w:r>
+      <w:proofErr w:type="spellStart"/>
+      <w:r>
+        <w:rPr>
+          <w:rFonts w:ascii="Times New Roman" w:hAnsi="Times New Roman" w:cs="Times New Roman"/>
+        </w:rPr>
+        <w:t>semnala</w:t>
+      </w:r>
+      <w:proofErr w:type="spellEnd"/>
+      <w:r>
+        <w:rPr>
+          <w:rFonts w:ascii="Times New Roman" w:hAnsi="Times New Roman" w:cs="Times New Roman"/>
+        </w:rPr>
+        <w:t xml:space="preserve"> </w:t>
+      </w:r>
+      <w:proofErr w:type="spellStart"/>
+      <w:r>
+        <w:rPr>
+          <w:rFonts w:ascii="Times New Roman" w:hAnsi="Times New Roman" w:cs="Times New Roman"/>
+        </w:rPr>
+        <w:t>toate</w:t>
+      </w:r>
+      <w:proofErr w:type="spellEnd"/>
+      <w:r>
+        <w:rPr>
+          <w:rFonts w:ascii="Times New Roman" w:hAnsi="Times New Roman" w:cs="Times New Roman"/>
+        </w:rPr>
+        <w:t xml:space="preserve"> </w:t>
+      </w:r>
+      <w:proofErr w:type="spellStart"/>
+      <w:r>
+        <w:rPr>
+          <w:rFonts w:ascii="Times New Roman" w:hAnsi="Times New Roman" w:cs="Times New Roman"/>
+        </w:rPr>
+        <w:t>tipurile</w:t>
+      </w:r>
+      <w:proofErr w:type="spellEnd"/>
+      <w:r>
+        <w:rPr>
+          <w:rFonts w:ascii="Times New Roman" w:hAnsi="Times New Roman" w:cs="Times New Roman"/>
+        </w:rPr>
+        <w:t xml:space="preserve"> de clone </w:t>
+      </w:r>
+      <w:proofErr w:type="spellStart"/>
+      <w:r>
+        <w:rPr>
+          <w:rFonts w:ascii="Times New Roman" w:hAnsi="Times New Roman" w:cs="Times New Roman"/>
+        </w:rPr>
+        <w:t>dar</w:t>
+      </w:r>
+      <w:proofErr w:type="spellEnd"/>
+      <w:r>
+        <w:rPr>
+          <w:rFonts w:ascii="Times New Roman" w:hAnsi="Times New Roman" w:cs="Times New Roman"/>
+        </w:rPr>
+        <w:t xml:space="preserve"> </w:t>
+      </w:r>
+      <w:proofErr w:type="spellStart"/>
+      <w:r>
+        <w:rPr>
+          <w:rFonts w:ascii="Times New Roman" w:hAnsi="Times New Roman" w:cs="Times New Roman"/>
+        </w:rPr>
+        <w:t>datorită</w:t>
+      </w:r>
+      <w:proofErr w:type="spellEnd"/>
+      <w:r>
+        <w:rPr>
+          <w:rFonts w:ascii="Times New Roman" w:hAnsi="Times New Roman" w:cs="Times New Roman"/>
+        </w:rPr>
+        <w:t xml:space="preserve"> </w:t>
+      </w:r>
+      <w:proofErr w:type="spellStart"/>
+      <w:r>
+        <w:rPr>
+          <w:rFonts w:ascii="Times New Roman" w:hAnsi="Times New Roman" w:cs="Times New Roman"/>
+        </w:rPr>
+        <w:t>algoritmilor</w:t>
+      </w:r>
+      <w:proofErr w:type="spellEnd"/>
+      <w:r>
+        <w:rPr>
+          <w:rFonts w:ascii="Times New Roman" w:hAnsi="Times New Roman" w:cs="Times New Roman"/>
+        </w:rPr>
+        <w:t xml:space="preserve"> </w:t>
+      </w:r>
+      <w:proofErr w:type="spellStart"/>
+      <w:r>
+        <w:rPr>
+          <w:rFonts w:ascii="Times New Roman" w:hAnsi="Times New Roman" w:cs="Times New Roman"/>
+        </w:rPr>
+        <w:t>complexi</w:t>
+      </w:r>
+      <w:proofErr w:type="spellEnd"/>
+      <w:r>
+        <w:rPr>
+          <w:rFonts w:ascii="Times New Roman" w:hAnsi="Times New Roman" w:cs="Times New Roman"/>
+        </w:rPr>
+        <w:t xml:space="preserve">,  au o </w:t>
+      </w:r>
+      <w:proofErr w:type="spellStart"/>
+      <w:r>
+        <w:rPr>
+          <w:rFonts w:ascii="Times New Roman" w:hAnsi="Times New Roman" w:cs="Times New Roman"/>
+        </w:rPr>
+        <w:t>durată</w:t>
+      </w:r>
+      <w:proofErr w:type="spellEnd"/>
+      <w:r>
+        <w:rPr>
+          <w:rFonts w:ascii="Times New Roman" w:hAnsi="Times New Roman" w:cs="Times New Roman"/>
+        </w:rPr>
+        <w:t xml:space="preserve"> de </w:t>
+      </w:r>
+      <w:proofErr w:type="spellStart"/>
+      <w:r>
+        <w:rPr>
+          <w:rFonts w:ascii="Times New Roman" w:hAnsi="Times New Roman" w:cs="Times New Roman"/>
+        </w:rPr>
+        <w:t>procesare</w:t>
+      </w:r>
+      <w:proofErr w:type="spellEnd"/>
+      <w:r>
+        <w:rPr>
+          <w:rFonts w:ascii="Times New Roman" w:hAnsi="Times New Roman" w:cs="Times New Roman"/>
+        </w:rPr>
+        <w:t xml:space="preserve"> </w:t>
+      </w:r>
+      <w:proofErr w:type="spellStart"/>
+      <w:r>
+        <w:rPr>
+          <w:rFonts w:ascii="Times New Roman" w:hAnsi="Times New Roman" w:cs="Times New Roman"/>
+        </w:rPr>
+        <w:t>mai</w:t>
+      </w:r>
+      <w:proofErr w:type="spellEnd"/>
+      <w:r>
+        <w:rPr>
+          <w:rFonts w:ascii="Times New Roman" w:hAnsi="Times New Roman" w:cs="Times New Roman"/>
+        </w:rPr>
+        <w:t xml:space="preserve"> m</w:t>
+      </w:r>
+      <w:r>
+        <w:rPr>
+          <w:rFonts w:ascii="Times New Roman" w:hAnsi="Times New Roman" w:cs="Times New Roman"/>
+        </w:rPr>
+        <w:t xml:space="preserve">are. </w:t>
+      </w:r>
+      <w:proofErr w:type="spellStart"/>
+      <w:r>
+        <w:rPr>
+          <w:rFonts w:ascii="Times New Roman" w:hAnsi="Times New Roman" w:cs="Times New Roman"/>
+        </w:rPr>
+        <w:t>CloneDetector</w:t>
+      </w:r>
+      <w:proofErr w:type="spellEnd"/>
+      <w:r>
+        <w:rPr>
+          <w:rFonts w:ascii="Times New Roman" w:hAnsi="Times New Roman" w:cs="Times New Roman"/>
+        </w:rPr>
+        <w:t xml:space="preserve"> </w:t>
+      </w:r>
+      <w:proofErr w:type="spellStart"/>
+      <w:r>
+        <w:rPr>
+          <w:rFonts w:ascii="Times New Roman" w:hAnsi="Times New Roman" w:cs="Times New Roman"/>
+        </w:rPr>
+        <w:t>poate</w:t>
+      </w:r>
+      <w:proofErr w:type="spellEnd"/>
+      <w:r>
+        <w:rPr>
+          <w:rFonts w:ascii="Times New Roman" w:hAnsi="Times New Roman" w:cs="Times New Roman"/>
+        </w:rPr>
+        <w:t xml:space="preserve"> </w:t>
+      </w:r>
+      <w:proofErr w:type="spellStart"/>
+      <w:r>
+        <w:rPr>
+          <w:rFonts w:ascii="Times New Roman" w:hAnsi="Times New Roman" w:cs="Times New Roman"/>
+        </w:rPr>
+        <w:t>depista</w:t>
+      </w:r>
+      <w:proofErr w:type="spellEnd"/>
+      <w:r>
+        <w:rPr>
+          <w:rFonts w:ascii="Times New Roman" w:hAnsi="Times New Roman" w:cs="Times New Roman"/>
+        </w:rPr>
+        <w:t xml:space="preserve"> </w:t>
+      </w:r>
+      <w:proofErr w:type="spellStart"/>
+      <w:r>
+        <w:rPr>
+          <w:rFonts w:ascii="Times New Roman" w:hAnsi="Times New Roman" w:cs="Times New Roman"/>
+        </w:rPr>
+        <w:t>toate</w:t>
+      </w:r>
+      <w:proofErr w:type="spellEnd"/>
+      <w:r>
+        <w:rPr>
+          <w:rFonts w:ascii="Times New Roman" w:hAnsi="Times New Roman" w:cs="Times New Roman"/>
+        </w:rPr>
+        <w:t xml:space="preserve"> </w:t>
+      </w:r>
+      <w:proofErr w:type="spellStart"/>
+      <w:r>
+        <w:rPr>
+          <w:rFonts w:ascii="Times New Roman" w:hAnsi="Times New Roman" w:cs="Times New Roman"/>
+        </w:rPr>
+        <w:t>clonele</w:t>
+      </w:r>
+      <w:proofErr w:type="spellEnd"/>
+      <w:r>
+        <w:rPr>
+          <w:rFonts w:ascii="Times New Roman" w:hAnsi="Times New Roman" w:cs="Times New Roman"/>
+        </w:rPr>
+        <w:t xml:space="preserve"> de </w:t>
+      </w:r>
+      <w:proofErr w:type="spellStart"/>
+      <w:r>
+        <w:rPr>
+          <w:rFonts w:ascii="Times New Roman" w:hAnsi="Times New Roman" w:cs="Times New Roman"/>
+        </w:rPr>
+        <w:t>tipul</w:t>
+      </w:r>
+      <w:proofErr w:type="spellEnd"/>
+      <w:r>
+        <w:rPr>
+          <w:rFonts w:ascii="Times New Roman" w:hAnsi="Times New Roman" w:cs="Times New Roman"/>
+        </w:rPr>
+        <w:t xml:space="preserve"> 1 </w:t>
+      </w:r>
+      <w:proofErr w:type="spellStart"/>
+      <w:r>
+        <w:rPr>
+          <w:rFonts w:ascii="Times New Roman" w:hAnsi="Times New Roman" w:cs="Times New Roman"/>
+        </w:rPr>
+        <w:t>şi</w:t>
+      </w:r>
+      <w:proofErr w:type="spellEnd"/>
+      <w:r>
+        <w:rPr>
+          <w:rFonts w:ascii="Times New Roman" w:hAnsi="Times New Roman" w:cs="Times New Roman"/>
+        </w:rPr>
+        <w:t xml:space="preserve"> 2 </w:t>
+      </w:r>
+      <w:proofErr w:type="spellStart"/>
+      <w:r>
+        <w:rPr>
+          <w:rFonts w:ascii="Times New Roman" w:hAnsi="Times New Roman" w:cs="Times New Roman"/>
+        </w:rPr>
+        <w:t>indiferent</w:t>
+      </w:r>
+      <w:proofErr w:type="spellEnd"/>
+      <w:r>
+        <w:rPr>
+          <w:rFonts w:ascii="Times New Roman" w:hAnsi="Times New Roman" w:cs="Times New Roman"/>
+        </w:rPr>
+        <w:t xml:space="preserve"> de </w:t>
+      </w:r>
+      <w:proofErr w:type="spellStart"/>
+      <w:r>
+        <w:rPr>
+          <w:rFonts w:ascii="Times New Roman" w:hAnsi="Times New Roman" w:cs="Times New Roman"/>
+        </w:rPr>
+        <w:t>numărul</w:t>
+      </w:r>
+      <w:proofErr w:type="spellEnd"/>
+      <w:r>
+        <w:rPr>
+          <w:rFonts w:ascii="Times New Roman" w:hAnsi="Times New Roman" w:cs="Times New Roman"/>
+        </w:rPr>
+        <w:t xml:space="preserve"> de </w:t>
+      </w:r>
+      <w:proofErr w:type="spellStart"/>
+      <w:r>
+        <w:rPr>
+          <w:rFonts w:ascii="Times New Roman" w:hAnsi="Times New Roman" w:cs="Times New Roman"/>
+        </w:rPr>
+        <w:t>redenumiri</w:t>
+      </w:r>
+      <w:proofErr w:type="spellEnd"/>
+      <w:r>
+        <w:rPr>
+          <w:rFonts w:ascii="Times New Roman" w:hAnsi="Times New Roman" w:cs="Times New Roman"/>
+        </w:rPr>
+        <w:t xml:space="preserve"> </w:t>
+      </w:r>
+      <w:proofErr w:type="spellStart"/>
+      <w:r>
+        <w:rPr>
+          <w:rFonts w:ascii="Times New Roman" w:hAnsi="Times New Roman" w:cs="Times New Roman"/>
+        </w:rPr>
+        <w:t>efectuate</w:t>
+      </w:r>
+      <w:proofErr w:type="spellEnd"/>
+      <w:r>
+        <w:rPr>
+          <w:rFonts w:ascii="Times New Roman" w:hAnsi="Times New Roman" w:cs="Times New Roman"/>
+        </w:rPr>
+        <w:t xml:space="preserve">, </w:t>
+      </w:r>
+      <w:proofErr w:type="spellStart"/>
+      <w:r>
+        <w:rPr>
+          <w:rFonts w:ascii="Times New Roman" w:hAnsi="Times New Roman" w:cs="Times New Roman"/>
+        </w:rPr>
+        <w:t>semnalând</w:t>
+      </w:r>
+      <w:proofErr w:type="spellEnd"/>
+      <w:r>
+        <w:rPr>
+          <w:rFonts w:ascii="Times New Roman" w:hAnsi="Times New Roman" w:cs="Times New Roman"/>
+        </w:rPr>
+        <w:t xml:space="preserve"> </w:t>
+      </w:r>
+      <w:proofErr w:type="spellStart"/>
+      <w:r>
+        <w:rPr>
+          <w:rFonts w:ascii="Times New Roman" w:hAnsi="Times New Roman" w:cs="Times New Roman"/>
+        </w:rPr>
+        <w:t>şi</w:t>
+      </w:r>
+      <w:proofErr w:type="spellEnd"/>
+      <w:r>
+        <w:rPr>
+          <w:rFonts w:ascii="Times New Roman" w:hAnsi="Times New Roman" w:cs="Times New Roman"/>
+        </w:rPr>
+        <w:t xml:space="preserve"> clone de </w:t>
+      </w:r>
+      <w:proofErr w:type="spellStart"/>
+      <w:r>
+        <w:rPr>
+          <w:rFonts w:ascii="Times New Roman" w:hAnsi="Times New Roman" w:cs="Times New Roman"/>
+        </w:rPr>
+        <w:t>tipul</w:t>
+      </w:r>
+      <w:proofErr w:type="spellEnd"/>
+      <w:r>
+        <w:rPr>
+          <w:rFonts w:ascii="Times New Roman" w:hAnsi="Times New Roman" w:cs="Times New Roman"/>
+        </w:rPr>
+        <w:t xml:space="preserve"> 3 cu </w:t>
+      </w:r>
+      <w:proofErr w:type="spellStart"/>
+      <w:r>
+        <w:rPr>
+          <w:rFonts w:ascii="Times New Roman" w:hAnsi="Times New Roman" w:cs="Times New Roman"/>
+        </w:rPr>
+        <w:t>probabilitatea</w:t>
+      </w:r>
+      <w:proofErr w:type="spellEnd"/>
+      <w:r>
+        <w:rPr>
+          <w:rFonts w:ascii="Times New Roman" w:hAnsi="Times New Roman" w:cs="Times New Roman"/>
+        </w:rPr>
+        <w:t xml:space="preserve"> </w:t>
+      </w:r>
+      <w:proofErr w:type="spellStart"/>
+      <w:r>
+        <w:rPr>
+          <w:rFonts w:ascii="Times New Roman" w:hAnsi="Times New Roman" w:cs="Times New Roman"/>
+        </w:rPr>
+        <w:t>lor</w:t>
+      </w:r>
+      <w:proofErr w:type="spellEnd"/>
+      <w:r>
+        <w:rPr>
+          <w:rFonts w:ascii="Times New Roman" w:hAnsi="Times New Roman" w:cs="Times New Roman"/>
+        </w:rPr>
+        <w:t xml:space="preserve"> de a fi </w:t>
       </w:r>
       <w:bookmarkStart w:id="0" w:name="_GoBack"/>
       <w:bookmarkEnd w:id="0"/>
-      <w:r>
-        <w:rPr>
-          <w:rFonts w:ascii="Times New Roman" w:hAnsi="Times New Roman" w:cs="Times New Roman"/>
-        </w:rPr>
-        <w:t>parare a sirurilor de caractere, desi foarte rapide, pot depista doar clonele de tipul 1, eventual 2 si 3 daca redenumirile nu sunt complete. Instrumentele ce se bazeaza  pe grafuri de apeluri pot semnala toate tipurile de clone dar datorita algoritmilor complexi,  au o durata de procesare mai mare. CloneDetector poate depista toate clonele de tipul 1 si 2 indiferent de numarul de redenumiri efectuate, semnaland si clone de tipul 3 cu probabilitatea lor de a fi copiate.</w:t>
+      <w:proofErr w:type="spellStart"/>
+      <w:r>
+        <w:rPr>
+          <w:rFonts w:ascii="Times New Roman" w:hAnsi="Times New Roman" w:cs="Times New Roman"/>
+        </w:rPr>
+        <w:t>copiate</w:t>
+      </w:r>
+      <w:proofErr w:type="spellEnd"/>
+      <w:r>
+        <w:rPr>
+          <w:rFonts w:ascii="Times New Roman" w:hAnsi="Times New Roman" w:cs="Times New Roman"/>
+        </w:rPr>
+        <w:t>.</w:t>
       </w:r>
     </w:p>
     <w:sectPr>
